--- a/Cálculos de resistência_metodo_passo_a_passo_Kernel_C2_out23.docx
+++ b/Cálculos de resistência_metodo_passo_a_passo_Kernel_C2_out23.docx
@@ -1,6 +1,6 @@
 
 <file path=word/document.xml><?xml version="1.0" encoding="utf-8"?>
-<w:document xmlns:wpc="http://schemas.microsoft.com/office/word/2010/wordprocessingCanvas" xmlns:cx="http://schemas.microsoft.com/office/drawing/2014/chartex" xmlns:cx1="http://schemas.microsoft.com/office/drawing/2015/9/8/chartex" xmlns:cx2="http://schemas.microsoft.com/office/drawing/2015/10/21/chartex" xmlns:cx3="http://schemas.microsoft.com/office/drawing/2016/5/9/chartex" xmlns:cx4="http://schemas.microsoft.com/office/drawing/2016/5/10/chartex" xmlns:cx5="http://schemas.microsoft.com/office/drawing/2016/5/11/chartex" xmlns:cx6="http://schemas.microsoft.com/office/drawing/2016/5/12/chartex" xmlns:cx7="http://schemas.microsoft.com/office/drawing/2016/5/13/chartex" xmlns:cx8="http://schemas.microsoft.com/office/drawing/2016/5/14/chartex" xmlns:mc="http://schemas.openxmlformats.org/markup-compatibility/2006" xmlns:aink="http://schemas.microsoft.com/office/drawing/2016/ink" xmlns:am3d="http://schemas.microsoft.com/office/drawing/2017/model3d" xmlns:o="urn:schemas-microsoft-com:office:office" xmlns:oel="http://schemas.microsoft.com/office/2019/extlst" xmlns:r="http://schemas.openxmlformats.org/officeDocument/2006/relationships" xmlns:m="http://schemas.openxmlformats.org/officeDocument/2006/math" xmlns:v="urn:schemas-microsoft-com:vml" xmlns:wp14="http://schemas.microsoft.com/office/word/2010/wordprocessingDrawing" xmlns:wp="http://schemas.openxmlformats.org/drawingml/2006/wordprocessingDrawing" xmlns:w10="urn:schemas-microsoft-com:office:word" xmlns:w="http://schemas.openxmlformats.org/wordprocessingml/2006/main" xmlns:w14="http://schemas.microsoft.com/office/word/2010/wordml" xmlns:w15="http://schemas.microsoft.com/office/word/2012/wordml" xmlns:w16cex="http://schemas.microsoft.com/office/word/2018/wordml/cex" xmlns:w16cid="http://schemas.microsoft.com/office/word/2016/wordml/cid" xmlns:w16="http://schemas.microsoft.com/office/word/2018/wordml" xmlns:w16sdtdh="http://schemas.microsoft.com/office/word/2020/wordml/sdtdatahash" xmlns:w16se="http://schemas.microsoft.com/office/word/2015/wordml/symex" xmlns:wpg="http://schemas.microsoft.com/office/word/2010/wordprocessingGroup" xmlns:wpi="http://schemas.microsoft.com/office/word/2010/wordprocessingInk" xmlns:wne="http://schemas.microsoft.com/office/word/2006/wordml" xmlns:wps="http://schemas.microsoft.com/office/word/2010/wordprocessingShape" mc:Ignorable="w14 w15 w16se w16cid w16 w16cex w16sdtdh wp14">
+<w:document xmlns:wpc="http://schemas.microsoft.com/office/word/2010/wordprocessingCanvas" xmlns:mc="http://schemas.openxmlformats.org/markup-compatibility/2006" xmlns:o="urn:schemas-microsoft-com:office:office" xmlns:r="http://schemas.openxmlformats.org/officeDocument/2006/relationships" xmlns:m="http://schemas.openxmlformats.org/officeDocument/2006/math" xmlns:v="urn:schemas-microsoft-com:vml" xmlns:wp14="http://schemas.microsoft.com/office/word/2010/wordprocessingDrawing" xmlns:wp="http://schemas.openxmlformats.org/drawingml/2006/wordprocessingDrawing" xmlns:w10="urn:schemas-microsoft-com:office:word" xmlns:w="http://schemas.openxmlformats.org/wordprocessingml/2006/main" xmlns:w14="http://schemas.microsoft.com/office/word/2010/wordml" xmlns:wpg="http://schemas.microsoft.com/office/word/2010/wordprocessingGroup" xmlns:wpi="http://schemas.microsoft.com/office/word/2010/wordprocessingInk" xmlns:wne="http://schemas.microsoft.com/office/word/2006/wordml" xmlns:wps="http://schemas.microsoft.com/office/word/2010/wordprocessingShape" mc:Ignorable="w14 wp14">
   <w:body>
     <w:p>
       <w:pPr>
@@ -53,7 +53,17 @@
         <w:jc w:val="both"/>
       </w:pPr>
       <w:r>
-        <w:t xml:space="preserve">Os dados espaciais primários utilizados para calcular a superfície de resistência foram a camada de cobertura do solo fornecida pelo MapBiomas coleção </w:t>
+        <w:t xml:space="preserve">Os dados espaciais primários utilizados para calcular a superfície de resistência foram a camada de cobertura do solo fornecida pelo </w:t>
+      </w:r>
+      <w:proofErr w:type="spellStart"/>
+      <w:proofErr w:type="gramStart"/>
+      <w:r>
+        <w:t>MapBiomas</w:t>
+      </w:r>
+      <w:proofErr w:type="spellEnd"/>
+      <w:proofErr w:type="gramEnd"/>
+      <w:r>
+        <w:t xml:space="preserve"> coleção </w:t>
       </w:r>
       <w:r>
         <w:t>8</w:t>
@@ -76,7 +86,33 @@
         <w:jc w:val="both"/>
       </w:pPr>
       <w:r>
-        <w:t xml:space="preserve">Usando a ferramenta Resample, a superfície de cobertura do solo do MapBiomas, com 27 classes, foi reamostrada de 30 para aproximadamente 90 m </w:t>
+        <w:t xml:space="preserve">Usando a ferramenta </w:t>
+      </w:r>
+      <w:proofErr w:type="spellStart"/>
+      <w:r>
+        <w:t>Resample</w:t>
+      </w:r>
+      <w:proofErr w:type="spellEnd"/>
+      <w:r>
+        <w:t xml:space="preserve">, a superfície de cobertura do solo do </w:t>
+      </w:r>
+      <w:proofErr w:type="spellStart"/>
+      <w:proofErr w:type="gramStart"/>
+      <w:r>
+        <w:t>MapBiomas</w:t>
+      </w:r>
+      <w:proofErr w:type="spellEnd"/>
+      <w:proofErr w:type="gramEnd"/>
+      <w:r>
+        <w:t xml:space="preserve">, com 27 classes, foi </w:t>
+      </w:r>
+      <w:proofErr w:type="spellStart"/>
+      <w:r>
+        <w:t>reamostrada</w:t>
+      </w:r>
+      <w:proofErr w:type="spellEnd"/>
+      <w:r>
+        <w:t xml:space="preserve"> de 30 para aproximadamente 90 m </w:t>
       </w:r>
       <w:r>
         <w:t>(Figura 1</w:t>
@@ -92,9 +128,11 @@
       <w:pPr>
         <w:jc w:val="center"/>
       </w:pPr>
+      <w:commentRangeStart w:id="0"/>
       <w:r>
         <w:rPr>
           <w:noProof/>
+          <w:lang w:val="en-GB" w:eastAsia="en-GB"/>
         </w:rPr>
         <w:drawing>
           <wp:inline distT="0" distB="0" distL="0" distR="0" wp14:anchorId="1B2DBFDC" wp14:editId="68B832E5">
@@ -112,7 +150,7 @@
                     <pic:cNvPicPr/>
                   </pic:nvPicPr>
                   <pic:blipFill>
-                    <a:blip r:embed="rId6" cstate="print">
+                    <a:blip r:embed="rId7" cstate="print">
                       <a:extLst>
                         <a:ext uri="{28A0092B-C50C-407E-A947-70E740481C1C}">
                           <a14:useLocalDpi xmlns:a14="http://schemas.microsoft.com/office/drawing/2010/main" val="0"/>
@@ -138,6 +176,13 @@
           </wp:inline>
         </w:drawing>
       </w:r>
+      <w:commentRangeEnd w:id="0"/>
+      <w:r>
+        <w:rPr>
+          <w:rStyle w:val="Refdecomentrio"/>
+        </w:rPr>
+        <w:commentReference w:id="0"/>
+      </w:r>
     </w:p>
     <w:p>
       <w:pPr>
@@ -154,10 +199,36 @@
         <w:t xml:space="preserve"> – Método</w:t>
       </w:r>
       <w:r>
-        <w:t xml:space="preserve"> “Resample”</w:t>
-      </w:r>
-      <w:r>
-        <w:t xml:space="preserve"> de reamostragem da superfície de uso e cobertura do solo (MapBiomas coleção </w:t>
+        <w:t xml:space="preserve"> “</w:t>
+      </w:r>
+      <w:proofErr w:type="spellStart"/>
+      <w:r>
+        <w:t>Resample</w:t>
+      </w:r>
+      <w:proofErr w:type="spellEnd"/>
+      <w:r>
+        <w:t>”</w:t>
+      </w:r>
+      <w:r>
+        <w:t xml:space="preserve"> de </w:t>
+      </w:r>
+      <w:proofErr w:type="spellStart"/>
+      <w:r>
+        <w:t>reamostragem</w:t>
+      </w:r>
+      <w:proofErr w:type="spellEnd"/>
+      <w:r>
+        <w:t xml:space="preserve"> da superfície de uso e cobertura do solo (</w:t>
+      </w:r>
+      <w:proofErr w:type="spellStart"/>
+      <w:proofErr w:type="gramStart"/>
+      <w:r>
+        <w:t>MapBiomas</w:t>
+      </w:r>
+      <w:proofErr w:type="spellEnd"/>
+      <w:proofErr w:type="gramEnd"/>
+      <w:r>
+        <w:t xml:space="preserve"> coleção </w:t>
       </w:r>
       <w:r>
         <w:t>8</w:t>
@@ -169,7 +240,15 @@
         <w:t>1</w:t>
       </w:r>
       <w:r>
-        <w:t>), de 30 para 90 m, por meio da técnica Nearst, no ArcGis10.5.</w:t>
+        <w:t xml:space="preserve">), de 30 para 90 m, por meio da técnica </w:t>
+      </w:r>
+      <w:proofErr w:type="spellStart"/>
+      <w:r>
+        <w:t>Nearst</w:t>
+      </w:r>
+      <w:proofErr w:type="spellEnd"/>
+      <w:r>
+        <w:t>, no ArcGis10.5.</w:t>
       </w:r>
     </w:p>
     <w:p>
@@ -215,52 +294,173 @@
     </w:p>
     <w:p>
       <w:r>
-        <w:t xml:space="preserve">A classe do MapBiomas de cobertura do solo equivalente a águas abertas (rios, lagos e oceanos) foi subdividida em quatro classes distintas de acordo com a largura dos corpos d’água. Para que isso fosse possível, extraímos a máscara de corpos d’água e dividimos essa classe única em pedaços menores, regionalizando suas larguras por trechos. Esta divisão ocorreu com o uso da ferramenta “Raster Calculator” (Figura </w:t>
+        <w:t xml:space="preserve">A classe do </w:t>
+      </w:r>
+      <w:proofErr w:type="spellStart"/>
+      <w:proofErr w:type="gramStart"/>
+      <w:r>
+        <w:t>MapBiomas</w:t>
+      </w:r>
+      <w:proofErr w:type="spellEnd"/>
+      <w:proofErr w:type="gramEnd"/>
+      <w:r>
+        <w:t xml:space="preserve"> de cobertura do solo equivalente a águas abertas (rios, lagos e oceanos) foi subdividida em quatro classes distintas de acordo com a largura dos corpos d’água. Para que isso fosse possível, extraímos a máscara de corpos d’água e dividimos essa classe única em pedaços menores, regionalizando suas larguras por trechos. Esta divisão ocorreu com o uso da ferramenta “</w:t>
+      </w:r>
+      <w:proofErr w:type="spellStart"/>
+      <w:r>
+        <w:t>Raster</w:t>
+      </w:r>
+      <w:proofErr w:type="spellEnd"/>
+      <w:r>
+        <w:t xml:space="preserve"> </w:t>
+      </w:r>
+      <w:proofErr w:type="spellStart"/>
+      <w:r>
+        <w:t>Calculator</w:t>
+      </w:r>
+      <w:proofErr w:type="spellEnd"/>
+      <w:r>
+        <w:t xml:space="preserve">” (Figura </w:t>
       </w:r>
       <w:r>
         <w:t>2</w:t>
       </w:r>
       <w:r>
+        <w:t xml:space="preserve"> e Anexo </w:t>
+      </w:r>
+      <w:proofErr w:type="gramStart"/>
+      <w:r>
+        <w:t>1</w:t>
+      </w:r>
+      <w:proofErr w:type="gramEnd"/>
+      <w:r>
+        <w:t xml:space="preserve">), por meio da intersecção entre as camadas matriciais de águas abertas e de bacias hidrográficas no nível 8, produzidas por </w:t>
+      </w:r>
+      <w:proofErr w:type="spellStart"/>
+      <w:r>
+        <w:t>Lehner</w:t>
+      </w:r>
+      <w:proofErr w:type="spellEnd"/>
+      <w:r>
+        <w:t xml:space="preserve"> &amp;Grill </w:t>
+      </w:r>
+      <w:r>
+        <w:t>(20</w:t>
+      </w:r>
+      <w:r>
+        <w:t>13</w:t>
+      </w:r>
+      <w:r>
+        <w:t xml:space="preserve">). Os trechos de corpos d’água originados desta operação foram utilizados como unidades espaciais de consulta da base de largura efetiva dos corpos d’água, de margem a margem (base GWD – LR de </w:t>
+      </w:r>
+      <w:proofErr w:type="spellStart"/>
+      <w:r>
+        <w:t>Yamashida</w:t>
+      </w:r>
+      <w:proofErr w:type="spellEnd"/>
+      <w:r>
+        <w:t xml:space="preserve"> </w:t>
+      </w:r>
+      <w:proofErr w:type="gramStart"/>
+      <w:r>
+        <w:t>et</w:t>
+      </w:r>
+      <w:proofErr w:type="gramEnd"/>
+      <w:r>
+        <w:t xml:space="preserve"> al. 2014).  Para cada uma destas unidades, extraímos da base </w:t>
+      </w:r>
+      <w:proofErr w:type="gramStart"/>
+      <w:r>
+        <w:t>GWD -LR</w:t>
+      </w:r>
+      <w:proofErr w:type="gramEnd"/>
+      <w:r>
+        <w:t xml:space="preserve">, por meio de estatística zonal, o valor máximo de largura de cada trecho de águas abertas (Figura </w:t>
+      </w:r>
+      <w:r>
+        <w:t>3</w:t>
+      </w:r>
+      <w:r>
         <w:t xml:space="preserve"> e Anexo 1</w:t>
       </w:r>
       <w:r>
-        <w:t xml:space="preserve">), por meio da intersecção entre as camadas matriciais de águas abertas e de bacias hidrográficas no nível 8, produzidas por </w:t>
-      </w:r>
-      <w:r>
-        <w:t xml:space="preserve">Lehner &amp;Grill </w:t>
-      </w:r>
-      <w:r>
-        <w:t>(20</w:t>
-      </w:r>
-      <w:r>
-        <w:t>13</w:t>
-      </w:r>
-      <w:r>
-        <w:t xml:space="preserve">). Os trechos de corpos d’água originados desta operação foram utilizados como unidades espaciais de consulta da base de largura efetiva dos corpos d’água, de margem a margem (base GWD – LR de Yamashida et al. 2014).  Para cada uma destas unidades, extraímos da base GWD -LR, por meio de estatística zonal, o valor máximo de largura de cada trecho de águas abertas (Figura </w:t>
-      </w:r>
-      <w:r>
-        <w:t>3</w:t>
-      </w:r>
-      <w:r>
-        <w:t xml:space="preserve"> e Anexo 1</w:t>
-      </w:r>
-      <w:r>
-        <w:t>). A largura máxima foi utilizada para gerar agrupamentos dos rios em quatro classes de largura: i. 1 a 250 metros, ii. 250 a 1000 metros, iii. 1000 a 4000 metros e iv. maiores de 4000 metros. Por meio da ferramenta “Append”</w:t>
+        <w:t xml:space="preserve">). A largura máxima foi utilizada para gerar agrupamentos dos rios em quatro classes de largura: i. 1 a 250 metros, </w:t>
+      </w:r>
+      <w:proofErr w:type="spellStart"/>
+      <w:r>
+        <w:t>ii</w:t>
+      </w:r>
+      <w:proofErr w:type="spellEnd"/>
+      <w:r>
+        <w:t xml:space="preserve">. 250 a 1000 metros, </w:t>
+      </w:r>
+      <w:proofErr w:type="spellStart"/>
+      <w:r>
+        <w:t>iii</w:t>
+      </w:r>
+      <w:proofErr w:type="spellEnd"/>
+      <w:r>
+        <w:t xml:space="preserve">. 1000 a 4000 metros e </w:t>
+      </w:r>
+      <w:proofErr w:type="spellStart"/>
+      <w:r>
+        <w:t>iv</w:t>
+      </w:r>
+      <w:proofErr w:type="spellEnd"/>
+      <w:r>
+        <w:t xml:space="preserve">. </w:t>
+      </w:r>
+      <w:proofErr w:type="gramStart"/>
+      <w:r>
+        <w:t>maiores</w:t>
+      </w:r>
+      <w:proofErr w:type="gramEnd"/>
+      <w:r>
+        <w:t xml:space="preserve"> de 4000 metros. Por meio da ferramenta “</w:t>
+      </w:r>
+      <w:proofErr w:type="spellStart"/>
+      <w:r>
+        <w:t>Append</w:t>
+      </w:r>
+      <w:proofErr w:type="spellEnd"/>
+      <w:r>
+        <w:t>”</w:t>
       </w:r>
       <w:r>
         <w:t xml:space="preserve"> (Figura 4</w:t>
       </w:r>
       <w:r>
-        <w:t xml:space="preserve"> e Anexo 1</w:t>
-      </w:r>
+        <w:t xml:space="preserve"> e Anexo </w:t>
+      </w:r>
+      <w:proofErr w:type="gramStart"/>
+      <w:r>
+        <w:t>1</w:t>
+      </w:r>
+      <w:proofErr w:type="gramEnd"/>
       <w:r>
         <w:t>)</w:t>
       </w:r>
       <w:r>
-        <w:t>, realizamos uma mosaicagem entre a camada contendo essas quatro classes</w:t>
-      </w:r>
-      <w:r>
-        <w:t xml:space="preserve"> e a camada do MapBiomas (já subtraída da classe de águas abertas), elevando de </w:t>
+        <w:t xml:space="preserve">, realizamos uma </w:t>
+      </w:r>
+      <w:proofErr w:type="spellStart"/>
+      <w:r>
+        <w:t>mosaicagem</w:t>
+      </w:r>
+      <w:proofErr w:type="spellEnd"/>
+      <w:r>
+        <w:t xml:space="preserve"> entre a camada contendo essas quatro classes</w:t>
+      </w:r>
+      <w:r>
+        <w:t xml:space="preserve"> e a camada do </w:t>
+      </w:r>
+      <w:proofErr w:type="spellStart"/>
+      <w:r>
+        <w:t>MapBiomas</w:t>
+      </w:r>
+      <w:proofErr w:type="spellEnd"/>
+      <w:r>
+        <w:t xml:space="preserve"> (já subtraída da classe de águas abertas), elevando de </w:t>
       </w:r>
       <w:r>
         <w:t>29</w:t>
@@ -272,14 +472,26 @@
         <w:t>2</w:t>
       </w:r>
       <w:r>
-        <w:t xml:space="preserve"> o número de classes de uso e cobertura do solo. Todas as análises espaciais foram realizadas no ArcGis 10.5.</w:t>
+        <w:t xml:space="preserve"> o número de classes de uso e cobertura do solo. Todas as análises espaciais foram realizadas no </w:t>
+      </w:r>
+      <w:proofErr w:type="spellStart"/>
+      <w:proofErr w:type="gramStart"/>
+      <w:r>
+        <w:t>ArcGis</w:t>
+      </w:r>
+      <w:proofErr w:type="spellEnd"/>
+      <w:proofErr w:type="gramEnd"/>
+      <w:r>
+        <w:t xml:space="preserve"> 10.5.</w:t>
       </w:r>
     </w:p>
     <w:p/>
     <w:p>
+      <w:commentRangeStart w:id="1"/>
       <w:r>
         <w:rPr>
           <w:noProof/>
+          <w:lang w:val="en-GB" w:eastAsia="en-GB"/>
         </w:rPr>
         <w:lastRenderedPageBreak/>
         <w:drawing>
@@ -298,7 +510,7 @@
                     <pic:cNvPicPr/>
                   </pic:nvPicPr>
                   <pic:blipFill>
-                    <a:blip r:embed="rId7" cstate="print">
+                    <a:blip r:embed="rId9" cstate="print">
                       <a:extLst>
                         <a:ext uri="{28A0092B-C50C-407E-A947-70E740481C1C}">
                           <a14:useLocalDpi xmlns:a14="http://schemas.microsoft.com/office/drawing/2010/main" val="0"/>
@@ -324,6 +536,13 @@
           </wp:inline>
         </w:drawing>
       </w:r>
+      <w:commentRangeEnd w:id="1"/>
+      <w:r>
+        <w:rPr>
+          <w:rStyle w:val="Refdecomentrio"/>
+        </w:rPr>
+        <w:commentReference w:id="1"/>
+      </w:r>
     </w:p>
     <w:p>
       <w:r>
@@ -348,7 +567,33 @@
         <w:t xml:space="preserve"> </w:t>
       </w:r>
       <w:r>
-        <w:t>– Ferramenta “Raster Calculator”, do programa ArcGis 10.5, utilizada para a intersecção entre as camadas de águas abertas e bacias hidrográficas, gerando trechos de corpos d’água utilizados para consulta da largura dos mesmos</w:t>
+        <w:t>– Ferramenta “</w:t>
+      </w:r>
+      <w:proofErr w:type="spellStart"/>
+      <w:r>
+        <w:t>Raster</w:t>
+      </w:r>
+      <w:proofErr w:type="spellEnd"/>
+      <w:r>
+        <w:t xml:space="preserve"> </w:t>
+      </w:r>
+      <w:proofErr w:type="spellStart"/>
+      <w:r>
+        <w:t>Calculator</w:t>
+      </w:r>
+      <w:proofErr w:type="spellEnd"/>
+      <w:r>
+        <w:t xml:space="preserve">”, do programa </w:t>
+      </w:r>
+      <w:proofErr w:type="spellStart"/>
+      <w:proofErr w:type="gramStart"/>
+      <w:r>
+        <w:t>ArcGis</w:t>
+      </w:r>
+      <w:proofErr w:type="spellEnd"/>
+      <w:proofErr w:type="gramEnd"/>
+      <w:r>
+        <w:t xml:space="preserve"> 10.5, utilizada para a intersecção entre as camadas de águas abertas e bacias hidrográficas, gerando trechos de corpos d’água utilizados para consulta da largura dos mesmos</w:t>
       </w:r>
     </w:p>
     <w:p>
@@ -366,11 +611,13 @@
           <w:bCs/>
         </w:rPr>
       </w:pPr>
+      <w:commentRangeStart w:id="2"/>
       <w:r>
         <w:rPr>
           <w:b/>
           <w:bCs/>
           <w:noProof/>
+          <w:lang w:val="en-GB" w:eastAsia="en-GB"/>
         </w:rPr>
         <w:drawing>
           <wp:inline distT="0" distB="0" distL="0" distR="0" wp14:anchorId="07A85EA0" wp14:editId="6142CD15">
@@ -388,7 +635,7 @@
                     <pic:cNvPicPr/>
                   </pic:nvPicPr>
                   <pic:blipFill>
-                    <a:blip r:embed="rId8" cstate="print">
+                    <a:blip r:embed="rId10" cstate="print">
                       <a:extLst>
                         <a:ext uri="{28A0092B-C50C-407E-A947-70E740481C1C}">
                           <a14:useLocalDpi xmlns:a14="http://schemas.microsoft.com/office/drawing/2010/main" val="0"/>
@@ -414,6 +661,13 @@
           </wp:inline>
         </w:drawing>
       </w:r>
+      <w:commentRangeEnd w:id="2"/>
+      <w:r>
+        <w:rPr>
+          <w:rStyle w:val="Refdecomentrio"/>
+        </w:rPr>
+        <w:commentReference w:id="2"/>
+      </w:r>
     </w:p>
     <w:p>
       <w:r>
@@ -441,7 +695,25 @@
         <w:t xml:space="preserve"> </w:t>
       </w:r>
       <w:r>
-        <w:t>Uso da ferramenta “Zonal Statistics”, do programa ArcGis 10.5, para calcular a largura máxima de cada trecho de corpos d’água por unidade de consulta.</w:t>
+        <w:t xml:space="preserve">Uso da ferramenta “Zonal </w:t>
+      </w:r>
+      <w:proofErr w:type="spellStart"/>
+      <w:r>
+        <w:t>Statistics</w:t>
+      </w:r>
+      <w:proofErr w:type="spellEnd"/>
+      <w:r>
+        <w:t xml:space="preserve">”, do programa </w:t>
+      </w:r>
+      <w:proofErr w:type="spellStart"/>
+      <w:proofErr w:type="gramStart"/>
+      <w:r>
+        <w:t>ArcGis</w:t>
+      </w:r>
+      <w:proofErr w:type="spellEnd"/>
+      <w:proofErr w:type="gramEnd"/>
+      <w:r>
+        <w:t xml:space="preserve"> 10.5, para calcular a largura máxima de cada trecho de corpos d’água por unidade de consulta.</w:t>
       </w:r>
     </w:p>
     <w:p>
@@ -453,9 +725,11 @@
       <w:pPr>
         <w:jc w:val="both"/>
       </w:pPr>
+      <w:commentRangeStart w:id="3"/>
       <w:r>
         <w:rPr>
           <w:noProof/>
+          <w:lang w:val="en-GB" w:eastAsia="en-GB"/>
         </w:rPr>
         <w:lastRenderedPageBreak/>
         <w:drawing>
@@ -474,7 +748,7 @@
                     <pic:cNvPicPr/>
                   </pic:nvPicPr>
                   <pic:blipFill>
-                    <a:blip r:embed="rId9" cstate="print">
+                    <a:blip r:embed="rId11" cstate="print">
                       <a:extLst>
                         <a:ext uri="{28A0092B-C50C-407E-A947-70E740481C1C}">
                           <a14:useLocalDpi xmlns:a14="http://schemas.microsoft.com/office/drawing/2010/main" val="0"/>
@@ -500,6 +774,13 @@
           </wp:inline>
         </w:drawing>
       </w:r>
+      <w:commentRangeEnd w:id="3"/>
+      <w:r>
+        <w:rPr>
+          <w:rStyle w:val="Refdecomentrio"/>
+        </w:rPr>
+        <w:commentReference w:id="3"/>
+      </w:r>
     </w:p>
     <w:p>
       <w:pPr>
@@ -518,14 +799,42 @@
       <w:r>
         <w:t>erramenta “</w:t>
       </w:r>
+      <w:proofErr w:type="spellStart"/>
       <w:r>
         <w:t>Append</w:t>
       </w:r>
-      <w:r>
-        <w:t>”, do programa ArcGis 10.5,</w:t>
-      </w:r>
-      <w:r>
-        <w:t xml:space="preserve"> utilizada para fazer a mosaicagem entre a superfície contendo as quatro classes de corpos d’água com larguras distintas e a superfície do MapBiomas 2020 com pixels de 90 metros (excetuando a classe de águas abertas a ser substituída pelas quatro novas classes</w:t>
+      <w:proofErr w:type="spellEnd"/>
+      <w:r>
+        <w:t xml:space="preserve">”, do programa </w:t>
+      </w:r>
+      <w:proofErr w:type="spellStart"/>
+      <w:proofErr w:type="gramStart"/>
+      <w:r>
+        <w:t>ArcGis</w:t>
+      </w:r>
+      <w:proofErr w:type="spellEnd"/>
+      <w:proofErr w:type="gramEnd"/>
+      <w:r>
+        <w:t xml:space="preserve"> 10.5,</w:t>
+      </w:r>
+      <w:r>
+        <w:t xml:space="preserve"> utilizada para fazer a </w:t>
+      </w:r>
+      <w:proofErr w:type="spellStart"/>
+      <w:r>
+        <w:t>mosaicagem</w:t>
+      </w:r>
+      <w:proofErr w:type="spellEnd"/>
+      <w:r>
+        <w:t xml:space="preserve"> entre a superfície contendo as quatro classes de corpos d’água com larguras distintas e a superfície do </w:t>
+      </w:r>
+      <w:proofErr w:type="spellStart"/>
+      <w:r>
+        <w:t>MapBiomas</w:t>
+      </w:r>
+      <w:proofErr w:type="spellEnd"/>
+      <w:r>
+        <w:t xml:space="preserve"> 2020 com pixels de 90 metros (excetuando a classe de águas abertas a ser substituída pelas quatro novas classes</w:t>
       </w:r>
       <w:r>
         <w:t xml:space="preserve"> de corpos d’água)</w:t>
@@ -590,9 +899,17 @@
         <w:t>s</w:t>
       </w:r>
       <w:r>
-        <w:t xml:space="preserve"> de estradas pavimentadas e não pavimentadas, ferrovias e linhas de transmissão de energia fornecida pelo IBGE (BCIM250, ano 2021) e as bases de aerogeradores, centrais geradoras de energia fotovoltaicas, linhas de transmissão de energia eólica e usinas termelétricas fornecidas pela ANEEL (</w:t>
-      </w:r>
-      <w:hyperlink r:id="rId10" w:history="1">
+        <w:t xml:space="preserve"> de estradas pavimentadas e não pavimentadas, ferrovias e linhas de transmissão de energia fornecida pelo IBGE (BCIM250, ano 2021) e as bases de </w:t>
+      </w:r>
+      <w:proofErr w:type="spellStart"/>
+      <w:r>
+        <w:t>aerogeradores</w:t>
+      </w:r>
+      <w:proofErr w:type="spellEnd"/>
+      <w:r>
+        <w:t>, centrais geradoras de energia fotovoltaicas, linhas de transmissão de energia eólica e usinas termelétricas fornecidas pela ANEEL (</w:t>
+      </w:r>
+      <w:hyperlink r:id="rId12" w:history="1">
         <w:r>
           <w:rPr>
             <w:rStyle w:val="Hyperlink"/>
@@ -618,8 +935,13 @@
         <w:t>5</w:t>
       </w:r>
       <w:r>
-        <w:t xml:space="preserve"> e Anexo 1</w:t>
-      </w:r>
+        <w:t xml:space="preserve"> e Anexo </w:t>
+      </w:r>
+      <w:proofErr w:type="gramStart"/>
+      <w:r>
+        <w:t>1</w:t>
+      </w:r>
+      <w:proofErr w:type="gramEnd"/>
       <w:r>
         <w:t>)</w:t>
       </w:r>
@@ -710,8 +1032,13 @@
         <w:t>6</w:t>
       </w:r>
       <w:r>
-        <w:t xml:space="preserve"> e Anexo 1</w:t>
-      </w:r>
+        <w:t xml:space="preserve"> e Anexo </w:t>
+      </w:r>
+      <w:proofErr w:type="gramStart"/>
+      <w:r>
+        <w:t>1</w:t>
+      </w:r>
+      <w:proofErr w:type="gramEnd"/>
       <w:r>
         <w:t>)</w:t>
       </w:r>
@@ -726,9 +1053,11 @@
       <w:pPr>
         <w:jc w:val="center"/>
       </w:pPr>
+      <w:commentRangeStart w:id="4"/>
       <w:r>
         <w:rPr>
           <w:noProof/>
+          <w:lang w:val="en-GB" w:eastAsia="en-GB"/>
         </w:rPr>
         <w:lastRenderedPageBreak/>
         <w:drawing>
@@ -747,7 +1076,7 @@
                     <pic:cNvPicPr/>
                   </pic:nvPicPr>
                   <pic:blipFill>
-                    <a:blip r:embed="rId11" cstate="print">
+                    <a:blip r:embed="rId13" cstate="print">
                       <a:extLst>
                         <a:ext uri="{28A0092B-C50C-407E-A947-70E740481C1C}">
                           <a14:useLocalDpi xmlns:a14="http://schemas.microsoft.com/office/drawing/2010/main" val="0"/>
@@ -773,6 +1102,13 @@
           </wp:inline>
         </w:drawing>
       </w:r>
+      <w:commentRangeEnd w:id="4"/>
+      <w:r>
+        <w:rPr>
+          <w:rStyle w:val="Refdecomentrio"/>
+        </w:rPr>
+        <w:commentReference w:id="4"/>
+      </w:r>
     </w:p>
     <w:p>
       <w:pPr>
@@ -811,7 +1147,25 @@
         <w:t xml:space="preserve">utilizado para </w:t>
       </w:r>
       <w:r>
-        <w:t>conversão de arquivos vetoriais para arquivos matriciais (raster) já definindo os pixels com tamanho aproximado de 90 m, no ArcGis 10.5</w:t>
+        <w:t>conversão de arquivos vetoriais para arquivos matriciais (</w:t>
+      </w:r>
+      <w:proofErr w:type="spellStart"/>
+      <w:r>
+        <w:t>raster</w:t>
+      </w:r>
+      <w:proofErr w:type="spellEnd"/>
+      <w:r>
+        <w:t xml:space="preserve">) já definindo os pixels com tamanho aproximado de 90 m, no </w:t>
+      </w:r>
+      <w:proofErr w:type="spellStart"/>
+      <w:proofErr w:type="gramStart"/>
+      <w:r>
+        <w:t>ArcGis</w:t>
+      </w:r>
+      <w:proofErr w:type="spellEnd"/>
+      <w:proofErr w:type="gramEnd"/>
+      <w:r>
+        <w:t xml:space="preserve"> 10.5</w:t>
       </w:r>
     </w:p>
     <w:p>
@@ -823,9 +1177,11 @@
       <w:pPr>
         <w:jc w:val="center"/>
       </w:pPr>
+      <w:commentRangeStart w:id="5"/>
       <w:r>
         <w:rPr>
           <w:noProof/>
+          <w:lang w:val="en-GB" w:eastAsia="en-GB"/>
         </w:rPr>
         <w:drawing>
           <wp:inline distT="0" distB="0" distL="0" distR="0" wp14:anchorId="0A78AA0A" wp14:editId="6FA4A36F">
@@ -843,7 +1199,7 @@
                     <pic:cNvPicPr/>
                   </pic:nvPicPr>
                   <pic:blipFill>
-                    <a:blip r:embed="rId12" cstate="print">
+                    <a:blip r:embed="rId14" cstate="print">
                       <a:extLst>
                         <a:ext uri="{28A0092B-C50C-407E-A947-70E740481C1C}">
                           <a14:useLocalDpi xmlns:a14="http://schemas.microsoft.com/office/drawing/2010/main" val="0"/>
@@ -869,6 +1225,13 @@
           </wp:inline>
         </w:drawing>
       </w:r>
+      <w:commentRangeEnd w:id="5"/>
+      <w:r>
+        <w:rPr>
+          <w:rStyle w:val="Refdecomentrio"/>
+        </w:rPr>
+        <w:commentReference w:id="5"/>
+      </w:r>
     </w:p>
     <w:p>
       <w:pPr>
@@ -895,7 +1258,33 @@
         <w:t>F</w:t>
       </w:r>
       <w:r>
-        <w:t xml:space="preserve">erramenta “Cel Statistics”, ArcGis 10.5, </w:t>
+        <w:t>erramenta “</w:t>
+      </w:r>
+      <w:proofErr w:type="spellStart"/>
+      <w:r>
+        <w:t>Cel</w:t>
+      </w:r>
+      <w:proofErr w:type="spellEnd"/>
+      <w:r>
+        <w:t xml:space="preserve"> </w:t>
+      </w:r>
+      <w:proofErr w:type="spellStart"/>
+      <w:r>
+        <w:t>Statistics</w:t>
+      </w:r>
+      <w:proofErr w:type="spellEnd"/>
+      <w:r>
+        <w:t xml:space="preserve">”, </w:t>
+      </w:r>
+      <w:proofErr w:type="spellStart"/>
+      <w:proofErr w:type="gramStart"/>
+      <w:r>
+        <w:t>ArcGis</w:t>
+      </w:r>
+      <w:proofErr w:type="spellEnd"/>
+      <w:proofErr w:type="gramEnd"/>
+      <w:r>
+        <w:t xml:space="preserve"> 10.5, </w:t>
       </w:r>
       <w:r>
         <w:t xml:space="preserve">utilizada </w:t>
@@ -955,7 +1344,15 @@
     </w:p>
     <w:p>
       <w:r>
-        <w:t xml:space="preserve">A camada de uso e cobertura do solo (já incluindo as quatro classes de larguras dos corpos de águas abertas) e a camada de infraestrutura receberam, separadamente por bioma, valores de resistência que buscaram traduzir, comparativamente entre as classes de cada camada, o grau de dificuldade de movimentação dos organismos numa dada classe de cobertura do solo. A premissa assumida é de que quanto maior for a diferença estrutural da classe de cobertura do solo para o hábitat original do bioma, maior será a dificuldade à movimentação que a classe oferece. Fogem a essa premissa apenas as classes de largura dos corpos de águas abertas, cuja </w:t>
+        <w:t xml:space="preserve">A camada de uso e cobertura do solo (já incluindo as quatro classes de larguras dos corpos de águas abertas) e a camada de infraestrutura receberam, separadamente por bioma, valores de resistência que buscaram traduzir, comparativamente entre as classes de cada camada, o grau de dificuldade de movimentação dos organismos numa dada classe de cobertura do solo. A premissa assumida é de que quanto maior for </w:t>
+      </w:r>
+      <w:proofErr w:type="gramStart"/>
+      <w:r>
+        <w:t>a</w:t>
+      </w:r>
+      <w:proofErr w:type="gramEnd"/>
+      <w:r>
+        <w:t xml:space="preserve"> diferença estrutural da classe de cobertura do solo para o hábitat original do bioma, maior será a dificuldade à movimentação que a classe oferece. Fogem a essa premissa apenas as classes de largura dos corpos de águas abertas, cuja </w:t>
       </w:r>
       <w:r>
         <w:lastRenderedPageBreak/>
@@ -964,7 +1361,15 @@
     </w:p>
     <w:p>
       <w:r>
-        <w:t xml:space="preserve">Todos os valores de resistência das classes foram atribuídos, por bioma, pela equipe do projeto. Esses valores variaram de 1 a 20 em números inteiros, sendo 1 o valor menos resistente e 20 o mais resistente (Tabela </w:t>
+        <w:t xml:space="preserve">Todos os valores de resistência das classes foram atribuídos, por bioma, pela equipe do projeto. Esses valores variaram de 1 a 20 em números inteiros, sendo </w:t>
+      </w:r>
+      <w:proofErr w:type="gramStart"/>
+      <w:r>
+        <w:t>1</w:t>
+      </w:r>
+      <w:proofErr w:type="gramEnd"/>
+      <w:r>
+        <w:t xml:space="preserve"> o valor menos resistente e 20 o mais resistente (Tabela </w:t>
       </w:r>
       <w:r>
         <w:t>1</w:t>
@@ -977,6 +1382,8 @@
       <w:pPr>
         <w:jc w:val="both"/>
       </w:pPr>
+      <w:bookmarkStart w:id="6" w:name="_GoBack"/>
+      <w:bookmarkEnd w:id="6"/>
     </w:p>
     <w:p>
       <w:pPr>
@@ -1016,7 +1423,25 @@
         <w:t>Uma vez atribuídos os valores de resistência, c</w:t>
       </w:r>
       <w:r>
-        <w:t xml:space="preserve">onjugamos, por álgebra de mapas, as bases matriciais do MapBiomas e de infraestrutura do IBGE e ANEEL, de tal maneira que, nas sobreposições entre a base do MapBiomas e a de infraestrutura, sempre prevaleceu o pixel com o maior valor de resistência </w:t>
+        <w:t xml:space="preserve">onjugamos, por álgebra de mapas, as bases matriciais do </w:t>
+      </w:r>
+      <w:proofErr w:type="spellStart"/>
+      <w:proofErr w:type="gramStart"/>
+      <w:r>
+        <w:t>MapBiomas</w:t>
+      </w:r>
+      <w:proofErr w:type="spellEnd"/>
+      <w:proofErr w:type="gramEnd"/>
+      <w:r>
+        <w:t xml:space="preserve"> e de infraestrutura do IBGE e ANEEL, de tal maneira que, nas sobreposições entre a base do </w:t>
+      </w:r>
+      <w:proofErr w:type="spellStart"/>
+      <w:r>
+        <w:t>MapBiomas</w:t>
+      </w:r>
+      <w:proofErr w:type="spellEnd"/>
+      <w:r>
+        <w:t xml:space="preserve"> e a de infraestrutura, sempre prevaleceu o pixel com o maior valor de resistência </w:t>
       </w:r>
       <w:r>
         <w:t xml:space="preserve">(Figura </w:t>
@@ -1038,6 +1463,7 @@
       <w:r>
         <w:rPr>
           <w:noProof/>
+          <w:lang w:val="en-GB" w:eastAsia="en-GB"/>
         </w:rPr>
         <w:drawing>
           <wp:inline distT="0" distB="0" distL="0" distR="0" wp14:anchorId="4013771F" wp14:editId="45CDB3A8">
@@ -1055,7 +1481,7 @@
                     <pic:cNvPicPr/>
                   </pic:nvPicPr>
                   <pic:blipFill>
-                    <a:blip r:embed="rId13" cstate="print">
+                    <a:blip r:embed="rId15" cstate="print">
                       <a:extLst>
                         <a:ext uri="{28A0092B-C50C-407E-A947-70E740481C1C}">
                           <a14:useLocalDpi xmlns:a14="http://schemas.microsoft.com/office/drawing/2010/main" val="0"/>
@@ -1107,7 +1533,33 @@
         <w:t>F</w:t>
       </w:r>
       <w:r>
-        <w:t xml:space="preserve">erramenta “Cel Statistics”, no ArcGis 10.5, </w:t>
+        <w:t>erramenta “</w:t>
+      </w:r>
+      <w:proofErr w:type="spellStart"/>
+      <w:r>
+        <w:t>Cel</w:t>
+      </w:r>
+      <w:proofErr w:type="spellEnd"/>
+      <w:r>
+        <w:t xml:space="preserve"> </w:t>
+      </w:r>
+      <w:proofErr w:type="spellStart"/>
+      <w:r>
+        <w:t>Statistics</w:t>
+      </w:r>
+      <w:proofErr w:type="spellEnd"/>
+      <w:r>
+        <w:t xml:space="preserve">”, no </w:t>
+      </w:r>
+      <w:proofErr w:type="spellStart"/>
+      <w:proofErr w:type="gramStart"/>
+      <w:r>
+        <w:t>ArcGis</w:t>
+      </w:r>
+      <w:proofErr w:type="spellEnd"/>
+      <w:proofErr w:type="gramEnd"/>
+      <w:r>
+        <w:t xml:space="preserve"> 10.5, </w:t>
       </w:r>
       <w:r>
         <w:t xml:space="preserve">utilizada </w:t>
@@ -1131,9 +1583,13 @@
       <w:r>
         <w:t>de uso e cobertura do solo (</w:t>
       </w:r>
+      <w:proofErr w:type="spellStart"/>
+      <w:proofErr w:type="gramStart"/>
       <w:r>
         <w:t>MapBiomas</w:t>
       </w:r>
+      <w:proofErr w:type="spellEnd"/>
+      <w:proofErr w:type="gramEnd"/>
       <w:r>
         <w:t xml:space="preserve"> com divisão da largura dos corpos d’água, N = 3</w:t>
       </w:r>
@@ -1212,7 +1668,6 @@
           <w:b/>
           <w:bCs/>
         </w:rPr>
-        <w:lastRenderedPageBreak/>
         <w:t xml:space="preserve">Tabela </w:t>
       </w:r>
       <w:r>
@@ -1223,8 +1678,13 @@
         <w:t>1</w:t>
       </w:r>
       <w:r>
-        <w:t xml:space="preserve"> - Valores de resistência para cada classe de cobertura do solo, por Bioma</w:t>
-      </w:r>
+        <w:t xml:space="preserve"> - Valores de resistência para cada classe de cobertura do solo, por </w:t>
+      </w:r>
+      <w:proofErr w:type="gramStart"/>
+      <w:r>
+        <w:t>Bioma</w:t>
+      </w:r>
+      <w:proofErr w:type="gramEnd"/>
     </w:p>
     <w:tbl>
       <w:tblPr>
@@ -1607,6 +2067,7 @@
                 <w14:ligatures w14:val="none"/>
               </w:rPr>
             </w:pPr>
+            <w:proofErr w:type="gramStart"/>
             <w:r>
               <w:rPr>
                 <w:rFonts w:ascii="Calibri" w:eastAsia="Times New Roman" w:hAnsi="Calibri" w:cs="Calibri"/>
@@ -1617,6 +2078,7 @@
               </w:rPr>
               <w:t>1</w:t>
             </w:r>
+            <w:proofErr w:type="gramEnd"/>
           </w:p>
         </w:tc>
         <w:tc>
@@ -1681,6 +2143,7 @@
                 <w14:ligatures w14:val="none"/>
               </w:rPr>
             </w:pPr>
+            <w:proofErr w:type="gramStart"/>
             <w:r>
               <w:rPr>
                 <w:rFonts w:ascii="Calibri" w:eastAsia="Times New Roman" w:hAnsi="Calibri" w:cs="Calibri"/>
@@ -1691,6 +2154,7 @@
               </w:rPr>
               <w:t>3</w:t>
             </w:r>
+            <w:proofErr w:type="gramEnd"/>
           </w:p>
         </w:tc>
         <w:tc>
@@ -1719,6 +2183,7 @@
                 <w14:ligatures w14:val="none"/>
               </w:rPr>
             </w:pPr>
+            <w:proofErr w:type="gramStart"/>
             <w:r>
               <w:rPr>
                 <w:rFonts w:ascii="Calibri" w:eastAsia="Times New Roman" w:hAnsi="Calibri" w:cs="Calibri"/>
@@ -1729,6 +2194,7 @@
               </w:rPr>
               <w:t>1</w:t>
             </w:r>
+            <w:proofErr w:type="gramEnd"/>
           </w:p>
         </w:tc>
         <w:tc>
@@ -1757,6 +2223,7 @@
                 <w14:ligatures w14:val="none"/>
               </w:rPr>
             </w:pPr>
+            <w:proofErr w:type="gramStart"/>
             <w:r>
               <w:rPr>
                 <w:rFonts w:ascii="Calibri" w:eastAsia="Times New Roman" w:hAnsi="Calibri" w:cs="Calibri"/>
@@ -1767,6 +2234,7 @@
               </w:rPr>
               <w:t>2</w:t>
             </w:r>
+            <w:proofErr w:type="gramEnd"/>
           </w:p>
         </w:tc>
         <w:tc>
@@ -1795,6 +2263,7 @@
                 <w14:ligatures w14:val="none"/>
               </w:rPr>
             </w:pPr>
+            <w:proofErr w:type="gramStart"/>
             <w:r>
               <w:rPr>
                 <w:rFonts w:ascii="Calibri" w:eastAsia="Times New Roman" w:hAnsi="Calibri" w:cs="Calibri"/>
@@ -1805,6 +2274,7 @@
               </w:rPr>
               <w:t>3</w:t>
             </w:r>
+            <w:proofErr w:type="gramEnd"/>
           </w:p>
         </w:tc>
         <w:tc>
@@ -1833,6 +2303,7 @@
                 <w14:ligatures w14:val="none"/>
               </w:rPr>
             </w:pPr>
+            <w:proofErr w:type="gramStart"/>
             <w:r>
               <w:rPr>
                 <w:rFonts w:ascii="Calibri" w:eastAsia="Times New Roman" w:hAnsi="Calibri" w:cs="Calibri"/>
@@ -1843,6 +2314,7 @@
               </w:rPr>
               <w:t>2</w:t>
             </w:r>
+            <w:proofErr w:type="gramEnd"/>
           </w:p>
         </w:tc>
         <w:tc>
@@ -1878,7 +2350,7 @@
                 <w:lang w:eastAsia="pt-BR"/>
                 <w14:ligatures w14:val="none"/>
               </w:rPr>
-              <w:t> </w:t>
+              <w:t>-</w:t>
             </w:r>
           </w:p>
         </w:tc>
@@ -1913,6 +2385,7 @@
                 <w14:ligatures w14:val="none"/>
               </w:rPr>
             </w:pPr>
+            <w:proofErr w:type="gramStart"/>
             <w:r>
               <w:rPr>
                 <w:rFonts w:ascii="Calibri" w:eastAsia="Times New Roman" w:hAnsi="Calibri" w:cs="Calibri"/>
@@ -1923,6 +2396,7 @@
               </w:rPr>
               <w:t>2</w:t>
             </w:r>
+            <w:proofErr w:type="gramEnd"/>
           </w:p>
         </w:tc>
         <w:tc>
@@ -1987,6 +2461,7 @@
                 <w14:ligatures w14:val="none"/>
               </w:rPr>
             </w:pPr>
+            <w:proofErr w:type="gramStart"/>
             <w:r>
               <w:rPr>
                 <w:rFonts w:ascii="Calibri" w:eastAsia="Times New Roman" w:hAnsi="Calibri" w:cs="Calibri"/>
@@ -1997,6 +2472,7 @@
               </w:rPr>
               <w:t>7</w:t>
             </w:r>
+            <w:proofErr w:type="gramEnd"/>
           </w:p>
         </w:tc>
         <w:tc>
@@ -2025,6 +2501,7 @@
                 <w14:ligatures w14:val="none"/>
               </w:rPr>
             </w:pPr>
+            <w:proofErr w:type="gramStart"/>
             <w:r>
               <w:rPr>
                 <w:rFonts w:ascii="Calibri" w:eastAsia="Times New Roman" w:hAnsi="Calibri" w:cs="Calibri"/>
@@ -2035,6 +2512,7 @@
               </w:rPr>
               <w:t>7</w:t>
             </w:r>
+            <w:proofErr w:type="gramEnd"/>
           </w:p>
         </w:tc>
         <w:tc>
@@ -2108,7 +2586,7 @@
                 <w:lang w:eastAsia="pt-BR"/>
                 <w14:ligatures w14:val="none"/>
               </w:rPr>
-              <w:t> </w:t>
+              <w:t>-</w:t>
             </w:r>
           </w:p>
         </w:tc>
@@ -2145,7 +2623,7 @@
                 <w:lang w:eastAsia="pt-BR"/>
                 <w14:ligatures w14:val="none"/>
               </w:rPr>
-              <w:t> </w:t>
+              <w:t>-</w:t>
             </w:r>
           </w:p>
         </w:tc>
@@ -2183,7 +2661,7 @@
                 <w:lang w:eastAsia="pt-BR"/>
                 <w14:ligatures w14:val="none"/>
               </w:rPr>
-              <w:t> </w:t>
+              <w:t>-</w:t>
             </w:r>
           </w:p>
         </w:tc>
@@ -2218,6 +2696,7 @@
                 <w14:ligatures w14:val="none"/>
               </w:rPr>
             </w:pPr>
+            <w:proofErr w:type="gramStart"/>
             <w:r>
               <w:rPr>
                 <w:rFonts w:ascii="Calibri" w:eastAsia="Times New Roman" w:hAnsi="Calibri" w:cs="Calibri"/>
@@ -2228,6 +2707,7 @@
               </w:rPr>
               <w:t>3</w:t>
             </w:r>
+            <w:proofErr w:type="gramEnd"/>
           </w:p>
         </w:tc>
         <w:tc>
@@ -2254,6 +2734,7 @@
                 <w14:ligatures w14:val="none"/>
               </w:rPr>
             </w:pPr>
+            <w:proofErr w:type="spellStart"/>
             <w:r>
               <w:rPr>
                 <w:rFonts w:ascii="Calibri" w:eastAsia="Times New Roman" w:hAnsi="Calibri" w:cs="Calibri"/>
@@ -2264,6 +2745,7 @@
               </w:rPr>
               <w:t>Aquacultura</w:t>
             </w:r>
+            <w:proofErr w:type="spellEnd"/>
           </w:p>
         </w:tc>
         <w:tc>
@@ -2367,6 +2849,7 @@
                 <w14:ligatures w14:val="none"/>
               </w:rPr>
             </w:pPr>
+            <w:proofErr w:type="gramStart"/>
             <w:r>
               <w:rPr>
                 <w:rFonts w:ascii="Calibri" w:eastAsia="Times New Roman" w:hAnsi="Calibri" w:cs="Calibri"/>
@@ -2377,6 +2860,7 @@
               </w:rPr>
               <w:t>7</w:t>
             </w:r>
+            <w:proofErr w:type="gramEnd"/>
           </w:p>
         </w:tc>
         <w:tc>
@@ -2405,6 +2889,7 @@
                 <w14:ligatures w14:val="none"/>
               </w:rPr>
             </w:pPr>
+            <w:proofErr w:type="gramStart"/>
             <w:r>
               <w:rPr>
                 <w:rFonts w:ascii="Calibri" w:eastAsia="Times New Roman" w:hAnsi="Calibri" w:cs="Calibri"/>
@@ -2415,6 +2900,7 @@
               </w:rPr>
               <w:t>7</w:t>
             </w:r>
+            <w:proofErr w:type="gramEnd"/>
           </w:p>
         </w:tc>
         <w:tc>
@@ -2443,6 +2929,7 @@
                 <w14:ligatures w14:val="none"/>
               </w:rPr>
             </w:pPr>
+            <w:proofErr w:type="gramStart"/>
             <w:r>
               <w:rPr>
                 <w:rFonts w:ascii="Calibri" w:eastAsia="Times New Roman" w:hAnsi="Calibri" w:cs="Calibri"/>
@@ -2453,6 +2940,7 @@
               </w:rPr>
               <w:t>7</w:t>
             </w:r>
+            <w:proofErr w:type="gramEnd"/>
           </w:p>
         </w:tc>
         <w:tc>
@@ -2524,6 +3012,7 @@
                 <w14:ligatures w14:val="none"/>
               </w:rPr>
             </w:pPr>
+            <w:proofErr w:type="gramStart"/>
             <w:r>
               <w:rPr>
                 <w:rFonts w:ascii="Calibri" w:eastAsia="Times New Roman" w:hAnsi="Calibri" w:cs="Calibri"/>
@@ -2534,6 +3023,7 @@
               </w:rPr>
               <w:t>4</w:t>
             </w:r>
+            <w:proofErr w:type="gramEnd"/>
           </w:p>
         </w:tc>
         <w:tc>
@@ -2831,6 +3321,7 @@
                 <w14:ligatures w14:val="none"/>
               </w:rPr>
             </w:pPr>
+            <w:proofErr w:type="gramStart"/>
             <w:r>
               <w:rPr>
                 <w:rFonts w:ascii="Calibri" w:eastAsia="Times New Roman" w:hAnsi="Calibri" w:cs="Calibri"/>
@@ -2841,6 +3332,7 @@
               </w:rPr>
               <w:t>5</w:t>
             </w:r>
+            <w:proofErr w:type="gramEnd"/>
           </w:p>
         </w:tc>
         <w:tc>
@@ -2905,6 +3397,7 @@
                 <w14:ligatures w14:val="none"/>
               </w:rPr>
             </w:pPr>
+            <w:proofErr w:type="gramStart"/>
             <w:r>
               <w:rPr>
                 <w:rFonts w:ascii="Calibri" w:eastAsia="Times New Roman" w:hAnsi="Calibri" w:cs="Calibri"/>
@@ -2915,6 +3408,7 @@
               </w:rPr>
               <w:t>1</w:t>
             </w:r>
+            <w:proofErr w:type="gramEnd"/>
           </w:p>
         </w:tc>
         <w:tc>
@@ -2980,6 +3474,7 @@
                 <w14:ligatures w14:val="none"/>
               </w:rPr>
             </w:pPr>
+            <w:proofErr w:type="gramStart"/>
             <w:r>
               <w:rPr>
                 <w:rFonts w:ascii="Calibri" w:eastAsia="Times New Roman" w:hAnsi="Calibri" w:cs="Calibri"/>
@@ -2990,6 +3485,7 @@
               </w:rPr>
               <w:t>1</w:t>
             </w:r>
+            <w:proofErr w:type="gramEnd"/>
           </w:p>
         </w:tc>
         <w:tc>
@@ -3018,6 +3514,7 @@
                 <w14:ligatures w14:val="none"/>
               </w:rPr>
             </w:pPr>
+            <w:proofErr w:type="gramStart"/>
             <w:r>
               <w:rPr>
                 <w:rFonts w:ascii="Calibri" w:eastAsia="Times New Roman" w:hAnsi="Calibri" w:cs="Calibri"/>
@@ -3028,6 +3525,7 @@
               </w:rPr>
               <w:t>2</w:t>
             </w:r>
+            <w:proofErr w:type="gramEnd"/>
           </w:p>
         </w:tc>
         <w:tc>
@@ -3056,6 +3554,7 @@
                 <w14:ligatures w14:val="none"/>
               </w:rPr>
             </w:pPr>
+            <w:proofErr w:type="gramStart"/>
             <w:r>
               <w:rPr>
                 <w:rFonts w:ascii="Calibri" w:eastAsia="Times New Roman" w:hAnsi="Calibri" w:cs="Calibri"/>
@@ -3066,6 +3565,7 @@
               </w:rPr>
               <w:t>1</w:t>
             </w:r>
+            <w:proofErr w:type="gramEnd"/>
           </w:p>
         </w:tc>
         <w:tc>
@@ -3094,6 +3594,7 @@
                 <w14:ligatures w14:val="none"/>
               </w:rPr>
             </w:pPr>
+            <w:proofErr w:type="gramStart"/>
             <w:r>
               <w:rPr>
                 <w:rFonts w:ascii="Calibri" w:eastAsia="Times New Roman" w:hAnsi="Calibri" w:cs="Calibri"/>
@@ -3104,6 +3605,7 @@
               </w:rPr>
               <w:t>1</w:t>
             </w:r>
+            <w:proofErr w:type="gramEnd"/>
           </w:p>
         </w:tc>
       </w:tr>
@@ -3137,6 +3639,7 @@
                 <w14:ligatures w14:val="none"/>
               </w:rPr>
             </w:pPr>
+            <w:proofErr w:type="gramStart"/>
             <w:r>
               <w:rPr>
                 <w:rFonts w:ascii="Calibri" w:eastAsia="Times New Roman" w:hAnsi="Calibri" w:cs="Calibri"/>
@@ -3147,6 +3650,7 @@
               </w:rPr>
               <w:t>6</w:t>
             </w:r>
+            <w:proofErr w:type="gramEnd"/>
           </w:p>
         </w:tc>
         <w:tc>
@@ -3441,6 +3945,7 @@
                 <w14:ligatures w14:val="none"/>
               </w:rPr>
             </w:pPr>
+            <w:proofErr w:type="gramStart"/>
             <w:r>
               <w:rPr>
                 <w:rFonts w:ascii="Calibri" w:eastAsia="Times New Roman" w:hAnsi="Calibri" w:cs="Calibri"/>
@@ -3451,6 +3956,7 @@
               </w:rPr>
               <w:t>7</w:t>
             </w:r>
+            <w:proofErr w:type="gramEnd"/>
           </w:p>
         </w:tc>
         <w:tc>
@@ -3552,6 +4058,7 @@
                 <w14:ligatures w14:val="none"/>
               </w:rPr>
             </w:pPr>
+            <w:proofErr w:type="gramStart"/>
             <w:r>
               <w:rPr>
                 <w:rFonts w:ascii="Calibri" w:eastAsia="Times New Roman" w:hAnsi="Calibri" w:cs="Calibri"/>
@@ -3562,6 +4069,7 @@
               </w:rPr>
               <w:t>7</w:t>
             </w:r>
+            <w:proofErr w:type="gramEnd"/>
           </w:p>
         </w:tc>
         <w:tc>
@@ -3628,6 +4136,7 @@
                 <w14:ligatures w14:val="none"/>
               </w:rPr>
             </w:pPr>
+            <w:proofErr w:type="gramStart"/>
             <w:r>
               <w:rPr>
                 <w:rFonts w:ascii="Calibri" w:eastAsia="Times New Roman" w:hAnsi="Calibri" w:cs="Calibri"/>
@@ -3638,6 +4147,7 @@
               </w:rPr>
               <w:t>4</w:t>
             </w:r>
+            <w:proofErr w:type="gramEnd"/>
           </w:p>
         </w:tc>
         <w:tc>
@@ -3745,6 +4255,7 @@
                 <w14:ligatures w14:val="none"/>
               </w:rPr>
             </w:pPr>
+            <w:proofErr w:type="gramStart"/>
             <w:r>
               <w:rPr>
                 <w:rFonts w:ascii="Calibri" w:eastAsia="Times New Roman" w:hAnsi="Calibri" w:cs="Calibri"/>
@@ -3755,6 +4266,7 @@
               </w:rPr>
               <w:t>8</w:t>
             </w:r>
+            <w:proofErr w:type="gramEnd"/>
           </w:p>
         </w:tc>
         <w:tc>
@@ -4051,6 +4563,7 @@
                 <w14:ligatures w14:val="none"/>
               </w:rPr>
             </w:pPr>
+            <w:proofErr w:type="gramStart"/>
             <w:r>
               <w:rPr>
                 <w:rFonts w:ascii="Calibri" w:eastAsia="Times New Roman" w:hAnsi="Calibri" w:cs="Calibri"/>
@@ -4061,6 +4574,7 @@
               </w:rPr>
               <w:t>9</w:t>
             </w:r>
+            <w:proofErr w:type="gramEnd"/>
           </w:p>
         </w:tc>
         <w:tc>
@@ -4087,6 +4601,7 @@
                 <w14:ligatures w14:val="none"/>
               </w:rPr>
             </w:pPr>
+            <w:proofErr w:type="spellStart"/>
             <w:r>
               <w:rPr>
                 <w:rFonts w:ascii="Calibri" w:eastAsia="Times New Roman" w:hAnsi="Calibri" w:cs="Calibri"/>
@@ -4097,6 +4612,7 @@
               </w:rPr>
               <w:t>Citrus</w:t>
             </w:r>
+            <w:proofErr w:type="spellEnd"/>
           </w:p>
         </w:tc>
         <w:tc>
@@ -4237,6 +4753,7 @@
                 <w14:ligatures w14:val="none"/>
               </w:rPr>
             </w:pPr>
+            <w:proofErr w:type="gramStart"/>
             <w:r>
               <w:rPr>
                 <w:rFonts w:ascii="Calibri" w:eastAsia="Times New Roman" w:hAnsi="Calibri" w:cs="Calibri"/>
@@ -4247,6 +4764,7 @@
               </w:rPr>
               <w:t>4</w:t>
             </w:r>
+            <w:proofErr w:type="gramEnd"/>
           </w:p>
         </w:tc>
         <w:tc>
@@ -4730,6 +5248,7 @@
                 <w14:ligatures w14:val="none"/>
               </w:rPr>
             </w:pPr>
+            <w:proofErr w:type="gramStart"/>
             <w:r>
               <w:rPr>
                 <w:rFonts w:ascii="Calibri" w:eastAsia="Times New Roman" w:hAnsi="Calibri" w:cs="Calibri"/>
@@ -4740,6 +5259,7 @@
               </w:rPr>
               <w:t>1</w:t>
             </w:r>
+            <w:proofErr w:type="gramEnd"/>
           </w:p>
         </w:tc>
         <w:tc>
@@ -5032,6 +5552,7 @@
                 <w14:ligatures w14:val="none"/>
               </w:rPr>
             </w:pPr>
+            <w:proofErr w:type="gramStart"/>
             <w:r>
               <w:rPr>
                 <w:rFonts w:ascii="Calibri" w:eastAsia="Times New Roman" w:hAnsi="Calibri" w:cs="Calibri"/>
@@ -5042,6 +5563,7 @@
               </w:rPr>
               <w:t>1</w:t>
             </w:r>
+            <w:proofErr w:type="gramEnd"/>
           </w:p>
         </w:tc>
         <w:tc>
@@ -5070,6 +5592,7 @@
                 <w14:ligatures w14:val="none"/>
               </w:rPr>
             </w:pPr>
+            <w:proofErr w:type="gramStart"/>
             <w:r>
               <w:rPr>
                 <w:rFonts w:ascii="Calibri" w:eastAsia="Times New Roman" w:hAnsi="Calibri" w:cs="Calibri"/>
@@ -5080,6 +5603,7 @@
               </w:rPr>
               <w:t>1</w:t>
             </w:r>
+            <w:proofErr w:type="gramEnd"/>
           </w:p>
         </w:tc>
         <w:tc>
@@ -5108,6 +5632,7 @@
                 <w14:ligatures w14:val="none"/>
               </w:rPr>
             </w:pPr>
+            <w:proofErr w:type="gramStart"/>
             <w:r>
               <w:rPr>
                 <w:rFonts w:ascii="Calibri" w:eastAsia="Times New Roman" w:hAnsi="Calibri" w:cs="Calibri"/>
@@ -5118,6 +5643,7 @@
               </w:rPr>
               <w:t>1</w:t>
             </w:r>
+            <w:proofErr w:type="gramEnd"/>
           </w:p>
         </w:tc>
         <w:tc>
@@ -5146,6 +5672,7 @@
                 <w14:ligatures w14:val="none"/>
               </w:rPr>
             </w:pPr>
+            <w:proofErr w:type="gramStart"/>
             <w:r>
               <w:rPr>
                 <w:rFonts w:ascii="Calibri" w:eastAsia="Times New Roman" w:hAnsi="Calibri" w:cs="Calibri"/>
@@ -5156,6 +5683,7 @@
               </w:rPr>
               <w:t>2</w:t>
             </w:r>
+            <w:proofErr w:type="gramEnd"/>
           </w:p>
         </w:tc>
         <w:tc>
@@ -5184,6 +5712,7 @@
                 <w14:ligatures w14:val="none"/>
               </w:rPr>
             </w:pPr>
+            <w:proofErr w:type="gramStart"/>
             <w:r>
               <w:rPr>
                 <w:rFonts w:ascii="Calibri" w:eastAsia="Times New Roman" w:hAnsi="Calibri" w:cs="Calibri"/>
@@ -5194,6 +5723,7 @@
               </w:rPr>
               <w:t>1</w:t>
             </w:r>
+            <w:proofErr w:type="gramEnd"/>
           </w:p>
         </w:tc>
         <w:tc>
@@ -5222,6 +5752,7 @@
                 <w14:ligatures w14:val="none"/>
               </w:rPr>
             </w:pPr>
+            <w:proofErr w:type="gramStart"/>
             <w:r>
               <w:rPr>
                 <w:rFonts w:ascii="Calibri" w:eastAsia="Times New Roman" w:hAnsi="Calibri" w:cs="Calibri"/>
@@ -5232,6 +5763,7 @@
               </w:rPr>
               <w:t>1</w:t>
             </w:r>
+            <w:proofErr w:type="gramEnd"/>
           </w:p>
         </w:tc>
       </w:tr>
@@ -5339,6 +5871,7 @@
                 <w14:ligatures w14:val="none"/>
               </w:rPr>
             </w:pPr>
+            <w:proofErr w:type="gramStart"/>
             <w:r>
               <w:rPr>
                 <w:rFonts w:ascii="Calibri" w:eastAsia="Times New Roman" w:hAnsi="Calibri" w:cs="Calibri"/>
@@ -5349,6 +5882,7 @@
               </w:rPr>
               <w:t>1</w:t>
             </w:r>
+            <w:proofErr w:type="gramEnd"/>
           </w:p>
         </w:tc>
         <w:tc>
@@ -5377,6 +5911,7 @@
                 <w14:ligatures w14:val="none"/>
               </w:rPr>
             </w:pPr>
+            <w:proofErr w:type="gramStart"/>
             <w:r>
               <w:rPr>
                 <w:rFonts w:ascii="Calibri" w:eastAsia="Times New Roman" w:hAnsi="Calibri" w:cs="Calibri"/>
@@ -5387,6 +5922,7 @@
               </w:rPr>
               <w:t>1</w:t>
             </w:r>
+            <w:proofErr w:type="gramEnd"/>
           </w:p>
         </w:tc>
         <w:tc>
@@ -5415,6 +5951,7 @@
                 <w14:ligatures w14:val="none"/>
               </w:rPr>
             </w:pPr>
+            <w:proofErr w:type="gramStart"/>
             <w:r>
               <w:rPr>
                 <w:rFonts w:ascii="Calibri" w:eastAsia="Times New Roman" w:hAnsi="Calibri" w:cs="Calibri"/>
@@ -5425,6 +5962,7 @@
               </w:rPr>
               <w:t>1</w:t>
             </w:r>
+            <w:proofErr w:type="gramEnd"/>
           </w:p>
         </w:tc>
         <w:tc>
@@ -5453,6 +5991,7 @@
                 <w14:ligatures w14:val="none"/>
               </w:rPr>
             </w:pPr>
+            <w:proofErr w:type="gramStart"/>
             <w:r>
               <w:rPr>
                 <w:rFonts w:ascii="Calibri" w:eastAsia="Times New Roman" w:hAnsi="Calibri" w:cs="Calibri"/>
@@ -5463,6 +6002,7 @@
               </w:rPr>
               <w:t>2</w:t>
             </w:r>
+            <w:proofErr w:type="gramEnd"/>
           </w:p>
         </w:tc>
         <w:tc>
@@ -5528,6 +6068,7 @@
                 <w14:ligatures w14:val="none"/>
               </w:rPr>
             </w:pPr>
+            <w:proofErr w:type="gramStart"/>
             <w:r>
               <w:rPr>
                 <w:rFonts w:ascii="Calibri" w:eastAsia="Times New Roman" w:hAnsi="Calibri" w:cs="Calibri"/>
@@ -5538,6 +6079,7 @@
               </w:rPr>
               <w:t>1</w:t>
             </w:r>
+            <w:proofErr w:type="gramEnd"/>
           </w:p>
         </w:tc>
       </w:tr>
@@ -5645,6 +6187,7 @@
                 <w14:ligatures w14:val="none"/>
               </w:rPr>
             </w:pPr>
+            <w:proofErr w:type="gramStart"/>
             <w:r>
               <w:rPr>
                 <w:rFonts w:ascii="Calibri" w:eastAsia="Times New Roman" w:hAnsi="Calibri" w:cs="Calibri"/>
@@ -5655,6 +6198,7 @@
               </w:rPr>
               <w:t>1</w:t>
             </w:r>
+            <w:proofErr w:type="gramEnd"/>
           </w:p>
         </w:tc>
         <w:tc>
@@ -5683,6 +6227,7 @@
                 <w14:ligatures w14:val="none"/>
               </w:rPr>
             </w:pPr>
+            <w:proofErr w:type="gramStart"/>
             <w:r>
               <w:rPr>
                 <w:rFonts w:ascii="Calibri" w:eastAsia="Times New Roman" w:hAnsi="Calibri" w:cs="Calibri"/>
@@ -5693,6 +6238,7 @@
               </w:rPr>
               <w:t>1</w:t>
             </w:r>
+            <w:proofErr w:type="gramEnd"/>
           </w:p>
         </w:tc>
         <w:tc>
@@ -5721,6 +6267,7 @@
                 <w14:ligatures w14:val="none"/>
               </w:rPr>
             </w:pPr>
+            <w:proofErr w:type="gramStart"/>
             <w:r>
               <w:rPr>
                 <w:rFonts w:ascii="Calibri" w:eastAsia="Times New Roman" w:hAnsi="Calibri" w:cs="Calibri"/>
@@ -5731,6 +6278,7 @@
               </w:rPr>
               <w:t>1</w:t>
             </w:r>
+            <w:proofErr w:type="gramEnd"/>
           </w:p>
         </w:tc>
         <w:tc>
@@ -5759,6 +6307,7 @@
                 <w14:ligatures w14:val="none"/>
               </w:rPr>
             </w:pPr>
+            <w:proofErr w:type="gramStart"/>
             <w:r>
               <w:rPr>
                 <w:rFonts w:ascii="Calibri" w:eastAsia="Times New Roman" w:hAnsi="Calibri" w:cs="Calibri"/>
@@ -5769,6 +6318,7 @@
               </w:rPr>
               <w:t>1</w:t>
             </w:r>
+            <w:proofErr w:type="gramEnd"/>
           </w:p>
         </w:tc>
         <w:tc>
@@ -5797,6 +6347,7 @@
                 <w14:ligatures w14:val="none"/>
               </w:rPr>
             </w:pPr>
+            <w:proofErr w:type="gramStart"/>
             <w:r>
               <w:rPr>
                 <w:rFonts w:ascii="Calibri" w:eastAsia="Times New Roman" w:hAnsi="Calibri" w:cs="Calibri"/>
@@ -5807,6 +6358,7 @@
               </w:rPr>
               <w:t>1</w:t>
             </w:r>
+            <w:proofErr w:type="gramEnd"/>
           </w:p>
         </w:tc>
         <w:tc>
@@ -5835,6 +6387,7 @@
                 <w14:ligatures w14:val="none"/>
               </w:rPr>
             </w:pPr>
+            <w:proofErr w:type="gramStart"/>
             <w:r>
               <w:rPr>
                 <w:rFonts w:ascii="Calibri" w:eastAsia="Times New Roman" w:hAnsi="Calibri" w:cs="Calibri"/>
@@ -5845,6 +6398,7 @@
               </w:rPr>
               <w:t>1</w:t>
             </w:r>
+            <w:proofErr w:type="gramEnd"/>
           </w:p>
         </w:tc>
       </w:tr>
@@ -5952,6 +6506,7 @@
                 <w14:ligatures w14:val="none"/>
               </w:rPr>
             </w:pPr>
+            <w:proofErr w:type="gramStart"/>
             <w:r>
               <w:rPr>
                 <w:rFonts w:ascii="Calibri" w:eastAsia="Times New Roman" w:hAnsi="Calibri" w:cs="Calibri"/>
@@ -5962,6 +6517,7 @@
               </w:rPr>
               <w:t>1</w:t>
             </w:r>
+            <w:proofErr w:type="gramEnd"/>
           </w:p>
         </w:tc>
         <w:tc>
@@ -5990,6 +6546,7 @@
                 <w14:ligatures w14:val="none"/>
               </w:rPr>
             </w:pPr>
+            <w:proofErr w:type="gramStart"/>
             <w:r>
               <w:rPr>
                 <w:rFonts w:ascii="Calibri" w:eastAsia="Times New Roman" w:hAnsi="Calibri" w:cs="Calibri"/>
@@ -6000,6 +6557,7 @@
               </w:rPr>
               <w:t>1</w:t>
             </w:r>
+            <w:proofErr w:type="gramEnd"/>
           </w:p>
         </w:tc>
         <w:tc>
@@ -6028,6 +6586,7 @@
                 <w14:ligatures w14:val="none"/>
               </w:rPr>
             </w:pPr>
+            <w:proofErr w:type="gramStart"/>
             <w:r>
               <w:rPr>
                 <w:rFonts w:ascii="Calibri" w:eastAsia="Times New Roman" w:hAnsi="Calibri" w:cs="Calibri"/>
@@ -6038,6 +6597,7 @@
               </w:rPr>
               <w:t>1</w:t>
             </w:r>
+            <w:proofErr w:type="gramEnd"/>
           </w:p>
         </w:tc>
         <w:tc>
@@ -6066,6 +6626,7 @@
                 <w14:ligatures w14:val="none"/>
               </w:rPr>
             </w:pPr>
+            <w:proofErr w:type="gramStart"/>
             <w:r>
               <w:rPr>
                 <w:rFonts w:ascii="Calibri" w:eastAsia="Times New Roman" w:hAnsi="Calibri" w:cs="Calibri"/>
@@ -6076,6 +6637,7 @@
               </w:rPr>
               <w:t>1</w:t>
             </w:r>
+            <w:proofErr w:type="gramEnd"/>
           </w:p>
         </w:tc>
         <w:tc>
@@ -6603,6 +7165,7 @@
                 <w14:ligatures w14:val="none"/>
               </w:rPr>
             </w:pPr>
+            <w:proofErr w:type="gramStart"/>
             <w:r>
               <w:rPr>
                 <w:rFonts w:ascii="Calibri" w:eastAsia="Times New Roman" w:hAnsi="Calibri" w:cs="Calibri"/>
@@ -6613,6 +7176,7 @@
               </w:rPr>
               <w:t>7</w:t>
             </w:r>
+            <w:proofErr w:type="gramEnd"/>
           </w:p>
         </w:tc>
         <w:tc>
@@ -6755,6 +7319,7 @@
                 <w14:ligatures w14:val="none"/>
               </w:rPr>
             </w:pPr>
+            <w:proofErr w:type="gramStart"/>
             <w:r>
               <w:rPr>
                 <w:rFonts w:ascii="Calibri" w:eastAsia="Times New Roman" w:hAnsi="Calibri" w:cs="Calibri"/>
@@ -6765,6 +7330,7 @@
               </w:rPr>
               <w:t>7</w:t>
             </w:r>
+            <w:proofErr w:type="gramEnd"/>
           </w:p>
         </w:tc>
       </w:tr>
@@ -7217,6 +7783,7 @@
                 <w14:ligatures w14:val="none"/>
               </w:rPr>
             </w:pPr>
+            <w:proofErr w:type="gramStart"/>
             <w:r>
               <w:rPr>
                 <w:rFonts w:ascii="Calibri" w:eastAsia="Times New Roman" w:hAnsi="Calibri" w:cs="Calibri"/>
@@ -7227,6 +7794,7 @@
               </w:rPr>
               <w:t>7</w:t>
             </w:r>
+            <w:proofErr w:type="gramEnd"/>
           </w:p>
         </w:tc>
         <w:tc>
@@ -7255,6 +7823,7 @@
                 <w14:ligatures w14:val="none"/>
               </w:rPr>
             </w:pPr>
+            <w:proofErr w:type="gramStart"/>
             <w:r>
               <w:rPr>
                 <w:rFonts w:ascii="Calibri" w:eastAsia="Times New Roman" w:hAnsi="Calibri" w:cs="Calibri"/>
@@ -7265,6 +7834,7 @@
               </w:rPr>
               <w:t>7</w:t>
             </w:r>
+            <w:proofErr w:type="gramEnd"/>
           </w:p>
         </w:tc>
         <w:tc>
@@ -7293,6 +7863,7 @@
                 <w14:ligatures w14:val="none"/>
               </w:rPr>
             </w:pPr>
+            <w:proofErr w:type="gramStart"/>
             <w:r>
               <w:rPr>
                 <w:rFonts w:ascii="Calibri" w:eastAsia="Times New Roman" w:hAnsi="Calibri" w:cs="Calibri"/>
@@ -7303,6 +7874,7 @@
               </w:rPr>
               <w:t>4</w:t>
             </w:r>
+            <w:proofErr w:type="gramEnd"/>
           </w:p>
         </w:tc>
         <w:tc>
@@ -7522,6 +8094,7 @@
                 <w14:ligatures w14:val="none"/>
               </w:rPr>
             </w:pPr>
+            <w:proofErr w:type="gramStart"/>
             <w:r>
               <w:rPr>
                 <w:rFonts w:ascii="Calibri" w:eastAsia="Times New Roman" w:hAnsi="Calibri" w:cs="Calibri"/>
@@ -7532,6 +8105,7 @@
               </w:rPr>
               <w:t>7</w:t>
             </w:r>
+            <w:proofErr w:type="gramEnd"/>
           </w:p>
         </w:tc>
         <w:tc>
@@ -7674,6 +8248,7 @@
                 <w14:ligatures w14:val="none"/>
               </w:rPr>
             </w:pPr>
+            <w:proofErr w:type="gramStart"/>
             <w:r>
               <w:rPr>
                 <w:rFonts w:ascii="Calibri" w:eastAsia="Times New Roman" w:hAnsi="Calibri" w:cs="Calibri"/>
@@ -7684,6 +8259,7 @@
               </w:rPr>
               <w:t>5</w:t>
             </w:r>
+            <w:proofErr w:type="gramEnd"/>
           </w:p>
         </w:tc>
       </w:tr>
@@ -7828,6 +8404,7 @@
                 <w14:ligatures w14:val="none"/>
               </w:rPr>
             </w:pPr>
+            <w:proofErr w:type="gramStart"/>
             <w:r>
               <w:rPr>
                 <w:rFonts w:ascii="Calibri" w:eastAsia="Times New Roman" w:hAnsi="Calibri" w:cs="Calibri"/>
@@ -7838,6 +8415,7 @@
               </w:rPr>
               <w:t>7</w:t>
             </w:r>
+            <w:proofErr w:type="gramEnd"/>
           </w:p>
         </w:tc>
         <w:tc>
@@ -7903,6 +8481,7 @@
                 <w14:ligatures w14:val="none"/>
               </w:rPr>
             </w:pPr>
+            <w:proofErr w:type="gramStart"/>
             <w:r>
               <w:rPr>
                 <w:rFonts w:ascii="Calibri" w:eastAsia="Times New Roman" w:hAnsi="Calibri" w:cs="Calibri"/>
@@ -7913,6 +8492,7 @@
               </w:rPr>
               <w:t>2</w:t>
             </w:r>
+            <w:proofErr w:type="gramEnd"/>
           </w:p>
         </w:tc>
         <w:tc>
@@ -8132,6 +8712,7 @@
                 <w14:ligatures w14:val="none"/>
               </w:rPr>
             </w:pPr>
+            <w:proofErr w:type="gramStart"/>
             <w:r>
               <w:rPr>
                 <w:rFonts w:ascii="Calibri" w:eastAsia="Times New Roman" w:hAnsi="Calibri" w:cs="Calibri"/>
@@ -8142,6 +8723,7 @@
               </w:rPr>
               <w:t>7</w:t>
             </w:r>
+            <w:proofErr w:type="gramEnd"/>
           </w:p>
         </w:tc>
         <w:tc>
@@ -8170,6 +8752,7 @@
                 <w14:ligatures w14:val="none"/>
               </w:rPr>
             </w:pPr>
+            <w:proofErr w:type="gramStart"/>
             <w:r>
               <w:rPr>
                 <w:rFonts w:ascii="Calibri" w:eastAsia="Times New Roman" w:hAnsi="Calibri" w:cs="Calibri"/>
@@ -8180,6 +8763,7 @@
               </w:rPr>
               <w:t>7</w:t>
             </w:r>
+            <w:proofErr w:type="gramEnd"/>
           </w:p>
         </w:tc>
         <w:tc>
@@ -8208,6 +8792,7 @@
                 <w14:ligatures w14:val="none"/>
               </w:rPr>
             </w:pPr>
+            <w:proofErr w:type="gramStart"/>
             <w:r>
               <w:rPr>
                 <w:rFonts w:ascii="Calibri" w:eastAsia="Times New Roman" w:hAnsi="Calibri" w:cs="Calibri"/>
@@ -8218,6 +8803,7 @@
               </w:rPr>
               <w:t>9</w:t>
             </w:r>
+            <w:proofErr w:type="gramEnd"/>
           </w:p>
         </w:tc>
         <w:tc>
@@ -8246,6 +8832,7 @@
                 <w14:ligatures w14:val="none"/>
               </w:rPr>
             </w:pPr>
+            <w:proofErr w:type="gramStart"/>
             <w:r>
               <w:rPr>
                 <w:rFonts w:ascii="Calibri" w:eastAsia="Times New Roman" w:hAnsi="Calibri" w:cs="Calibri"/>
@@ -8256,6 +8843,7 @@
               </w:rPr>
               <w:t>7</w:t>
             </w:r>
+            <w:proofErr w:type="gramEnd"/>
           </w:p>
         </w:tc>
         <w:tc>
@@ -8284,6 +8872,7 @@
                 <w14:ligatures w14:val="none"/>
               </w:rPr>
             </w:pPr>
+            <w:proofErr w:type="gramStart"/>
             <w:r>
               <w:rPr>
                 <w:rFonts w:ascii="Calibri" w:eastAsia="Times New Roman" w:hAnsi="Calibri" w:cs="Calibri"/>
@@ -8294,6 +8883,7 @@
               </w:rPr>
               <w:t>7</w:t>
             </w:r>
+            <w:proofErr w:type="gramEnd"/>
           </w:p>
         </w:tc>
       </w:tr>
@@ -8371,8 +8961,20 @@
                 <w:lang w:eastAsia="pt-BR"/>
                 <w14:ligatures w14:val="none"/>
               </w:rPr>
-              <w:t>Praia, duna e areal</w:t>
-            </w:r>
+              <w:t xml:space="preserve">Praia, duna e </w:t>
+            </w:r>
+            <w:proofErr w:type="gramStart"/>
+            <w:r>
+              <w:rPr>
+                <w:rFonts w:ascii="Calibri" w:eastAsia="Times New Roman" w:hAnsi="Calibri" w:cs="Calibri"/>
+                <w:color w:val="000000"/>
+                <w:kern w:val="0"/>
+                <w:lang w:eastAsia="pt-BR"/>
+                <w14:ligatures w14:val="none"/>
+              </w:rPr>
+              <w:t>areal</w:t>
+            </w:r>
+            <w:proofErr w:type="gramEnd"/>
           </w:p>
         </w:tc>
         <w:tc>
@@ -8401,6 +9003,7 @@
                 <w14:ligatures w14:val="none"/>
               </w:rPr>
             </w:pPr>
+            <w:proofErr w:type="gramStart"/>
             <w:r>
               <w:rPr>
                 <w:rFonts w:ascii="Calibri" w:eastAsia="Times New Roman" w:hAnsi="Calibri" w:cs="Calibri"/>
@@ -8411,6 +9014,7 @@
               </w:rPr>
               <w:t>2</w:t>
             </w:r>
+            <w:proofErr w:type="gramEnd"/>
           </w:p>
         </w:tc>
         <w:tc>
@@ -8439,6 +9043,7 @@
                 <w14:ligatures w14:val="none"/>
               </w:rPr>
             </w:pPr>
+            <w:proofErr w:type="gramStart"/>
             <w:r>
               <w:rPr>
                 <w:rFonts w:ascii="Calibri" w:eastAsia="Times New Roman" w:hAnsi="Calibri" w:cs="Calibri"/>
@@ -8449,6 +9054,7 @@
               </w:rPr>
               <w:t>2</w:t>
             </w:r>
+            <w:proofErr w:type="gramEnd"/>
           </w:p>
         </w:tc>
         <w:tc>
@@ -8477,6 +9083,7 @@
                 <w14:ligatures w14:val="none"/>
               </w:rPr>
             </w:pPr>
+            <w:proofErr w:type="gramStart"/>
             <w:r>
               <w:rPr>
                 <w:rFonts w:ascii="Calibri" w:eastAsia="Times New Roman" w:hAnsi="Calibri" w:cs="Calibri"/>
@@ -8487,6 +9094,7 @@
               </w:rPr>
               <w:t>2</w:t>
             </w:r>
+            <w:proofErr w:type="gramEnd"/>
           </w:p>
         </w:tc>
         <w:tc>
@@ -8515,6 +9123,7 @@
                 <w14:ligatures w14:val="none"/>
               </w:rPr>
             </w:pPr>
+            <w:proofErr w:type="gramStart"/>
             <w:r>
               <w:rPr>
                 <w:rFonts w:ascii="Calibri" w:eastAsia="Times New Roman" w:hAnsi="Calibri" w:cs="Calibri"/>
@@ -8525,6 +9134,7 @@
               </w:rPr>
               <w:t>2</w:t>
             </w:r>
+            <w:proofErr w:type="gramEnd"/>
           </w:p>
         </w:tc>
         <w:tc>
@@ -8553,6 +9163,7 @@
                 <w14:ligatures w14:val="none"/>
               </w:rPr>
             </w:pPr>
+            <w:proofErr w:type="gramStart"/>
             <w:r>
               <w:rPr>
                 <w:rFonts w:ascii="Calibri" w:eastAsia="Times New Roman" w:hAnsi="Calibri" w:cs="Calibri"/>
@@ -8563,6 +9174,7 @@
               </w:rPr>
               <w:t>2</w:t>
             </w:r>
+            <w:proofErr w:type="gramEnd"/>
           </w:p>
         </w:tc>
         <w:tc>
@@ -8591,6 +9203,7 @@
                 <w14:ligatures w14:val="none"/>
               </w:rPr>
             </w:pPr>
+            <w:proofErr w:type="gramStart"/>
             <w:r>
               <w:rPr>
                 <w:rFonts w:ascii="Calibri" w:eastAsia="Times New Roman" w:hAnsi="Calibri" w:cs="Calibri"/>
@@ -8601,6 +9214,7 @@
               </w:rPr>
               <w:t>2</w:t>
             </w:r>
+            <w:proofErr w:type="gramEnd"/>
           </w:p>
         </w:tc>
       </w:tr>
@@ -8708,6 +9322,7 @@
                 <w14:ligatures w14:val="none"/>
               </w:rPr>
             </w:pPr>
+            <w:proofErr w:type="gramStart"/>
             <w:r>
               <w:rPr>
                 <w:rFonts w:ascii="Calibri" w:eastAsia="Times New Roman" w:hAnsi="Calibri" w:cs="Calibri"/>
@@ -8718,6 +9333,7 @@
               </w:rPr>
               <w:t>2</w:t>
             </w:r>
+            <w:proofErr w:type="gramEnd"/>
           </w:p>
         </w:tc>
         <w:tc>
@@ -8746,6 +9362,7 @@
                 <w14:ligatures w14:val="none"/>
               </w:rPr>
             </w:pPr>
+            <w:proofErr w:type="gramStart"/>
             <w:r>
               <w:rPr>
                 <w:rFonts w:ascii="Calibri" w:eastAsia="Times New Roman" w:hAnsi="Calibri" w:cs="Calibri"/>
@@ -8756,6 +9373,7 @@
               </w:rPr>
               <w:t>1</w:t>
             </w:r>
+            <w:proofErr w:type="gramEnd"/>
           </w:p>
         </w:tc>
         <w:tc>
@@ -8784,6 +9402,7 @@
                 <w14:ligatures w14:val="none"/>
               </w:rPr>
             </w:pPr>
+            <w:proofErr w:type="gramStart"/>
             <w:r>
               <w:rPr>
                 <w:rFonts w:ascii="Calibri" w:eastAsia="Times New Roman" w:hAnsi="Calibri" w:cs="Calibri"/>
@@ -8794,6 +9413,7 @@
               </w:rPr>
               <w:t>2</w:t>
             </w:r>
+            <w:proofErr w:type="gramEnd"/>
           </w:p>
         </w:tc>
         <w:tc>
@@ -8822,6 +9442,7 @@
                 <w14:ligatures w14:val="none"/>
               </w:rPr>
             </w:pPr>
+            <w:proofErr w:type="gramStart"/>
             <w:r>
               <w:rPr>
                 <w:rFonts w:ascii="Calibri" w:eastAsia="Times New Roman" w:hAnsi="Calibri" w:cs="Calibri"/>
@@ -8832,6 +9453,7 @@
               </w:rPr>
               <w:t>2</w:t>
             </w:r>
+            <w:proofErr w:type="gramEnd"/>
           </w:p>
         </w:tc>
         <w:tc>
@@ -9013,6 +9635,7 @@
                 <w14:ligatures w14:val="none"/>
               </w:rPr>
             </w:pPr>
+            <w:proofErr w:type="gramStart"/>
             <w:r>
               <w:rPr>
                 <w:rFonts w:ascii="Calibri" w:eastAsia="Times New Roman" w:hAnsi="Calibri" w:cs="Calibri"/>
@@ -9023,6 +9646,7 @@
               </w:rPr>
               <w:t>7</w:t>
             </w:r>
+            <w:proofErr w:type="gramEnd"/>
           </w:p>
         </w:tc>
         <w:tc>
@@ -9051,6 +9675,7 @@
                 <w14:ligatures w14:val="none"/>
               </w:rPr>
             </w:pPr>
+            <w:proofErr w:type="gramStart"/>
             <w:r>
               <w:rPr>
                 <w:rFonts w:ascii="Calibri" w:eastAsia="Times New Roman" w:hAnsi="Calibri" w:cs="Calibri"/>
@@ -9061,6 +9686,7 @@
               </w:rPr>
               <w:t>2</w:t>
             </w:r>
+            <w:proofErr w:type="gramEnd"/>
           </w:p>
         </w:tc>
         <w:tc>
@@ -9089,6 +9715,7 @@
                 <w14:ligatures w14:val="none"/>
               </w:rPr>
             </w:pPr>
+            <w:proofErr w:type="gramStart"/>
             <w:r>
               <w:rPr>
                 <w:rFonts w:ascii="Calibri" w:eastAsia="Times New Roman" w:hAnsi="Calibri" w:cs="Calibri"/>
@@ -9099,6 +9726,7 @@
               </w:rPr>
               <w:t>7</w:t>
             </w:r>
+            <w:proofErr w:type="gramEnd"/>
           </w:p>
         </w:tc>
         <w:tc>
@@ -9127,6 +9755,7 @@
                 <w14:ligatures w14:val="none"/>
               </w:rPr>
             </w:pPr>
+            <w:proofErr w:type="gramStart"/>
             <w:r>
               <w:rPr>
                 <w:rFonts w:ascii="Calibri" w:eastAsia="Times New Roman" w:hAnsi="Calibri" w:cs="Calibri"/>
@@ -9137,6 +9766,7 @@
               </w:rPr>
               <w:t>3</w:t>
             </w:r>
+            <w:proofErr w:type="gramEnd"/>
           </w:p>
         </w:tc>
         <w:tc>
@@ -9203,6 +9833,7 @@
                 <w14:ligatures w14:val="none"/>
               </w:rPr>
             </w:pPr>
+            <w:proofErr w:type="gramStart"/>
             <w:r>
               <w:rPr>
                 <w:rFonts w:ascii="Calibri" w:eastAsia="Times New Roman" w:hAnsi="Calibri" w:cs="Calibri"/>
@@ -9213,6 +9844,7 @@
               </w:rPr>
               <w:t>5</w:t>
             </w:r>
+            <w:proofErr w:type="gramEnd"/>
           </w:p>
         </w:tc>
       </w:tr>
@@ -9664,6 +10296,7 @@
                 <w14:ligatures w14:val="none"/>
               </w:rPr>
             </w:pPr>
+            <w:proofErr w:type="gramStart"/>
             <w:r>
               <w:rPr>
                 <w:rFonts w:ascii="Calibri" w:eastAsia="Times New Roman" w:hAnsi="Calibri" w:cs="Calibri"/>
@@ -9674,6 +10307,7 @@
               </w:rPr>
               <w:t>1</w:t>
             </w:r>
+            <w:proofErr w:type="gramEnd"/>
           </w:p>
         </w:tc>
         <w:tc>
@@ -9739,6 +10373,7 @@
                 <w14:ligatures w14:val="none"/>
               </w:rPr>
             </w:pPr>
+            <w:proofErr w:type="gramStart"/>
             <w:r>
               <w:rPr>
                 <w:rFonts w:ascii="Calibri" w:eastAsia="Times New Roman" w:hAnsi="Calibri" w:cs="Calibri"/>
@@ -9749,6 +10384,7 @@
               </w:rPr>
               <w:t>1</w:t>
             </w:r>
+            <w:proofErr w:type="gramEnd"/>
           </w:p>
         </w:tc>
         <w:tc>
@@ -9777,6 +10413,7 @@
                 <w14:ligatures w14:val="none"/>
               </w:rPr>
             </w:pPr>
+            <w:proofErr w:type="gramStart"/>
             <w:r>
               <w:rPr>
                 <w:rFonts w:ascii="Calibri" w:eastAsia="Times New Roman" w:hAnsi="Calibri" w:cs="Calibri"/>
@@ -9787,6 +10424,7 @@
               </w:rPr>
               <w:t>1</w:t>
             </w:r>
+            <w:proofErr w:type="gramEnd"/>
           </w:p>
         </w:tc>
         <w:tc>
@@ -9968,6 +10606,7 @@
                 <w14:ligatures w14:val="none"/>
               </w:rPr>
             </w:pPr>
+            <w:proofErr w:type="gramStart"/>
             <w:r>
               <w:rPr>
                 <w:rFonts w:ascii="Calibri" w:eastAsia="Times New Roman" w:hAnsi="Calibri" w:cs="Calibri"/>
@@ -9978,6 +10617,7 @@
               </w:rPr>
               <w:t>1</w:t>
             </w:r>
+            <w:proofErr w:type="gramEnd"/>
           </w:p>
         </w:tc>
         <w:tc>
@@ -10043,6 +10683,7 @@
                 <w14:ligatures w14:val="none"/>
               </w:rPr>
             </w:pPr>
+            <w:proofErr w:type="gramStart"/>
             <w:r>
               <w:rPr>
                 <w:rFonts w:ascii="Calibri" w:eastAsia="Times New Roman" w:hAnsi="Calibri" w:cs="Calibri"/>
@@ -10053,6 +10694,7 @@
               </w:rPr>
               <w:t>2</w:t>
             </w:r>
+            <w:proofErr w:type="gramEnd"/>
           </w:p>
         </w:tc>
         <w:tc>
@@ -10081,6 +10723,7 @@
                 <w14:ligatures w14:val="none"/>
               </w:rPr>
             </w:pPr>
+            <w:proofErr w:type="gramStart"/>
             <w:r>
               <w:rPr>
                 <w:rFonts w:ascii="Calibri" w:eastAsia="Times New Roman" w:hAnsi="Calibri" w:cs="Calibri"/>
@@ -10091,6 +10734,7 @@
               </w:rPr>
               <w:t>1</w:t>
             </w:r>
+            <w:proofErr w:type="gramEnd"/>
           </w:p>
         </w:tc>
         <w:tc>
@@ -10235,6 +10879,7 @@
                 <w14:ligatures w14:val="none"/>
               </w:rPr>
             </w:pPr>
+            <w:proofErr w:type="gramStart"/>
             <w:r>
               <w:rPr>
                 <w:rFonts w:ascii="Calibri" w:eastAsia="Times New Roman" w:hAnsi="Calibri" w:cs="Calibri"/>
@@ -10245,6 +10890,7 @@
               </w:rPr>
               <w:t>2</w:t>
             </w:r>
+            <w:proofErr w:type="gramEnd"/>
           </w:p>
         </w:tc>
         <w:tc>
@@ -10273,6 +10919,7 @@
                 <w14:ligatures w14:val="none"/>
               </w:rPr>
             </w:pPr>
+            <w:proofErr w:type="gramStart"/>
             <w:r>
               <w:rPr>
                 <w:rFonts w:ascii="Calibri" w:eastAsia="Times New Roman" w:hAnsi="Calibri" w:cs="Calibri"/>
@@ -10283,6 +10930,7 @@
               </w:rPr>
               <w:t>2</w:t>
             </w:r>
+            <w:proofErr w:type="gramEnd"/>
           </w:p>
         </w:tc>
         <w:tc>
@@ -10311,6 +10959,7 @@
                 <w14:ligatures w14:val="none"/>
               </w:rPr>
             </w:pPr>
+            <w:proofErr w:type="gramStart"/>
             <w:r>
               <w:rPr>
                 <w:rFonts w:ascii="Calibri" w:eastAsia="Times New Roman" w:hAnsi="Calibri" w:cs="Calibri"/>
@@ -10321,6 +10970,7 @@
               </w:rPr>
               <w:t>2</w:t>
             </w:r>
+            <w:proofErr w:type="gramEnd"/>
           </w:p>
         </w:tc>
         <w:tc>
@@ -10349,6 +10999,7 @@
                 <w14:ligatures w14:val="none"/>
               </w:rPr>
             </w:pPr>
+            <w:proofErr w:type="gramStart"/>
             <w:r>
               <w:rPr>
                 <w:rFonts w:ascii="Calibri" w:eastAsia="Times New Roman" w:hAnsi="Calibri" w:cs="Calibri"/>
@@ -10359,6 +11010,7 @@
               </w:rPr>
               <w:t>2</w:t>
             </w:r>
+            <w:proofErr w:type="gramEnd"/>
           </w:p>
         </w:tc>
         <w:tc>
@@ -10387,6 +11039,7 @@
                 <w14:ligatures w14:val="none"/>
               </w:rPr>
             </w:pPr>
+            <w:proofErr w:type="gramStart"/>
             <w:r>
               <w:rPr>
                 <w:rFonts w:ascii="Calibri" w:eastAsia="Times New Roman" w:hAnsi="Calibri" w:cs="Calibri"/>
@@ -10397,6 +11050,7 @@
               </w:rPr>
               <w:t>2</w:t>
             </w:r>
+            <w:proofErr w:type="gramEnd"/>
           </w:p>
         </w:tc>
         <w:tc>
@@ -10425,6 +11079,7 @@
                 <w14:ligatures w14:val="none"/>
               </w:rPr>
             </w:pPr>
+            <w:proofErr w:type="gramStart"/>
             <w:r>
               <w:rPr>
                 <w:rFonts w:ascii="Calibri" w:eastAsia="Times New Roman" w:hAnsi="Calibri" w:cs="Calibri"/>
@@ -10435,6 +11090,7 @@
               </w:rPr>
               <w:t>2</w:t>
             </w:r>
+            <w:proofErr w:type="gramEnd"/>
           </w:p>
         </w:tc>
       </w:tr>
@@ -10542,6 +11198,7 @@
                 <w14:ligatures w14:val="none"/>
               </w:rPr>
             </w:pPr>
+            <w:proofErr w:type="gramStart"/>
             <w:r>
               <w:rPr>
                 <w:rFonts w:ascii="Calibri" w:eastAsia="Times New Roman" w:hAnsi="Calibri" w:cs="Calibri"/>
@@ -10552,6 +11209,7 @@
               </w:rPr>
               <w:t>5</w:t>
             </w:r>
+            <w:proofErr w:type="gramEnd"/>
           </w:p>
         </w:tc>
         <w:tc>
@@ -10580,6 +11238,7 @@
                 <w14:ligatures w14:val="none"/>
               </w:rPr>
             </w:pPr>
+            <w:proofErr w:type="gramStart"/>
             <w:r>
               <w:rPr>
                 <w:rFonts w:ascii="Calibri" w:eastAsia="Times New Roman" w:hAnsi="Calibri" w:cs="Calibri"/>
@@ -10590,6 +11249,7 @@
               </w:rPr>
               <w:t>5</w:t>
             </w:r>
+            <w:proofErr w:type="gramEnd"/>
           </w:p>
         </w:tc>
         <w:tc>
@@ -10618,6 +11278,7 @@
                 <w14:ligatures w14:val="none"/>
               </w:rPr>
             </w:pPr>
+            <w:proofErr w:type="gramStart"/>
             <w:r>
               <w:rPr>
                 <w:rFonts w:ascii="Calibri" w:eastAsia="Times New Roman" w:hAnsi="Calibri" w:cs="Calibri"/>
@@ -10628,6 +11289,7 @@
               </w:rPr>
               <w:t>5</w:t>
             </w:r>
+            <w:proofErr w:type="gramEnd"/>
           </w:p>
         </w:tc>
         <w:tc>
@@ -10656,6 +11318,7 @@
                 <w14:ligatures w14:val="none"/>
               </w:rPr>
             </w:pPr>
+            <w:proofErr w:type="gramStart"/>
             <w:r>
               <w:rPr>
                 <w:rFonts w:ascii="Calibri" w:eastAsia="Times New Roman" w:hAnsi="Calibri" w:cs="Calibri"/>
@@ -10666,6 +11329,7 @@
               </w:rPr>
               <w:t>5</w:t>
             </w:r>
+            <w:proofErr w:type="gramEnd"/>
           </w:p>
         </w:tc>
         <w:tc>
@@ -10694,6 +11358,7 @@
                 <w14:ligatures w14:val="none"/>
               </w:rPr>
             </w:pPr>
+            <w:proofErr w:type="gramStart"/>
             <w:r>
               <w:rPr>
                 <w:rFonts w:ascii="Calibri" w:eastAsia="Times New Roman" w:hAnsi="Calibri" w:cs="Calibri"/>
@@ -10704,6 +11369,7 @@
               </w:rPr>
               <w:t>5</w:t>
             </w:r>
+            <w:proofErr w:type="gramEnd"/>
           </w:p>
         </w:tc>
         <w:tc>
@@ -10732,6 +11398,7 @@
                 <w14:ligatures w14:val="none"/>
               </w:rPr>
             </w:pPr>
+            <w:proofErr w:type="gramStart"/>
             <w:r>
               <w:rPr>
                 <w:rFonts w:ascii="Calibri" w:eastAsia="Times New Roman" w:hAnsi="Calibri" w:cs="Calibri"/>
@@ -10742,6 +11409,7 @@
               </w:rPr>
               <w:t>5</w:t>
             </w:r>
+            <w:proofErr w:type="gramEnd"/>
           </w:p>
         </w:tc>
       </w:tr>
@@ -11425,6 +12093,7 @@
                 <w14:ligatures w14:val="none"/>
               </w:rPr>
             </w:pPr>
+            <w:proofErr w:type="spellStart"/>
             <w:r>
               <w:rPr>
                 <w:rFonts w:ascii="Calibri" w:eastAsia="Times New Roman" w:hAnsi="Calibri" w:cs="Calibri"/>
@@ -11435,6 +12104,7 @@
               </w:rPr>
               <w:t>Aerogeradores</w:t>
             </w:r>
+            <w:proofErr w:type="spellEnd"/>
           </w:p>
         </w:tc>
         <w:tc>
@@ -12153,6 +12823,7 @@
                 <w14:ligatures w14:val="none"/>
               </w:rPr>
             </w:pPr>
+            <w:proofErr w:type="gramStart"/>
             <w:r>
               <w:rPr>
                 <w:rFonts w:ascii="Calibri" w:eastAsia="Times New Roman" w:hAnsi="Calibri" w:cs="Calibri"/>
@@ -12163,6 +12834,7 @@
               </w:rPr>
               <w:t>7</w:t>
             </w:r>
+            <w:proofErr w:type="gramEnd"/>
           </w:p>
         </w:tc>
         <w:tc>
@@ -12229,6 +12901,7 @@
                 <w14:ligatures w14:val="none"/>
               </w:rPr>
             </w:pPr>
+            <w:proofErr w:type="gramStart"/>
             <w:r>
               <w:rPr>
                 <w:rFonts w:ascii="Calibri" w:eastAsia="Times New Roman" w:hAnsi="Calibri" w:cs="Calibri"/>
@@ -12239,6 +12912,7 @@
               </w:rPr>
               <w:t>7</w:t>
             </w:r>
+            <w:proofErr w:type="gramEnd"/>
           </w:p>
         </w:tc>
         <w:tc>
@@ -12267,6 +12941,7 @@
                 <w14:ligatures w14:val="none"/>
               </w:rPr>
             </w:pPr>
+            <w:proofErr w:type="gramStart"/>
             <w:r>
               <w:rPr>
                 <w:rFonts w:ascii="Calibri" w:eastAsia="Times New Roman" w:hAnsi="Calibri" w:cs="Calibri"/>
@@ -12277,6 +12952,7 @@
               </w:rPr>
               <w:t>3</w:t>
             </w:r>
+            <w:proofErr w:type="gramEnd"/>
           </w:p>
         </w:tc>
       </w:tr>
@@ -12932,6 +13608,7 @@
                 <w:lang w:eastAsia="pt-BR"/>
                 <w14:ligatures w14:val="none"/>
               </w:rPr>
+              <w:lastRenderedPageBreak/>
               <w:t>38</w:t>
             </w:r>
           </w:p>
@@ -13036,6 +13713,7 @@
                 <w14:ligatures w14:val="none"/>
               </w:rPr>
             </w:pPr>
+            <w:proofErr w:type="gramStart"/>
             <w:r>
               <w:rPr>
                 <w:rFonts w:ascii="Calibri" w:eastAsia="Times New Roman" w:hAnsi="Calibri" w:cs="Calibri"/>
@@ -13046,6 +13724,7 @@
               </w:rPr>
               <w:t>7</w:t>
             </w:r>
+            <w:proofErr w:type="gramEnd"/>
           </w:p>
         </w:tc>
         <w:tc>
@@ -13074,6 +13753,7 @@
                 <w14:ligatures w14:val="none"/>
               </w:rPr>
             </w:pPr>
+            <w:proofErr w:type="gramStart"/>
             <w:r>
               <w:rPr>
                 <w:rFonts w:ascii="Calibri" w:eastAsia="Times New Roman" w:hAnsi="Calibri" w:cs="Calibri"/>
@@ -13084,6 +13764,7 @@
               </w:rPr>
               <w:t>7</w:t>
             </w:r>
+            <w:proofErr w:type="gramEnd"/>
           </w:p>
         </w:tc>
         <w:tc>
@@ -13112,6 +13793,7 @@
                 <w14:ligatures w14:val="none"/>
               </w:rPr>
             </w:pPr>
+            <w:proofErr w:type="gramStart"/>
             <w:r>
               <w:rPr>
                 <w:rFonts w:ascii="Calibri" w:eastAsia="Times New Roman" w:hAnsi="Calibri" w:cs="Calibri"/>
@@ -13122,6 +13804,7 @@
               </w:rPr>
               <w:t>7</w:t>
             </w:r>
+            <w:proofErr w:type="gramEnd"/>
           </w:p>
         </w:tc>
         <w:tc>
@@ -13150,6 +13833,7 @@
                 <w14:ligatures w14:val="none"/>
               </w:rPr>
             </w:pPr>
+            <w:proofErr w:type="gramStart"/>
             <w:r>
               <w:rPr>
                 <w:rFonts w:ascii="Calibri" w:eastAsia="Times New Roman" w:hAnsi="Calibri" w:cs="Calibri"/>
@@ -13160,6 +13844,7 @@
               </w:rPr>
               <w:t>7</w:t>
             </w:r>
+            <w:proofErr w:type="gramEnd"/>
           </w:p>
         </w:tc>
         <w:tc>
@@ -13188,6 +13873,7 @@
                 <w14:ligatures w14:val="none"/>
               </w:rPr>
             </w:pPr>
+            <w:proofErr w:type="gramStart"/>
             <w:r>
               <w:rPr>
                 <w:rFonts w:ascii="Calibri" w:eastAsia="Times New Roman" w:hAnsi="Calibri" w:cs="Calibri"/>
@@ -13198,6 +13884,7 @@
               </w:rPr>
               <w:t>7</w:t>
             </w:r>
+            <w:proofErr w:type="gramEnd"/>
           </w:p>
         </w:tc>
       </w:tr>
@@ -13516,6 +14203,7 @@
           <w:noProof/>
           <w:sz w:val="16"/>
           <w:szCs w:val="16"/>
+          <w:lang w:val="en-GB" w:eastAsia="en-GB"/>
         </w:rPr>
         <w:drawing>
           <wp:inline distT="0" distB="0" distL="0" distR="0" wp14:anchorId="422AD2C7" wp14:editId="116063B9">
@@ -13533,7 +14221,7 @@
                     <pic:cNvPicPr/>
                   </pic:nvPicPr>
                   <pic:blipFill rotWithShape="1">
-                    <a:blip r:embed="rId14" cstate="print">
+                    <a:blip r:embed="rId16" cstate="print">
                       <a:extLst>
                         <a:ext uri="{28A0092B-C50C-407E-A947-70E740481C1C}">
                           <a14:useLocalDpi xmlns:a14="http://schemas.microsoft.com/office/drawing/2010/main" val="0"/>
@@ -13601,8 +14289,15 @@
         <w:t xml:space="preserve"> -</w:t>
       </w:r>
       <w:r>
-        <w:t xml:space="preserve"> resultante da junção das superfícies do MapBiomas</w:t>
-      </w:r>
+        <w:t xml:space="preserve"> resultante da junção das superfícies do </w:t>
+      </w:r>
+      <w:proofErr w:type="spellStart"/>
+      <w:proofErr w:type="gramStart"/>
+      <w:r>
+        <w:t>MapBiomas</w:t>
+      </w:r>
+      <w:proofErr w:type="spellEnd"/>
+      <w:proofErr w:type="gramEnd"/>
       <w:r>
         <w:t xml:space="preserve">, com corpos d’água nas diferentes larguras, </w:t>
       </w:r>
@@ -13662,8 +14357,13 @@
         </w:numPr>
       </w:pPr>
       <w:r>
-        <w:t>Etapa 1</w:t>
-      </w:r>
+        <w:t xml:space="preserve">Etapa </w:t>
+      </w:r>
+      <w:proofErr w:type="gramStart"/>
+      <w:r>
+        <w:t>1</w:t>
+      </w:r>
+      <w:proofErr w:type="gramEnd"/>
     </w:p>
     <w:p>
       <w:pPr>
@@ -13674,7 +14374,31 @@
         <w:t xml:space="preserve">Usando a </w:t>
       </w:r>
       <w:r>
-        <w:t xml:space="preserve">ferramenta “Reclassify” do Spatial Analyst </w:t>
+        <w:t>ferramenta “</w:t>
+      </w:r>
+      <w:proofErr w:type="spellStart"/>
+      <w:r>
+        <w:t>Reclassify</w:t>
+      </w:r>
+      <w:proofErr w:type="spellEnd"/>
+      <w:r>
+        <w:t xml:space="preserve">” do </w:t>
+      </w:r>
+      <w:proofErr w:type="spellStart"/>
+      <w:r>
+        <w:t>Spatial</w:t>
+      </w:r>
+      <w:proofErr w:type="spellEnd"/>
+      <w:r>
+        <w:t xml:space="preserve"> </w:t>
+      </w:r>
+      <w:proofErr w:type="spellStart"/>
+      <w:r>
+        <w:t>Analyst</w:t>
+      </w:r>
+      <w:proofErr w:type="spellEnd"/>
+      <w:r>
+        <w:t xml:space="preserve"> </w:t>
       </w:r>
       <w:r>
         <w:rPr>
@@ -13728,11 +14452,24 @@
         <w:t xml:space="preserve">Superfície de águas abertas, onde as classes de largura dos rios </w:t>
       </w:r>
       <w:r>
-        <w:t>receberam o valor de 1 e as</w:t>
-      </w:r>
-      <w:r>
-        <w:t xml:space="preserve"> demais classes foram consideradas como NoData</w:t>
-      </w:r>
+        <w:t xml:space="preserve">receberam o valor de </w:t>
+      </w:r>
+      <w:proofErr w:type="gramStart"/>
+      <w:r>
+        <w:t>1</w:t>
+      </w:r>
+      <w:proofErr w:type="gramEnd"/>
+      <w:r>
+        <w:t xml:space="preserve"> e as</w:t>
+      </w:r>
+      <w:r>
+        <w:t xml:space="preserve"> demais classes foram consideradas como </w:t>
+      </w:r>
+      <w:proofErr w:type="spellStart"/>
+      <w:r>
+        <w:t>NoData</w:t>
+      </w:r>
+      <w:proofErr w:type="spellEnd"/>
     </w:p>
     <w:p>
       <w:pPr>
@@ -13743,7 +14480,18 @@
         </w:numPr>
       </w:pPr>
       <w:r>
-        <w:t>Superfície terrestre, onde as classes de água foram reclassificadas para NoData e das demais</w:t>
+        <w:lastRenderedPageBreak/>
+        <w:t xml:space="preserve">Superfície terrestre, onde as classes de água foram reclassificadas para </w:t>
+      </w:r>
+      <w:proofErr w:type="spellStart"/>
+      <w:proofErr w:type="gramStart"/>
+      <w:r>
+        <w:t>NoData</w:t>
+      </w:r>
+      <w:proofErr w:type="spellEnd"/>
+      <w:proofErr w:type="gramEnd"/>
+      <w:r>
+        <w:t xml:space="preserve"> e das demais</w:t>
       </w:r>
       <w:r>
         <w:t xml:space="preserve"> receberam o valor igual a 1</w:t>
@@ -13767,9 +14515,13 @@
         </w:numPr>
       </w:pPr>
       <w:r>
-        <w:lastRenderedPageBreak/>
-        <w:t>Etapa 2</w:t>
-      </w:r>
+        <w:t xml:space="preserve">Etapa </w:t>
+      </w:r>
+      <w:proofErr w:type="gramStart"/>
+      <w:r>
+        <w:t>2</w:t>
+      </w:r>
+      <w:proofErr w:type="gramEnd"/>
     </w:p>
     <w:p>
       <w:pPr>
@@ -13780,8 +14532,13 @@
         <w:t xml:space="preserve">Usando a ferramenta </w:t>
       </w:r>
       <w:r>
-        <w:t>Focal Statistics</w:t>
-      </w:r>
+        <w:t xml:space="preserve">Focal </w:t>
+      </w:r>
+      <w:proofErr w:type="spellStart"/>
+      <w:r>
+        <w:t>Statistics</w:t>
+      </w:r>
+      <w:proofErr w:type="spellEnd"/>
       <w:r>
         <w:t xml:space="preserve">, </w:t>
       </w:r>
@@ -13794,9 +14551,11 @@
       <w:r>
         <w:t xml:space="preserve">a função </w:t>
       </w:r>
+      <w:proofErr w:type="spellStart"/>
       <w:r>
         <w:t>Kernel</w:t>
       </w:r>
+      <w:proofErr w:type="spellEnd"/>
       <w:r>
         <w:t xml:space="preserve"> à superfície de resistência </w:t>
       </w:r>
@@ -13831,7 +14590,15 @@
         <w:t>)</w:t>
       </w:r>
       <w:r>
-        <w:t>. Esta análise considerou uma função de decaimento linear em uma janela móvel definida por um raio de 23 pixels (~2070 m), que representa o contexto espacial em que cada pixel está inserido, reconhecendo que pixels mais próximos possuem maior influência um sobre o outro do que pixels mais distantes, influenciando o valor de conectividade local de cada pixel. Desta maneira, a função Kernel nos auxilia na tarefa de encontrar os melhores caminhos de deslocamento na paisagem, ou seja, aqueles caminhos que oferecem menor resistência.</w:t>
+        <w:t xml:space="preserve">. Esta análise considerou uma função de decaimento linear em uma janela móvel definida por um raio de 23 pixels (~2070 m), que representa o contexto espacial em que cada pixel está inserido, reconhecendo que pixels mais próximos possuem maior influência um sobre o outro do que pixels mais distantes, influenciando o valor de conectividade local de cada pixel. Desta maneira, a função </w:t>
+      </w:r>
+      <w:proofErr w:type="spellStart"/>
+      <w:r>
+        <w:t>Kernel</w:t>
+      </w:r>
+      <w:proofErr w:type="spellEnd"/>
+      <w:r>
+        <w:t xml:space="preserve"> nos auxilia na tarefa de encontrar os melhores caminhos de deslocamento na paisagem, ou seja, aqueles caminhos que oferecem menor resistência.</w:t>
       </w:r>
     </w:p>
     <w:p>
@@ -13861,7 +14628,31 @@
         <w:ind w:left="1004"/>
       </w:pPr>
       <w:r>
-        <w:t>Multiplicamos a superfície gerada na etapa 2 pela superfície a (de águas abertas) geradas na etapa 1. Essa multiplicação foi realizada com o uso da ferramenta “Raster Calculator”</w:t>
+        <w:t xml:space="preserve">Multiplicamos a superfície gerada na etapa </w:t>
+      </w:r>
+      <w:proofErr w:type="gramStart"/>
+      <w:r>
+        <w:t>2</w:t>
+      </w:r>
+      <w:proofErr w:type="gramEnd"/>
+      <w:r>
+        <w:t xml:space="preserve"> pela superfície a (de águas abertas) geradas na etapa 1. Essa multiplicação foi realizada com o uso da ferramenta “</w:t>
+      </w:r>
+      <w:proofErr w:type="spellStart"/>
+      <w:r>
+        <w:t>Raster</w:t>
+      </w:r>
+      <w:proofErr w:type="spellEnd"/>
+      <w:r>
+        <w:t xml:space="preserve"> </w:t>
+      </w:r>
+      <w:proofErr w:type="spellStart"/>
+      <w:r>
+        <w:t>Calculator</w:t>
+      </w:r>
+      <w:proofErr w:type="spellEnd"/>
+      <w:r>
+        <w:t>”</w:t>
       </w:r>
       <w:r>
         <w:t xml:space="preserve"> </w:t>
@@ -13885,7 +14676,15 @@
         <w:t>uma área</w:t>
       </w:r>
       <w:r>
-        <w:t xml:space="preserve"> de baixa resistência, como uma formação florestal, ele terá valores de conectividade local menores do que se estiver inserido em uma área de alta resistência, como uma pastagem, por exemplo.</w:t>
+        <w:t xml:space="preserve"> de baixa resistência, como uma formação florestal, ele terá valores de conectividade </w:t>
+      </w:r>
+      <w:proofErr w:type="gramStart"/>
+      <w:r>
+        <w:t>local menores</w:t>
+      </w:r>
+      <w:proofErr w:type="gramEnd"/>
+      <w:r>
+        <w:t xml:space="preserve"> do que se estiver inserido em uma área de alta resistência, como uma pastagem, por exemplo.</w:t>
       </w:r>
     </w:p>
     <w:p>
@@ -13905,9 +14704,11 @@
       <w:r>
         <w:t xml:space="preserve">Etapa </w:t>
       </w:r>
+      <w:proofErr w:type="gramStart"/>
       <w:r>
         <w:t>4</w:t>
       </w:r>
+      <w:proofErr w:type="gramEnd"/>
     </w:p>
     <w:p>
       <w:pPr>
@@ -13924,7 +14725,15 @@
         <w:t xml:space="preserve"> (máscara das classes terrestres)</w:t>
       </w:r>
       <w:r>
-        <w:t xml:space="preserve"> gerada na etapa 1 pela superfície de resistência</w:t>
+        <w:t xml:space="preserve"> gerada na etapa </w:t>
+      </w:r>
+      <w:proofErr w:type="gramStart"/>
+      <w:r>
+        <w:t>1</w:t>
+      </w:r>
+      <w:proofErr w:type="gramEnd"/>
+      <w:r>
+        <w:t xml:space="preserve"> pela superfície de resistência</w:t>
       </w:r>
       <w:r>
         <w:t xml:space="preserve"> original. Esta operação foi realizada com o auxílio da </w:t>
@@ -13933,7 +14742,23 @@
         <w:t xml:space="preserve">ferramenta </w:t>
       </w:r>
       <w:r>
-        <w:t xml:space="preserve">“Raster Calculator” </w:t>
+        <w:t>“</w:t>
+      </w:r>
+      <w:proofErr w:type="spellStart"/>
+      <w:r>
+        <w:t>Raster</w:t>
+      </w:r>
+      <w:proofErr w:type="spellEnd"/>
+      <w:r>
+        <w:t xml:space="preserve"> </w:t>
+      </w:r>
+      <w:proofErr w:type="spellStart"/>
+      <w:r>
+        <w:t>Calculator</w:t>
+      </w:r>
+      <w:proofErr w:type="spellEnd"/>
+      <w:r>
+        <w:t xml:space="preserve">” </w:t>
       </w:r>
       <w:r>
         <w:t>(Figura 11)</w:t>
@@ -13960,7 +14785,15 @@
         </w:numPr>
       </w:pPr>
       <w:r>
-        <w:t xml:space="preserve">Etapa 5 </w:t>
+        <w:t xml:space="preserve">Etapa </w:t>
+      </w:r>
+      <w:proofErr w:type="gramStart"/>
+      <w:r>
+        <w:t>5</w:t>
+      </w:r>
+      <w:proofErr w:type="gramEnd"/>
+      <w:r>
+        <w:t xml:space="preserve"> </w:t>
       </w:r>
     </w:p>
     <w:p>
@@ -13969,7 +14802,31 @@
         <w:ind w:left="1004"/>
       </w:pPr>
       <w:r>
-        <w:t xml:space="preserve">Aplicamos o filtro Kernel à superfície de resistência das classes terrestres (gerada na etapa 4). Essa análise foi realizada com o auxílio da ferramenta “Focal Statistics” e gerou uma camada de conectividade local onde as áreas terrestres não são influenciadas pelas águas abertas. </w:t>
+        <w:t xml:space="preserve">Aplicamos o filtro </w:t>
+      </w:r>
+      <w:proofErr w:type="spellStart"/>
+      <w:r>
+        <w:t>Kernel</w:t>
+      </w:r>
+      <w:proofErr w:type="spellEnd"/>
+      <w:r>
+        <w:t xml:space="preserve"> à superfície de resistência das classes terrestres (gerada na etapa </w:t>
+      </w:r>
+      <w:proofErr w:type="gramStart"/>
+      <w:r>
+        <w:t>4</w:t>
+      </w:r>
+      <w:proofErr w:type="gramEnd"/>
+      <w:r>
+        <w:t xml:space="preserve">). Essa análise foi realizada com o auxílio da ferramenta “Focal </w:t>
+      </w:r>
+      <w:proofErr w:type="spellStart"/>
+      <w:r>
+        <w:t>Statistics</w:t>
+      </w:r>
+      <w:proofErr w:type="spellEnd"/>
+      <w:r>
+        <w:t xml:space="preserve">” e gerou uma camada de conectividade local onde as áreas terrestres não são influenciadas pelas águas abertas. </w:t>
       </w:r>
       <w:r>
         <w:t>Ou seja, nesta operação esperamos que um organismo terrestre não evite um pixel de habitat na borda de um rio largo, por exemplo, simplesmente porque esse rio oferece uma grande resistência para ser transposto.</w:t>
@@ -13992,9 +14849,11 @@
       <w:r>
         <w:t xml:space="preserve">Etapa </w:t>
       </w:r>
+      <w:proofErr w:type="gramStart"/>
       <w:r>
         <w:t>6</w:t>
       </w:r>
+      <w:proofErr w:type="gramEnd"/>
     </w:p>
     <w:p>
       <w:pPr>
@@ -14002,7 +14861,31 @@
         <w:ind w:left="1004"/>
       </w:pPr>
       <w:r>
-        <w:t xml:space="preserve">Usando a ferramenta “Mosaic to new Raster” </w:t>
+        <w:t>Usando a ferramenta “</w:t>
+      </w:r>
+      <w:proofErr w:type="spellStart"/>
+      <w:r>
+        <w:t>Mosaic</w:t>
+      </w:r>
+      <w:proofErr w:type="spellEnd"/>
+      <w:r>
+        <w:t xml:space="preserve"> </w:t>
+      </w:r>
+      <w:proofErr w:type="spellStart"/>
+      <w:r>
+        <w:t>to</w:t>
+      </w:r>
+      <w:proofErr w:type="spellEnd"/>
+      <w:r>
+        <w:t xml:space="preserve"> new </w:t>
+      </w:r>
+      <w:proofErr w:type="spellStart"/>
+      <w:r>
+        <w:t>Raster</w:t>
+      </w:r>
+      <w:proofErr w:type="spellEnd"/>
+      <w:r>
+        <w:t xml:space="preserve">” </w:t>
       </w:r>
       <w:r>
         <w:rPr>
@@ -14011,7 +14894,15 @@
         <w:t>(Figura 12),</w:t>
       </w:r>
       <w:r>
-        <w:t xml:space="preserve"> realizamos a mosaicagem da</w:t>
+        <w:t xml:space="preserve"> realizamos a </w:t>
+      </w:r>
+      <w:proofErr w:type="spellStart"/>
+      <w:r>
+        <w:t>mosaicagem</w:t>
+      </w:r>
+      <w:proofErr w:type="spellEnd"/>
+      <w:r>
+        <w:t xml:space="preserve"> da</w:t>
       </w:r>
       <w:r>
         <w:t>s</w:t>
@@ -14020,7 +14911,15 @@
         <w:t xml:space="preserve"> superfície</w:t>
       </w:r>
       <w:r>
-        <w:t>s geradas nas etapas 4 e 5</w:t>
+        <w:t xml:space="preserve">s geradas nas etapas </w:t>
+      </w:r>
+      <w:proofErr w:type="gramStart"/>
+      <w:r>
+        <w:t>4</w:t>
+      </w:r>
+      <w:proofErr w:type="gramEnd"/>
+      <w:r>
+        <w:t xml:space="preserve"> e 5</w:t>
       </w:r>
       <w:r>
         <w:t>.</w:t>
@@ -14028,7 +14927,7 @@
       <w:r>
         <w:t xml:space="preserve"> Esse produto é considerado a nossa superfície final de conectividade local </w:t>
       </w:r>
-      <w:commentRangeStart w:id="0"/>
+      <w:commentRangeStart w:id="7"/>
       <w:r>
         <w:rPr>
           <w:highlight w:val="yellow"/>
@@ -14041,6 +14940,7 @@
         </w:rPr>
         <w:t>13</w:t>
       </w:r>
+      <w:proofErr w:type="gramStart"/>
       <w:r>
         <w:rPr>
           <w:highlight w:val="yellow"/>
@@ -14050,17 +14950,29 @@
       <w:r>
         <w:t>.</w:t>
       </w:r>
-      <w:commentRangeEnd w:id="0"/>
+      <w:commentRangeEnd w:id="7"/>
+      <w:proofErr w:type="gramEnd"/>
       <w:r>
         <w:rPr>
           <w:rStyle w:val="Refdecomentrio"/>
         </w:rPr>
-        <w:commentReference w:id="0"/>
+        <w:commentReference w:id="7"/>
       </w:r>
     </w:p>
     <w:p>
       <w:r>
-        <w:t>Todas as análises espaciais foram realizadas no ArcGis 10.5</w:t>
+        <w:lastRenderedPageBreak/>
+        <w:t xml:space="preserve">Todas as análises espaciais foram realizadas no </w:t>
+      </w:r>
+      <w:proofErr w:type="spellStart"/>
+      <w:proofErr w:type="gramStart"/>
+      <w:r>
+        <w:t>ArcGis</w:t>
+      </w:r>
+      <w:proofErr w:type="spellEnd"/>
+      <w:proofErr w:type="gramEnd"/>
+      <w:r>
+        <w:t xml:space="preserve"> 10.5</w:t>
       </w:r>
       <w:r>
         <w:t>.</w:t>
@@ -14089,19 +15001,19 @@
           <w:lang w:val="en-US"/>
         </w:rPr>
       </w:pPr>
-      <w:commentRangeStart w:id="1"/>
+      <w:commentRangeStart w:id="8"/>
       <w:r>
         <w:rPr>
           <w:lang w:val="en-US"/>
         </w:rPr>
         <w:t>Reference</w:t>
       </w:r>
-      <w:commentRangeEnd w:id="1"/>
+      <w:commentRangeEnd w:id="8"/>
       <w:r>
         <w:rPr>
           <w:rStyle w:val="Refdecomentrio"/>
         </w:rPr>
-        <w:commentReference w:id="1"/>
+        <w:commentReference w:id="8"/>
       </w:r>
     </w:p>
     <w:p>
@@ -14129,7 +15041,49 @@
         <w:rPr>
           <w:lang w:val="en-US"/>
         </w:rPr>
-        <w:t>-- Dai Yamazaki, Fiachra O'Loughlin, Mark A. Trigg, Zachary F. Miller, Tamlin M. Pavelsky, &amp; Paul D. Bates</w:t>
+        <w:t xml:space="preserve">-- Dai Yamazaki, </w:t>
+      </w:r>
+      <w:proofErr w:type="spellStart"/>
+      <w:r>
+        <w:rPr>
+          <w:lang w:val="en-US"/>
+        </w:rPr>
+        <w:t>Fiachra</w:t>
+      </w:r>
+      <w:proofErr w:type="spellEnd"/>
+      <w:r>
+        <w:rPr>
+          <w:lang w:val="en-US"/>
+        </w:rPr>
+        <w:t xml:space="preserve"> O'Loughlin, Mark A. Trigg, Zachary F. Miller, </w:t>
+      </w:r>
+      <w:proofErr w:type="spellStart"/>
+      <w:r>
+        <w:rPr>
+          <w:lang w:val="en-US"/>
+        </w:rPr>
+        <w:t>Tamlin</w:t>
+      </w:r>
+      <w:proofErr w:type="spellEnd"/>
+      <w:r>
+        <w:rPr>
+          <w:lang w:val="en-US"/>
+        </w:rPr>
+        <w:t xml:space="preserve"> M. </w:t>
+      </w:r>
+      <w:proofErr w:type="spellStart"/>
+      <w:r>
+        <w:rPr>
+          <w:lang w:val="en-US"/>
+        </w:rPr>
+        <w:t>Pavelsky</w:t>
+      </w:r>
+      <w:proofErr w:type="spellEnd"/>
+      <w:r>
+        <w:rPr>
+          <w:lang w:val="en-US"/>
+        </w:rPr>
+        <w:t>, &amp; Paul D. Bates</w:t>
       </w:r>
     </w:p>
     <w:p>
@@ -14143,7 +15097,21 @@
         <w:rPr>
           <w:lang w:val="en-US"/>
         </w:rPr>
-        <w:t>-- Absstract in WRR</w:t>
+        <w:t xml:space="preserve">-- </w:t>
+      </w:r>
+      <w:proofErr w:type="spellStart"/>
+      <w:r>
+        <w:rPr>
+          <w:lang w:val="en-US"/>
+        </w:rPr>
+        <w:t>Absstract</w:t>
+      </w:r>
+      <w:proofErr w:type="spellEnd"/>
+      <w:r>
+        <w:rPr>
+          <w:lang w:val="en-US"/>
+        </w:rPr>
+        <w:t xml:space="preserve"> in WRR</w:t>
       </w:r>
     </w:p>
     <w:p>
@@ -14157,7 +15125,21 @@
         <w:rPr>
           <w:lang w:val="en-US"/>
         </w:rPr>
-        <w:t xml:space="preserve">-- Water Resour. </w:t>
+        <w:t xml:space="preserve">-- Water </w:t>
+      </w:r>
+      <w:proofErr w:type="spellStart"/>
+      <w:r>
+        <w:rPr>
+          <w:lang w:val="en-US"/>
+        </w:rPr>
+        <w:t>Resour</w:t>
+      </w:r>
+      <w:proofErr w:type="spellEnd"/>
+      <w:r>
+        <w:rPr>
+          <w:lang w:val="en-US"/>
+        </w:rPr>
+        <w:t xml:space="preserve">. </w:t>
       </w:r>
       <w:r>
         <w:rPr>
@@ -14167,14 +15149,35 @@
       </w:r>
     </w:p>
     <w:p>
+      <w:proofErr w:type="spellStart"/>
       <w:r>
         <w:rPr>
           <w:lang w:val="en-US"/>
         </w:rPr>
-        <w:t xml:space="preserve">Lehner, B., Grill G. (2013). Global river hydrography and network routing: baseline data and new approaches to study the world’s large river systems. </w:t>
-      </w:r>
-      <w:r>
-        <w:t>Hydrological Processes, 27(15): 2171–2186. https://doi.org/10.1002/hyp.9740</w:t>
+        <w:t>Lehner</w:t>
+      </w:r>
+      <w:proofErr w:type="spellEnd"/>
+      <w:r>
+        <w:rPr>
+          <w:lang w:val="en-US"/>
+        </w:rPr>
+        <w:t xml:space="preserve">, B., Grill G. (2013). Global river hydrography and network routing: baseline data and new approaches to study the world’s large river systems. </w:t>
+      </w:r>
+      <w:proofErr w:type="spellStart"/>
+      <w:r>
+        <w:t>Hydrological</w:t>
+      </w:r>
+      <w:proofErr w:type="spellEnd"/>
+      <w:r>
+        <w:t xml:space="preserve"> Processes, 27(15): 2171–2186. </w:t>
+      </w:r>
+      <w:proofErr w:type="gramStart"/>
+      <w:r>
+        <w:t>https</w:t>
+      </w:r>
+      <w:proofErr w:type="gramEnd"/>
+      <w:r>
+        <w:t>://doi.org/10.1002/hyp.9740</w:t>
       </w:r>
     </w:p>
     <w:p>
@@ -14206,8 +15209,17 @@
           <w:bCs/>
         </w:rPr>
         <w:lastRenderedPageBreak/>
-        <w:t>ANEXO 1</w:t>
-      </w:r>
+        <w:t xml:space="preserve">ANEXO </w:t>
+      </w:r>
+      <w:proofErr w:type="gramStart"/>
+      <w:r>
+        <w:rPr>
+          <w:b/>
+          <w:bCs/>
+        </w:rPr>
+        <w:t>1</w:t>
+      </w:r>
+      <w:proofErr w:type="gramEnd"/>
     </w:p>
     <w:p>
       <w:pPr>
@@ -14239,6 +15251,7 @@
       <w:r>
         <w:rPr>
           <w:noProof/>
+          <w:lang w:val="en-GB" w:eastAsia="en-GB"/>
         </w:rPr>
         <w:lastRenderedPageBreak/>
         <w:drawing>
@@ -14257,7 +15270,7 @@
                     <pic:cNvPicPr/>
                   </pic:nvPicPr>
                   <pic:blipFill>
-                    <a:blip r:embed="rId19" cstate="print">
+                    <a:blip r:embed="rId17" cstate="print">
                       <a:extLst>
                         <a:ext uri="{28A0092B-C50C-407E-A947-70E740481C1C}">
                           <a14:useLocalDpi xmlns:a14="http://schemas.microsoft.com/office/drawing/2010/main" val="0"/>
@@ -14295,8 +15308,158 @@
 </file>
 
 <file path=word/comments.xml><?xml version="1.0" encoding="utf-8"?>
-<w:comments xmlns:wpc="http://schemas.microsoft.com/office/word/2010/wordprocessingCanvas" xmlns:cx="http://schemas.microsoft.com/office/drawing/2014/chartex" xmlns:cx1="http://schemas.microsoft.com/office/drawing/2015/9/8/chartex" xmlns:cx2="http://schemas.microsoft.com/office/drawing/2015/10/21/chartex" xmlns:cx3="http://schemas.microsoft.com/office/drawing/2016/5/9/chartex" xmlns:cx4="http://schemas.microsoft.com/office/drawing/2016/5/10/chartex" xmlns:cx5="http://schemas.microsoft.com/office/drawing/2016/5/11/chartex" xmlns:cx6="http://schemas.microsoft.com/office/drawing/2016/5/12/chartex" xmlns:cx7="http://schemas.microsoft.com/office/drawing/2016/5/13/chartex" xmlns:cx8="http://schemas.microsoft.com/office/drawing/2016/5/14/chartex" xmlns:mc="http://schemas.openxmlformats.org/markup-compatibility/2006" xmlns:aink="http://schemas.microsoft.com/office/drawing/2016/ink" xmlns:am3d="http://schemas.microsoft.com/office/drawing/2017/model3d" xmlns:o="urn:schemas-microsoft-com:office:office" xmlns:oel="http://schemas.microsoft.com/office/2019/extlst" xmlns:r="http://schemas.openxmlformats.org/officeDocument/2006/relationships" xmlns:m="http://schemas.openxmlformats.org/officeDocument/2006/math" xmlns:v="urn:schemas-microsoft-com:vml" xmlns:wp14="http://schemas.microsoft.com/office/word/2010/wordprocessingDrawing" xmlns:wp="http://schemas.openxmlformats.org/drawingml/2006/wordprocessingDrawing" xmlns:w10="urn:schemas-microsoft-com:office:word" xmlns:w="http://schemas.openxmlformats.org/wordprocessingml/2006/main" xmlns:w14="http://schemas.microsoft.com/office/word/2010/wordml" xmlns:w15="http://schemas.microsoft.com/office/word/2012/wordml" xmlns:w16cex="http://schemas.microsoft.com/office/word/2018/wordml/cex" xmlns:w16cid="http://schemas.microsoft.com/office/word/2016/wordml/cid" xmlns:w16="http://schemas.microsoft.com/office/word/2018/wordml" xmlns:w16sdtdh="http://schemas.microsoft.com/office/word/2020/wordml/sdtdatahash" xmlns:w16se="http://schemas.microsoft.com/office/word/2015/wordml/symex" xmlns:wpg="http://schemas.microsoft.com/office/word/2010/wordprocessingGroup" xmlns:wpi="http://schemas.microsoft.com/office/word/2010/wordprocessingInk" xmlns:wne="http://schemas.microsoft.com/office/word/2006/wordml" xmlns:wps="http://schemas.microsoft.com/office/word/2010/wordprocessingShape" mc:Ignorable="w14 w15 w16se w16cid w16 w16cex w16sdtdh wp14">
-  <w:comment w:id="0" w:author="Marina Antongiovanni" w:date="2023-10-30T17:35:00Z" w:initials="MA">
+<w:comments xmlns:wpc="http://schemas.microsoft.com/office/word/2010/wordprocessingCanvas" xmlns:mc="http://schemas.openxmlformats.org/markup-compatibility/2006" xmlns:o="urn:schemas-microsoft-com:office:office" xmlns:r="http://schemas.openxmlformats.org/officeDocument/2006/relationships" xmlns:m="http://schemas.openxmlformats.org/officeDocument/2006/math" xmlns:v="urn:schemas-microsoft-com:vml" xmlns:wp14="http://schemas.microsoft.com/office/word/2010/wordprocessingDrawing" xmlns:wp="http://schemas.openxmlformats.org/drawingml/2006/wordprocessingDrawing" xmlns:w10="urn:schemas-microsoft-com:office:word" xmlns:w="http://schemas.openxmlformats.org/wordprocessingml/2006/main" xmlns:w14="http://schemas.microsoft.com/office/word/2010/wordml" xmlns:wpg="http://schemas.microsoft.com/office/word/2010/wordprocessingGroup" xmlns:wpi="http://schemas.microsoft.com/office/word/2010/wordprocessingInk" xmlns:wne="http://schemas.microsoft.com/office/word/2006/wordml" xmlns:wps="http://schemas.microsoft.com/office/word/2010/wordprocessingShape" mc:Ignorable="w14 wp14">
+  <w:comment w:id="0" w:author="Querido" w:date="2023-10-31T10:55:00Z" w:initials="Querido">
+    <w:p>
+      <w:pPr>
+        <w:pStyle w:val="Textodecomentrio"/>
+        <w:rPr>
+          <w:lang w:val="en-GB"/>
+        </w:rPr>
+      </w:pPr>
+      <w:r>
+        <w:rPr>
+          <w:rStyle w:val="Refdecomentrio"/>
+        </w:rPr>
+        <w:annotationRef/>
+      </w:r>
+      <w:r>
+        <w:rPr>
+          <w:lang w:val="en-GB"/>
+        </w:rPr>
+        <w:t>Fig1.png</w:t>
+      </w:r>
+    </w:p>
+  </w:comment>
+  <w:comment w:id="1" w:author="Querido" w:date="2023-10-31T11:15:00Z" w:initials="Querido">
+    <w:p>
+      <w:pPr>
+        <w:pStyle w:val="Textodecomentrio"/>
+        <w:rPr>
+          <w:lang w:val="en-GB"/>
+        </w:rPr>
+      </w:pPr>
+      <w:r>
+        <w:rPr>
+          <w:rStyle w:val="Refdecomentrio"/>
+        </w:rPr>
+        <w:annotationRef/>
+      </w:r>
+      <w:r>
+        <w:rPr>
+          <w:lang w:val="en-GB"/>
+        </w:rPr>
+        <w:t>Fig_</w:t>
+      </w:r>
+      <w:r>
+        <w:rPr>
+          <w:lang w:val="en-GB"/>
+        </w:rPr>
+        <w:t>2.png</w:t>
+      </w:r>
+    </w:p>
+  </w:comment>
+  <w:comment w:id="2" w:author="Querido" w:date="2023-10-31T11:15:00Z" w:initials="Querido">
+    <w:p>
+      <w:pPr>
+        <w:pStyle w:val="Textodecomentrio"/>
+        <w:rPr>
+          <w:lang w:val="en-GB"/>
+        </w:rPr>
+      </w:pPr>
+      <w:r>
+        <w:rPr>
+          <w:rStyle w:val="Refdecomentrio"/>
+        </w:rPr>
+        <w:annotationRef/>
+      </w:r>
+      <w:r>
+        <w:rPr>
+          <w:lang w:val="en-GB"/>
+        </w:rPr>
+        <w:t>Fig_</w:t>
+      </w:r>
+      <w:r>
+        <w:rPr>
+          <w:lang w:val="en-GB"/>
+        </w:rPr>
+        <w:t>3.png</w:t>
+      </w:r>
+    </w:p>
+  </w:comment>
+  <w:comment w:id="3" w:author="Querido" w:date="2023-10-31T11:16:00Z" w:initials="Querido">
+    <w:p>
+      <w:pPr>
+        <w:pStyle w:val="Textodecomentrio"/>
+        <w:rPr>
+          <w:lang w:val="en-GB"/>
+        </w:rPr>
+      </w:pPr>
+      <w:r>
+        <w:rPr>
+          <w:rStyle w:val="Refdecomentrio"/>
+        </w:rPr>
+        <w:annotationRef/>
+      </w:r>
+      <w:r>
+        <w:rPr>
+          <w:lang w:val="en-GB"/>
+        </w:rPr>
+        <w:t>Fig_</w:t>
+      </w:r>
+      <w:r>
+        <w:rPr>
+          <w:lang w:val="en-GB"/>
+        </w:rPr>
+        <w:t>4.png</w:t>
+      </w:r>
+    </w:p>
+  </w:comment>
+  <w:comment w:id="4" w:author="Querido" w:date="2023-10-31T10:55:00Z" w:initials="Querido">
+    <w:p>
+      <w:pPr>
+        <w:pStyle w:val="Textodecomentrio"/>
+        <w:rPr>
+          <w:lang w:val="en-GB"/>
+        </w:rPr>
+      </w:pPr>
+      <w:r>
+        <w:rPr>
+          <w:rStyle w:val="Refdecomentrio"/>
+        </w:rPr>
+        <w:annotationRef/>
+      </w:r>
+      <w:r>
+        <w:rPr>
+          <w:lang w:val="en-GB"/>
+        </w:rPr>
+        <w:t>Fig2.png</w:t>
+      </w:r>
+    </w:p>
+  </w:comment>
+  <w:comment w:id="5" w:author="Querido" w:date="2023-10-31T10:54:00Z" w:initials="Querido">
+    <w:p>
+      <w:pPr>
+        <w:pStyle w:val="Textodecomentrio"/>
+        <w:rPr>
+          <w:lang w:val="en-GB"/>
+        </w:rPr>
+      </w:pPr>
+      <w:r>
+        <w:rPr>
+          <w:rStyle w:val="Refdecomentrio"/>
+        </w:rPr>
+        <w:annotationRef/>
+      </w:r>
+      <w:r>
+        <w:rPr>
+          <w:lang w:val="en-GB"/>
+        </w:rPr>
+        <w:t>Fig3.png</w:t>
+      </w:r>
+    </w:p>
+  </w:comment>
+  <w:comment w:id="7" w:author="Marina Antongiovanni" w:date="2023-10-30T17:35:00Z" w:initials="MA">
     <w:p>
       <w:pPr>
         <w:pStyle w:val="Textodecomentrio"/>
@@ -14308,11 +15471,16 @@
         <w:annotationRef/>
       </w:r>
       <w:r>
-        <w:t>Preciso incluir o mapa final com o Kernel</w:t>
-      </w:r>
+        <w:t xml:space="preserve">Preciso incluir o mapa final com o </w:t>
+      </w:r>
+      <w:proofErr w:type="spellStart"/>
+      <w:r>
+        <w:t>Kernel</w:t>
+      </w:r>
+      <w:proofErr w:type="spellEnd"/>
     </w:p>
   </w:comment>
-  <w:comment w:id="1" w:author="Marina Antongiovanni" w:date="2023-08-18T17:40:00Z" w:initials="MA">
+  <w:comment w:id="8" w:author="Marina Antongiovanni" w:date="2023-08-18T17:40:00Z" w:initials="MA">
     <w:p>
       <w:pPr>
         <w:pStyle w:val="Textodecomentrio"/>
@@ -14353,8 +15521,8 @@
 </file>
 
 <file path=word/numbering.xml><?xml version="1.0" encoding="utf-8"?>
-<w:numbering xmlns:wpc="http://schemas.microsoft.com/office/word/2010/wordprocessingCanvas" xmlns:cx="http://schemas.microsoft.com/office/drawing/2014/chartex" xmlns:cx1="http://schemas.microsoft.com/office/drawing/2015/9/8/chartex" xmlns:cx2="http://schemas.microsoft.com/office/drawing/2015/10/21/chartex" xmlns:cx3="http://schemas.microsoft.com/office/drawing/2016/5/9/chartex" xmlns:cx4="http://schemas.microsoft.com/office/drawing/2016/5/10/chartex" xmlns:cx5="http://schemas.microsoft.com/office/drawing/2016/5/11/chartex" xmlns:cx6="http://schemas.microsoft.com/office/drawing/2016/5/12/chartex" xmlns:cx7="http://schemas.microsoft.com/office/drawing/2016/5/13/chartex" xmlns:cx8="http://schemas.microsoft.com/office/drawing/2016/5/14/chartex" xmlns:mc="http://schemas.openxmlformats.org/markup-compatibility/2006" xmlns:aink="http://schemas.microsoft.com/office/drawing/2016/ink" xmlns:am3d="http://schemas.microsoft.com/office/drawing/2017/model3d" xmlns:o="urn:schemas-microsoft-com:office:office" xmlns:oel="http://schemas.microsoft.com/office/2019/extlst" xmlns:r="http://schemas.openxmlformats.org/officeDocument/2006/relationships" xmlns:m="http://schemas.openxmlformats.org/officeDocument/2006/math" xmlns:v="urn:schemas-microsoft-com:vml" xmlns:wp14="http://schemas.microsoft.com/office/word/2010/wordprocessingDrawing" xmlns:wp="http://schemas.openxmlformats.org/drawingml/2006/wordprocessingDrawing" xmlns:w10="urn:schemas-microsoft-com:office:word" xmlns:w="http://schemas.openxmlformats.org/wordprocessingml/2006/main" xmlns:w14="http://schemas.microsoft.com/office/word/2010/wordml" xmlns:w15="http://schemas.microsoft.com/office/word/2012/wordml" xmlns:w16cex="http://schemas.microsoft.com/office/word/2018/wordml/cex" xmlns:w16cid="http://schemas.microsoft.com/office/word/2016/wordml/cid" xmlns:w16="http://schemas.microsoft.com/office/word/2018/wordml" xmlns:w16sdtdh="http://schemas.microsoft.com/office/word/2020/wordml/sdtdatahash" xmlns:w16se="http://schemas.microsoft.com/office/word/2015/wordml/symex" xmlns:wpg="http://schemas.microsoft.com/office/word/2010/wordprocessingGroup" xmlns:wpi="http://schemas.microsoft.com/office/word/2010/wordprocessingInk" xmlns:wne="http://schemas.microsoft.com/office/word/2006/wordml" xmlns:wps="http://schemas.microsoft.com/office/word/2010/wordprocessingShape" mc:Ignorable="w14 w15 w16se w16cid w16 w16cex w16sdtdh wp14">
-  <w:abstractNum w:abstractNumId="0" w15:restartNumberingAfterBreak="0">
+<w:numbering xmlns:wpc="http://schemas.microsoft.com/office/word/2010/wordprocessingCanvas" xmlns:mc="http://schemas.openxmlformats.org/markup-compatibility/2006" xmlns:o="urn:schemas-microsoft-com:office:office" xmlns:r="http://schemas.openxmlformats.org/officeDocument/2006/relationships" xmlns:m="http://schemas.openxmlformats.org/officeDocument/2006/math" xmlns:v="urn:schemas-microsoft-com:vml" xmlns:wp14="http://schemas.microsoft.com/office/word/2010/wordprocessingDrawing" xmlns:wp="http://schemas.openxmlformats.org/drawingml/2006/wordprocessingDrawing" xmlns:w10="urn:schemas-microsoft-com:office:word" xmlns:w="http://schemas.openxmlformats.org/wordprocessingml/2006/main" xmlns:w14="http://schemas.microsoft.com/office/word/2010/wordml" xmlns:wpg="http://schemas.microsoft.com/office/word/2010/wordprocessingGroup" xmlns:wpi="http://schemas.microsoft.com/office/word/2010/wordprocessingInk" xmlns:wne="http://schemas.microsoft.com/office/word/2006/wordml" xmlns:wps="http://schemas.microsoft.com/office/word/2010/wordprocessingShape" mc:Ignorable="w14 wp14">
+  <w:abstractNum w:abstractNumId="0">
     <w:nsid w:val="1FD60701"/>
     <w:multiLevelType w:val="hybridMultilevel"/>
     <w:tmpl w:val="53B854C0"/>
@@ -14443,7 +15611,7 @@
       </w:pPr>
     </w:lvl>
   </w:abstractNum>
-  <w:abstractNum w:abstractNumId="1" w15:restartNumberingAfterBreak="0">
+  <w:abstractNum w:abstractNumId="1">
     <w:nsid w:val="4F716E4A"/>
     <w:multiLevelType w:val="hybridMultilevel"/>
     <w:tmpl w:val="9B46408E"/>
@@ -14556,10 +15724,10 @@
       </w:rPr>
     </w:lvl>
   </w:abstractNum>
-  <w:num w:numId="1" w16cid:durableId="1954898935">
+  <w:num w:numId="1">
     <w:abstractNumId w:val="1"/>
   </w:num>
-  <w:num w:numId="2" w16cid:durableId="1113667386">
+  <w:num w:numId="2">
     <w:abstractNumId w:val="0"/>
   </w:num>
 </w:numbering>
@@ -14574,7 +15742,7 @@
 </file>
 
 <file path=word/styles.xml><?xml version="1.0" encoding="utf-8"?>
-<w:styles xmlns:mc="http://schemas.openxmlformats.org/markup-compatibility/2006" xmlns:r="http://schemas.openxmlformats.org/officeDocument/2006/relationships" xmlns:w="http://schemas.openxmlformats.org/wordprocessingml/2006/main" xmlns:w14="http://schemas.microsoft.com/office/word/2010/wordml" xmlns:w15="http://schemas.microsoft.com/office/word/2012/wordml" xmlns:w16cex="http://schemas.microsoft.com/office/word/2018/wordml/cex" xmlns:w16cid="http://schemas.microsoft.com/office/word/2016/wordml/cid" xmlns:w16="http://schemas.microsoft.com/office/word/2018/wordml" xmlns:w16sdtdh="http://schemas.microsoft.com/office/word/2020/wordml/sdtdatahash" xmlns:w16se="http://schemas.microsoft.com/office/word/2015/wordml/symex" mc:Ignorable="w14 w15 w16se w16cid w16 w16cex w16sdtdh">
+<w:styles xmlns:mc="http://schemas.openxmlformats.org/markup-compatibility/2006" xmlns:r="http://schemas.openxmlformats.org/officeDocument/2006/relationships" xmlns:w="http://schemas.openxmlformats.org/wordprocessingml/2006/main" xmlns:w14="http://schemas.microsoft.com/office/word/2010/wordml" mc:Ignorable="w14">
   <w:docDefaults>
     <w:rPrDefault>
       <w:rPr>
@@ -14592,383 +15760,144 @@
       </w:pPr>
     </w:pPrDefault>
   </w:docDefaults>
-  <w:latentStyles w:defLockedState="0" w:defUIPriority="99" w:defSemiHidden="0" w:defUnhideWhenUsed="0" w:defQFormat="0" w:count="376">
-    <w:lsdException w:name="Normal" w:uiPriority="0" w:qFormat="1"/>
-    <w:lsdException w:name="heading 1" w:uiPriority="9" w:qFormat="1"/>
-    <w:lsdException w:name="heading 2" w:semiHidden="1" w:uiPriority="9" w:unhideWhenUsed="1" w:qFormat="1"/>
-    <w:lsdException w:name="heading 3" w:semiHidden="1" w:uiPriority="9" w:unhideWhenUsed="1" w:qFormat="1"/>
-    <w:lsdException w:name="heading 4" w:semiHidden="1" w:uiPriority="9" w:unhideWhenUsed="1" w:qFormat="1"/>
-    <w:lsdException w:name="heading 5" w:semiHidden="1" w:uiPriority="9" w:unhideWhenUsed="1" w:qFormat="1"/>
-    <w:lsdException w:name="heading 6" w:semiHidden="1" w:uiPriority="9" w:unhideWhenUsed="1" w:qFormat="1"/>
-    <w:lsdException w:name="heading 7" w:semiHidden="1" w:uiPriority="9" w:unhideWhenUsed="1" w:qFormat="1"/>
-    <w:lsdException w:name="heading 8" w:semiHidden="1" w:uiPriority="9" w:unhideWhenUsed="1" w:qFormat="1"/>
-    <w:lsdException w:name="heading 9" w:semiHidden="1" w:uiPriority="9" w:unhideWhenUsed="1" w:qFormat="1"/>
-    <w:lsdException w:name="index 1" w:semiHidden="1" w:unhideWhenUsed="1"/>
-    <w:lsdException w:name="index 2" w:semiHidden="1" w:unhideWhenUsed="1"/>
-    <w:lsdException w:name="index 3" w:semiHidden="1" w:unhideWhenUsed="1"/>
-    <w:lsdException w:name="index 4" w:semiHidden="1" w:unhideWhenUsed="1"/>
-    <w:lsdException w:name="index 5" w:semiHidden="1" w:unhideWhenUsed="1"/>
-    <w:lsdException w:name="index 6" w:semiHidden="1" w:unhideWhenUsed="1"/>
-    <w:lsdException w:name="index 7" w:semiHidden="1" w:unhideWhenUsed="1"/>
-    <w:lsdException w:name="index 8" w:semiHidden="1" w:unhideWhenUsed="1"/>
-    <w:lsdException w:name="index 9" w:semiHidden="1" w:unhideWhenUsed="1"/>
-    <w:lsdException w:name="toc 1" w:semiHidden="1" w:uiPriority="39" w:unhideWhenUsed="1"/>
-    <w:lsdException w:name="toc 2" w:semiHidden="1" w:uiPriority="39" w:unhideWhenUsed="1"/>
-    <w:lsdException w:name="toc 3" w:semiHidden="1" w:uiPriority="39" w:unhideWhenUsed="1"/>
-    <w:lsdException w:name="toc 4" w:semiHidden="1" w:uiPriority="39" w:unhideWhenUsed="1"/>
-    <w:lsdException w:name="toc 5" w:semiHidden="1" w:uiPriority="39" w:unhideWhenUsed="1"/>
-    <w:lsdException w:name="toc 6" w:semiHidden="1" w:uiPriority="39" w:unhideWhenUsed="1"/>
-    <w:lsdException w:name="toc 7" w:semiHidden="1" w:uiPriority="39" w:unhideWhenUsed="1"/>
-    <w:lsdException w:name="toc 8" w:semiHidden="1" w:uiPriority="39" w:unhideWhenUsed="1"/>
-    <w:lsdException w:name="toc 9" w:semiHidden="1" w:uiPriority="39" w:unhideWhenUsed="1"/>
-    <w:lsdException w:name="Normal Indent" w:semiHidden="1" w:unhideWhenUsed="1"/>
-    <w:lsdException w:name="footnote text" w:semiHidden="1" w:unhideWhenUsed="1"/>
-    <w:lsdException w:name="annotation text" w:semiHidden="1" w:unhideWhenUsed="1"/>
-    <w:lsdException w:name="header" w:semiHidden="1" w:unhideWhenUsed="1"/>
-    <w:lsdException w:name="footer" w:semiHidden="1" w:unhideWhenUsed="1"/>
-    <w:lsdException w:name="index heading" w:semiHidden="1" w:unhideWhenUsed="1"/>
-    <w:lsdException w:name="caption" w:semiHidden="1" w:uiPriority="35" w:unhideWhenUsed="1" w:qFormat="1"/>
-    <w:lsdException w:name="table of figures" w:semiHidden="1" w:unhideWhenUsed="1"/>
-    <w:lsdException w:name="envelope address" w:semiHidden="1" w:unhideWhenUsed="1"/>
-    <w:lsdException w:name="envelope return" w:semiHidden="1" w:unhideWhenUsed="1"/>
-    <w:lsdException w:name="footnote reference" w:semiHidden="1" w:unhideWhenUsed="1"/>
-    <w:lsdException w:name="annotation reference" w:semiHidden="1" w:unhideWhenUsed="1"/>
-    <w:lsdException w:name="line number" w:semiHidden="1" w:unhideWhenUsed="1"/>
-    <w:lsdException w:name="page number" w:semiHidden="1" w:unhideWhenUsed="1"/>
-    <w:lsdException w:name="endnote reference" w:semiHidden="1" w:unhideWhenUsed="1"/>
-    <w:lsdException w:name="endnote text" w:semiHidden="1" w:unhideWhenUsed="1"/>
-    <w:lsdException w:name="table of authorities" w:semiHidden="1" w:unhideWhenUsed="1"/>
-    <w:lsdException w:name="macro" w:semiHidden="1" w:unhideWhenUsed="1"/>
-    <w:lsdException w:name="toa heading" w:semiHidden="1" w:unhideWhenUsed="1"/>
-    <w:lsdException w:name="List" w:semiHidden="1" w:unhideWhenUsed="1"/>
-    <w:lsdException w:name="List Bullet" w:semiHidden="1" w:unhideWhenUsed="1"/>
-    <w:lsdException w:name="List Number" w:semiHidden="1" w:unhideWhenUsed="1"/>
-    <w:lsdException w:name="List 2" w:semiHidden="1" w:unhideWhenUsed="1"/>
-    <w:lsdException w:name="List 3" w:semiHidden="1" w:unhideWhenUsed="1"/>
-    <w:lsdException w:name="List 4" w:semiHidden="1" w:unhideWhenUsed="1"/>
-    <w:lsdException w:name="List 5" w:semiHidden="1" w:unhideWhenUsed="1"/>
-    <w:lsdException w:name="List Bullet 2" w:semiHidden="1" w:unhideWhenUsed="1"/>
-    <w:lsdException w:name="List Bullet 3" w:semiHidden="1" w:unhideWhenUsed="1"/>
-    <w:lsdException w:name="List Bullet 4" w:semiHidden="1" w:unhideWhenUsed="1"/>
-    <w:lsdException w:name="List Bullet 5" w:semiHidden="1" w:unhideWhenUsed="1"/>
-    <w:lsdException w:name="List Number 2" w:semiHidden="1" w:unhideWhenUsed="1"/>
-    <w:lsdException w:name="List Number 3" w:semiHidden="1" w:unhideWhenUsed="1"/>
-    <w:lsdException w:name="List Number 4" w:semiHidden="1" w:unhideWhenUsed="1"/>
-    <w:lsdException w:name="List Number 5" w:semiHidden="1" w:unhideWhenUsed="1"/>
-    <w:lsdException w:name="Title" w:uiPriority="10" w:qFormat="1"/>
-    <w:lsdException w:name="Closing" w:semiHidden="1" w:unhideWhenUsed="1"/>
-    <w:lsdException w:name="Signature" w:semiHidden="1" w:unhideWhenUsed="1"/>
-    <w:lsdException w:name="Default Paragraph Font" w:semiHidden="1" w:uiPriority="1" w:unhideWhenUsed="1"/>
-    <w:lsdException w:name="Body Text" w:semiHidden="1" w:unhideWhenUsed="1"/>
-    <w:lsdException w:name="Body Text Indent" w:semiHidden="1" w:unhideWhenUsed="1"/>
-    <w:lsdException w:name="List Continue" w:semiHidden="1" w:unhideWhenUsed="1"/>
-    <w:lsdException w:name="List Continue 2" w:semiHidden="1" w:unhideWhenUsed="1"/>
-    <w:lsdException w:name="List Continue 3" w:semiHidden="1" w:unhideWhenUsed="1"/>
-    <w:lsdException w:name="List Continue 4" w:semiHidden="1" w:unhideWhenUsed="1"/>
-    <w:lsdException w:name="List Continue 5" w:semiHidden="1" w:unhideWhenUsed="1"/>
-    <w:lsdException w:name="Message Header" w:semiHidden="1" w:unhideWhenUsed="1"/>
-    <w:lsdException w:name="Subtitle" w:uiPriority="11" w:qFormat="1"/>
-    <w:lsdException w:name="Salutation" w:semiHidden="1" w:unhideWhenUsed="1"/>
-    <w:lsdException w:name="Date" w:semiHidden="1" w:unhideWhenUsed="1"/>
-    <w:lsdException w:name="Body Text First Indent" w:semiHidden="1" w:unhideWhenUsed="1"/>
-    <w:lsdException w:name="Body Text First Indent 2" w:semiHidden="1" w:unhideWhenUsed="1"/>
-    <w:lsdException w:name="Note Heading" w:semiHidden="1" w:unhideWhenUsed="1"/>
-    <w:lsdException w:name="Body Text 2" w:semiHidden="1" w:unhideWhenUsed="1"/>
-    <w:lsdException w:name="Body Text 3" w:semiHidden="1" w:unhideWhenUsed="1"/>
-    <w:lsdException w:name="Body Text Indent 2" w:semiHidden="1" w:unhideWhenUsed="1"/>
-    <w:lsdException w:name="Body Text Indent 3" w:semiHidden="1" w:unhideWhenUsed="1"/>
-    <w:lsdException w:name="Block Text" w:semiHidden="1" w:unhideWhenUsed="1"/>
-    <w:lsdException w:name="Hyperlink" w:semiHidden="1" w:unhideWhenUsed="1"/>
-    <w:lsdException w:name="FollowedHyperlink" w:semiHidden="1" w:unhideWhenUsed="1"/>
-    <w:lsdException w:name="Strong" w:uiPriority="22" w:qFormat="1"/>
-    <w:lsdException w:name="Emphasis" w:uiPriority="20" w:qFormat="1"/>
-    <w:lsdException w:name="Document Map" w:semiHidden="1" w:unhideWhenUsed="1"/>
-    <w:lsdException w:name="Plain Text" w:semiHidden="1" w:unhideWhenUsed="1"/>
-    <w:lsdException w:name="E-mail Signature" w:semiHidden="1" w:unhideWhenUsed="1"/>
-    <w:lsdException w:name="HTML Top of Form" w:semiHidden="1" w:unhideWhenUsed="1"/>
-    <w:lsdException w:name="HTML Bottom of Form" w:semiHidden="1" w:unhideWhenUsed="1"/>
-    <w:lsdException w:name="Normal (Web)" w:semiHidden="1" w:unhideWhenUsed="1"/>
-    <w:lsdException w:name="HTML Acronym" w:semiHidden="1" w:unhideWhenUsed="1"/>
-    <w:lsdException w:name="HTML Address" w:semiHidden="1" w:unhideWhenUsed="1"/>
-    <w:lsdException w:name="HTML Cite" w:semiHidden="1" w:unhideWhenUsed="1"/>
-    <w:lsdException w:name="HTML Code" w:semiHidden="1" w:unhideWhenUsed="1"/>
-    <w:lsdException w:name="HTML Definition" w:semiHidden="1" w:unhideWhenUsed="1"/>
-    <w:lsdException w:name="HTML Keyboard" w:semiHidden="1" w:unhideWhenUsed="1"/>
-    <w:lsdException w:name="HTML Preformatted" w:semiHidden="1" w:unhideWhenUsed="1"/>
-    <w:lsdException w:name="HTML Sample" w:semiHidden="1" w:unhideWhenUsed="1"/>
-    <w:lsdException w:name="HTML Typewriter" w:semiHidden="1" w:unhideWhenUsed="1"/>
-    <w:lsdException w:name="HTML Variable" w:semiHidden="1" w:unhideWhenUsed="1"/>
-    <w:lsdException w:name="Normal Table" w:semiHidden="1" w:unhideWhenUsed="1"/>
-    <w:lsdException w:name="annotation subject" w:semiHidden="1" w:unhideWhenUsed="1"/>
-    <w:lsdException w:name="No List" w:semiHidden="1" w:unhideWhenUsed="1"/>
-    <w:lsdException w:name="Outline List 1" w:semiHidden="1" w:unhideWhenUsed="1"/>
-    <w:lsdException w:name="Outline List 2" w:semiHidden="1" w:unhideWhenUsed="1"/>
-    <w:lsdException w:name="Outline List 3" w:semiHidden="1" w:unhideWhenUsed="1"/>
-    <w:lsdException w:name="Table Simple 1" w:semiHidden="1" w:unhideWhenUsed="1"/>
-    <w:lsdException w:name="Table Simple 2" w:semiHidden="1" w:unhideWhenUsed="1"/>
-    <w:lsdException w:name="Table Simple 3" w:semiHidden="1" w:unhideWhenUsed="1"/>
-    <w:lsdException w:name="Table Classic 1" w:semiHidden="1" w:unhideWhenUsed="1"/>
-    <w:lsdException w:name="Table Classic 2" w:semiHidden="1" w:unhideWhenUsed="1"/>
-    <w:lsdException w:name="Table Classic 3" w:semiHidden="1" w:unhideWhenUsed="1"/>
-    <w:lsdException w:name="Table Classic 4" w:semiHidden="1" w:unhideWhenUsed="1"/>
-    <w:lsdException w:name="Table Colorful 1" w:semiHidden="1" w:unhideWhenUsed="1"/>
-    <w:lsdException w:name="Table Colorful 2" w:semiHidden="1" w:unhideWhenUsed="1"/>
-    <w:lsdException w:name="Table Colorful 3" w:semiHidden="1" w:unhideWhenUsed="1"/>
-    <w:lsdException w:name="Table Columns 1" w:semiHidden="1" w:unhideWhenUsed="1"/>
-    <w:lsdException w:name="Table Columns 2" w:semiHidden="1" w:unhideWhenUsed="1"/>
-    <w:lsdException w:name="Table Columns 3" w:semiHidden="1" w:unhideWhenUsed="1"/>
-    <w:lsdException w:name="Table Columns 4" w:semiHidden="1" w:unhideWhenUsed="1"/>
-    <w:lsdException w:name="Table Columns 5" w:semiHidden="1" w:unhideWhenUsed="1"/>
-    <w:lsdException w:name="Table Grid 1" w:semiHidden="1" w:unhideWhenUsed="1"/>
-    <w:lsdException w:name="Table Grid 2" w:semiHidden="1" w:unhideWhenUsed="1"/>
-    <w:lsdException w:name="Table Grid 3" w:semiHidden="1" w:unhideWhenUsed="1"/>
-    <w:lsdException w:name="Table Grid 4" w:semiHidden="1" w:unhideWhenUsed="1"/>
-    <w:lsdException w:name="Table Grid 5" w:semiHidden="1" w:unhideWhenUsed="1"/>
-    <w:lsdException w:name="Table Grid 6" w:semiHidden="1" w:unhideWhenUsed="1"/>
-    <w:lsdException w:name="Table Grid 7" w:semiHidden="1" w:unhideWhenUsed="1"/>
-    <w:lsdException w:name="Table Grid 8" w:semiHidden="1" w:unhideWhenUsed="1"/>
-    <w:lsdException w:name="Table List 1" w:semiHidden="1" w:unhideWhenUsed="1"/>
-    <w:lsdException w:name="Table List 2" w:semiHidden="1" w:unhideWhenUsed="1"/>
-    <w:lsdException w:name="Table List 3" w:semiHidden="1" w:unhideWhenUsed="1"/>
-    <w:lsdException w:name="Table List 4" w:semiHidden="1" w:unhideWhenUsed="1"/>
-    <w:lsdException w:name="Table List 5" w:semiHidden="1" w:unhideWhenUsed="1"/>
-    <w:lsdException w:name="Table List 6" w:semiHidden="1" w:unhideWhenUsed="1"/>
-    <w:lsdException w:name="Table List 7" w:semiHidden="1" w:unhideWhenUsed="1"/>
-    <w:lsdException w:name="Table List 8" w:semiHidden="1" w:unhideWhenUsed="1"/>
-    <w:lsdException w:name="Table 3D effects 1" w:semiHidden="1" w:unhideWhenUsed="1"/>
-    <w:lsdException w:name="Table 3D effects 2" w:semiHidden="1" w:unhideWhenUsed="1"/>
-    <w:lsdException w:name="Table 3D effects 3" w:semiHidden="1" w:unhideWhenUsed="1"/>
-    <w:lsdException w:name="Table Contemporary" w:semiHidden="1" w:unhideWhenUsed="1"/>
-    <w:lsdException w:name="Table Elegant" w:semiHidden="1" w:unhideWhenUsed="1"/>
-    <w:lsdException w:name="Table Professional" w:semiHidden="1" w:unhideWhenUsed="1"/>
-    <w:lsdException w:name="Table Subtle 1" w:semiHidden="1" w:unhideWhenUsed="1"/>
-    <w:lsdException w:name="Table Subtle 2" w:semiHidden="1" w:unhideWhenUsed="1"/>
-    <w:lsdException w:name="Table Web 1" w:semiHidden="1" w:unhideWhenUsed="1"/>
-    <w:lsdException w:name="Table Web 2" w:semiHidden="1" w:unhideWhenUsed="1"/>
-    <w:lsdException w:name="Table Web 3" w:semiHidden="1" w:unhideWhenUsed="1"/>
-    <w:lsdException w:name="Balloon Text" w:semiHidden="1" w:unhideWhenUsed="1"/>
-    <w:lsdException w:name="Table Grid" w:uiPriority="39"/>
-    <w:lsdException w:name="Table Theme" w:semiHidden="1" w:unhideWhenUsed="1"/>
-    <w:lsdException w:name="Placeholder Text" w:semiHidden="1"/>
-    <w:lsdException w:name="No Spacing" w:uiPriority="1" w:qFormat="1"/>
-    <w:lsdException w:name="Light Shading" w:uiPriority="60"/>
-    <w:lsdException w:name="Light List" w:uiPriority="61"/>
-    <w:lsdException w:name="Light Grid" w:uiPriority="62"/>
-    <w:lsdException w:name="Medium Shading 1" w:uiPriority="63"/>
-    <w:lsdException w:name="Medium Shading 2" w:uiPriority="64"/>
-    <w:lsdException w:name="Medium List 1" w:uiPriority="65"/>
-    <w:lsdException w:name="Medium List 2" w:uiPriority="66"/>
-    <w:lsdException w:name="Medium Grid 1" w:uiPriority="67"/>
-    <w:lsdException w:name="Medium Grid 2" w:uiPriority="68"/>
-    <w:lsdException w:name="Medium Grid 3" w:uiPriority="69"/>
-    <w:lsdException w:name="Dark List" w:uiPriority="70"/>
-    <w:lsdException w:name="Colorful Shading" w:uiPriority="71"/>
-    <w:lsdException w:name="Colorful List" w:uiPriority="72"/>
-    <w:lsdException w:name="Colorful Grid" w:uiPriority="73"/>
-    <w:lsdException w:name="Light Shading Accent 1" w:uiPriority="60"/>
-    <w:lsdException w:name="Light List Accent 1" w:uiPriority="61"/>
-    <w:lsdException w:name="Light Grid Accent 1" w:uiPriority="62"/>
-    <w:lsdException w:name="Medium Shading 1 Accent 1" w:uiPriority="63"/>
-    <w:lsdException w:name="Medium Shading 2 Accent 1" w:uiPriority="64"/>
-    <w:lsdException w:name="Medium List 1 Accent 1" w:uiPriority="65"/>
-    <w:lsdException w:name="Revision" w:semiHidden="1"/>
-    <w:lsdException w:name="List Paragraph" w:uiPriority="34" w:qFormat="1"/>
-    <w:lsdException w:name="Quote" w:uiPriority="29" w:qFormat="1"/>
-    <w:lsdException w:name="Intense Quote" w:uiPriority="30" w:qFormat="1"/>
-    <w:lsdException w:name="Medium List 2 Accent 1" w:uiPriority="66"/>
-    <w:lsdException w:name="Medium Grid 1 Accent 1" w:uiPriority="67"/>
-    <w:lsdException w:name="Medium Grid 2 Accent 1" w:uiPriority="68"/>
-    <w:lsdException w:name="Medium Grid 3 Accent 1" w:uiPriority="69"/>
-    <w:lsdException w:name="Dark List Accent 1" w:uiPriority="70"/>
-    <w:lsdException w:name="Colorful Shading Accent 1" w:uiPriority="71"/>
-    <w:lsdException w:name="Colorful List Accent 1" w:uiPriority="72"/>
-    <w:lsdException w:name="Colorful Grid Accent 1" w:uiPriority="73"/>
-    <w:lsdException w:name="Light Shading Accent 2" w:uiPriority="60"/>
-    <w:lsdException w:name="Light List Accent 2" w:uiPriority="61"/>
-    <w:lsdException w:name="Light Grid Accent 2" w:uiPriority="62"/>
-    <w:lsdException w:name="Medium Shading 1 Accent 2" w:uiPriority="63"/>
-    <w:lsdException w:name="Medium Shading 2 Accent 2" w:uiPriority="64"/>
-    <w:lsdException w:name="Medium List 1 Accent 2" w:uiPriority="65"/>
-    <w:lsdException w:name="Medium List 2 Accent 2" w:uiPriority="66"/>
-    <w:lsdException w:name="Medium Grid 1 Accent 2" w:uiPriority="67"/>
-    <w:lsdException w:name="Medium Grid 2 Accent 2" w:uiPriority="68"/>
-    <w:lsdException w:name="Medium Grid 3 Accent 2" w:uiPriority="69"/>
-    <w:lsdException w:name="Dark List Accent 2" w:uiPriority="70"/>
-    <w:lsdException w:name="Colorful Shading Accent 2" w:uiPriority="71"/>
-    <w:lsdException w:name="Colorful List Accent 2" w:uiPriority="72"/>
-    <w:lsdException w:name="Colorful Grid Accent 2" w:uiPriority="73"/>
-    <w:lsdException w:name="Light Shading Accent 3" w:uiPriority="60"/>
-    <w:lsdException w:name="Light List Accent 3" w:uiPriority="61"/>
-    <w:lsdException w:name="Light Grid Accent 3" w:uiPriority="62"/>
-    <w:lsdException w:name="Medium Shading 1 Accent 3" w:uiPriority="63"/>
-    <w:lsdException w:name="Medium Shading 2 Accent 3" w:uiPriority="64"/>
-    <w:lsdException w:name="Medium List 1 Accent 3" w:uiPriority="65"/>
-    <w:lsdException w:name="Medium List 2 Accent 3" w:uiPriority="66"/>
-    <w:lsdException w:name="Medium Grid 1 Accent 3" w:uiPriority="67"/>
-    <w:lsdException w:name="Medium Grid 2 Accent 3" w:uiPriority="68"/>
-    <w:lsdException w:name="Medium Grid 3 Accent 3" w:uiPriority="69"/>
-    <w:lsdException w:name="Dark List Accent 3" w:uiPriority="70"/>
-    <w:lsdException w:name="Colorful Shading Accent 3" w:uiPriority="71"/>
-    <w:lsdException w:name="Colorful List Accent 3" w:uiPriority="72"/>
-    <w:lsdException w:name="Colorful Grid Accent 3" w:uiPriority="73"/>
-    <w:lsdException w:name="Light Shading Accent 4" w:uiPriority="60"/>
-    <w:lsdException w:name="Light List Accent 4" w:uiPriority="61"/>
-    <w:lsdException w:name="Light Grid Accent 4" w:uiPriority="62"/>
-    <w:lsdException w:name="Medium Shading 1 Accent 4" w:uiPriority="63"/>
-    <w:lsdException w:name="Medium Shading 2 Accent 4" w:uiPriority="64"/>
-    <w:lsdException w:name="Medium List 1 Accent 4" w:uiPriority="65"/>
-    <w:lsdException w:name="Medium List 2 Accent 4" w:uiPriority="66"/>
-    <w:lsdException w:name="Medium Grid 1 Accent 4" w:uiPriority="67"/>
-    <w:lsdException w:name="Medium Grid 2 Accent 4" w:uiPriority="68"/>
-    <w:lsdException w:name="Medium Grid 3 Accent 4" w:uiPriority="69"/>
-    <w:lsdException w:name="Dark List Accent 4" w:uiPriority="70"/>
-    <w:lsdException w:name="Colorful Shading Accent 4" w:uiPriority="71"/>
-    <w:lsdException w:name="Colorful List Accent 4" w:uiPriority="72"/>
-    <w:lsdException w:name="Colorful Grid Accent 4" w:uiPriority="73"/>
-    <w:lsdException w:name="Light Shading Accent 5" w:uiPriority="60"/>
-    <w:lsdException w:name="Light List Accent 5" w:uiPriority="61"/>
-    <w:lsdException w:name="Light Grid Accent 5" w:uiPriority="62"/>
-    <w:lsdException w:name="Medium Shading 1 Accent 5" w:uiPriority="63"/>
-    <w:lsdException w:name="Medium Shading 2 Accent 5" w:uiPriority="64"/>
-    <w:lsdException w:name="Medium List 1 Accent 5" w:uiPriority="65"/>
-    <w:lsdException w:name="Medium List 2 Accent 5" w:uiPriority="66"/>
-    <w:lsdException w:name="Medium Grid 1 Accent 5" w:uiPriority="67"/>
-    <w:lsdException w:name="Medium Grid 2 Accent 5" w:uiPriority="68"/>
-    <w:lsdException w:name="Medium Grid 3 Accent 5" w:uiPriority="69"/>
-    <w:lsdException w:name="Dark List Accent 5" w:uiPriority="70"/>
-    <w:lsdException w:name="Colorful Shading Accent 5" w:uiPriority="71"/>
-    <w:lsdException w:name="Colorful List Accent 5" w:uiPriority="72"/>
-    <w:lsdException w:name="Colorful Grid Accent 5" w:uiPriority="73"/>
-    <w:lsdException w:name="Light Shading Accent 6" w:uiPriority="60"/>
-    <w:lsdException w:name="Light List Accent 6" w:uiPriority="61"/>
-    <w:lsdException w:name="Light Grid Accent 6" w:uiPriority="62"/>
-    <w:lsdException w:name="Medium Shading 1 Accent 6" w:uiPriority="63"/>
-    <w:lsdException w:name="Medium Shading 2 Accent 6" w:uiPriority="64"/>
-    <w:lsdException w:name="Medium List 1 Accent 6" w:uiPriority="65"/>
-    <w:lsdException w:name="Medium List 2 Accent 6" w:uiPriority="66"/>
-    <w:lsdException w:name="Medium Grid 1 Accent 6" w:uiPriority="67"/>
-    <w:lsdException w:name="Medium Grid 2 Accent 6" w:uiPriority="68"/>
-    <w:lsdException w:name="Medium Grid 3 Accent 6" w:uiPriority="69"/>
-    <w:lsdException w:name="Dark List Accent 6" w:uiPriority="70"/>
-    <w:lsdException w:name="Colorful Shading Accent 6" w:uiPriority="71"/>
-    <w:lsdException w:name="Colorful List Accent 6" w:uiPriority="72"/>
-    <w:lsdException w:name="Colorful Grid Accent 6" w:uiPriority="73"/>
-    <w:lsdException w:name="Subtle Emphasis" w:uiPriority="19" w:qFormat="1"/>
-    <w:lsdException w:name="Intense Emphasis" w:uiPriority="21" w:qFormat="1"/>
-    <w:lsdException w:name="Subtle Reference" w:uiPriority="31" w:qFormat="1"/>
-    <w:lsdException w:name="Intense Reference" w:uiPriority="32" w:qFormat="1"/>
-    <w:lsdException w:name="Book Title" w:uiPriority="33" w:qFormat="1"/>
-    <w:lsdException w:name="Bibliography" w:semiHidden="1" w:uiPriority="37" w:unhideWhenUsed="1"/>
-    <w:lsdException w:name="TOC Heading" w:semiHidden="1" w:uiPriority="39" w:unhideWhenUsed="1" w:qFormat="1"/>
-    <w:lsdException w:name="Plain Table 1" w:uiPriority="41"/>
-    <w:lsdException w:name="Plain Table 2" w:uiPriority="42"/>
-    <w:lsdException w:name="Plain Table 3" w:uiPriority="43"/>
-    <w:lsdException w:name="Plain Table 4" w:uiPriority="44"/>
-    <w:lsdException w:name="Plain Table 5" w:uiPriority="45"/>
-    <w:lsdException w:name="Grid Table Light" w:uiPriority="40"/>
-    <w:lsdException w:name="Grid Table 1 Light" w:uiPriority="46"/>
-    <w:lsdException w:name="Grid Table 2" w:uiPriority="47"/>
-    <w:lsdException w:name="Grid Table 3" w:uiPriority="48"/>
-    <w:lsdException w:name="Grid Table 4" w:uiPriority="49"/>
-    <w:lsdException w:name="Grid Table 5 Dark" w:uiPriority="50"/>
-    <w:lsdException w:name="Grid Table 6 Colorful" w:uiPriority="51"/>
-    <w:lsdException w:name="Grid Table 7 Colorful" w:uiPriority="52"/>
-    <w:lsdException w:name="Grid Table 1 Light Accent 1" w:uiPriority="46"/>
-    <w:lsdException w:name="Grid Table 2 Accent 1" w:uiPriority="47"/>
-    <w:lsdException w:name="Grid Table 3 Accent 1" w:uiPriority="48"/>
-    <w:lsdException w:name="Grid Table 4 Accent 1" w:uiPriority="49"/>
-    <w:lsdException w:name="Grid Table 5 Dark Accent 1" w:uiPriority="50"/>
-    <w:lsdException w:name="Grid Table 6 Colorful Accent 1" w:uiPriority="51"/>
-    <w:lsdException w:name="Grid Table 7 Colorful Accent 1" w:uiPriority="52"/>
-    <w:lsdException w:name="Grid Table 1 Light Accent 2" w:uiPriority="46"/>
-    <w:lsdException w:name="Grid Table 2 Accent 2" w:uiPriority="47"/>
-    <w:lsdException w:name="Grid Table 3 Accent 2" w:uiPriority="48"/>
-    <w:lsdException w:name="Grid Table 4 Accent 2" w:uiPriority="49"/>
-    <w:lsdException w:name="Grid Table 5 Dark Accent 2" w:uiPriority="50"/>
-    <w:lsdException w:name="Grid Table 6 Colorful Accent 2" w:uiPriority="51"/>
-    <w:lsdException w:name="Grid Table 7 Colorful Accent 2" w:uiPriority="52"/>
-    <w:lsdException w:name="Grid Table 1 Light Accent 3" w:uiPriority="46"/>
-    <w:lsdException w:name="Grid Table 2 Accent 3" w:uiPriority="47"/>
-    <w:lsdException w:name="Grid Table 3 Accent 3" w:uiPriority="48"/>
-    <w:lsdException w:name="Grid Table 4 Accent 3" w:uiPriority="49"/>
-    <w:lsdException w:name="Grid Table 5 Dark Accent 3" w:uiPriority="50"/>
-    <w:lsdException w:name="Grid Table 6 Colorful Accent 3" w:uiPriority="51"/>
-    <w:lsdException w:name="Grid Table 7 Colorful Accent 3" w:uiPriority="52"/>
-    <w:lsdException w:name="Grid Table 1 Light Accent 4" w:uiPriority="46"/>
-    <w:lsdException w:name="Grid Table 2 Accent 4" w:uiPriority="47"/>
-    <w:lsdException w:name="Grid Table 3 Accent 4" w:uiPriority="48"/>
-    <w:lsdException w:name="Grid Table 4 Accent 4" w:uiPriority="49"/>
-    <w:lsdException w:name="Grid Table 5 Dark Accent 4" w:uiPriority="50"/>
-    <w:lsdException w:name="Grid Table 6 Colorful Accent 4" w:uiPriority="51"/>
-    <w:lsdException w:name="Grid Table 7 Colorful Accent 4" w:uiPriority="52"/>
-    <w:lsdException w:name="Grid Table 1 Light Accent 5" w:uiPriority="46"/>
-    <w:lsdException w:name="Grid Table 2 Accent 5" w:uiPriority="47"/>
-    <w:lsdException w:name="Grid Table 3 Accent 5" w:uiPriority="48"/>
-    <w:lsdException w:name="Grid Table 4 Accent 5" w:uiPriority="49"/>
-    <w:lsdException w:name="Grid Table 5 Dark Accent 5" w:uiPriority="50"/>
-    <w:lsdException w:name="Grid Table 6 Colorful Accent 5" w:uiPriority="51"/>
-    <w:lsdException w:name="Grid Table 7 Colorful Accent 5" w:uiPriority="52"/>
-    <w:lsdException w:name="Grid Table 1 Light Accent 6" w:uiPriority="46"/>
-    <w:lsdException w:name="Grid Table 2 Accent 6" w:uiPriority="47"/>
-    <w:lsdException w:name="Grid Table 3 Accent 6" w:uiPriority="48"/>
-    <w:lsdException w:name="Grid Table 4 Accent 6" w:uiPriority="49"/>
-    <w:lsdException w:name="Grid Table 5 Dark Accent 6" w:uiPriority="50"/>
-    <w:lsdException w:name="Grid Table 6 Colorful Accent 6" w:uiPriority="51"/>
-    <w:lsdException w:name="Grid Table 7 Colorful Accent 6" w:uiPriority="52"/>
-    <w:lsdException w:name="List Table 1 Light" w:uiPriority="46"/>
-    <w:lsdException w:name="List Table 2" w:uiPriority="47"/>
-    <w:lsdException w:name="List Table 3" w:uiPriority="48"/>
-    <w:lsdException w:name="List Table 4" w:uiPriority="49"/>
-    <w:lsdException w:name="List Table 5 Dark" w:uiPriority="50"/>
-    <w:lsdException w:name="List Table 6 Colorful" w:uiPriority="51"/>
-    <w:lsdException w:name="List Table 7 Colorful" w:uiPriority="52"/>
-    <w:lsdException w:name="List Table 1 Light Accent 1" w:uiPriority="46"/>
-    <w:lsdException w:name="List Table 2 Accent 1" w:uiPriority="47"/>
-    <w:lsdException w:name="List Table 3 Accent 1" w:uiPriority="48"/>
-    <w:lsdException w:name="List Table 4 Accent 1" w:uiPriority="49"/>
-    <w:lsdException w:name="List Table 5 Dark Accent 1" w:uiPriority="50"/>
-    <w:lsdException w:name="List Table 6 Colorful Accent 1" w:uiPriority="51"/>
-    <w:lsdException w:name="List Table 7 Colorful Accent 1" w:uiPriority="52"/>
-    <w:lsdException w:name="List Table 1 Light Accent 2" w:uiPriority="46"/>
-    <w:lsdException w:name="List Table 2 Accent 2" w:uiPriority="47"/>
-    <w:lsdException w:name="List Table 3 Accent 2" w:uiPriority="48"/>
-    <w:lsdException w:name="List Table 4 Accent 2" w:uiPriority="49"/>
-    <w:lsdException w:name="List Table 5 Dark Accent 2" w:uiPriority="50"/>
-    <w:lsdException w:name="List Table 6 Colorful Accent 2" w:uiPriority="51"/>
-    <w:lsdException w:name="List Table 7 Colorful Accent 2" w:uiPriority="52"/>
-    <w:lsdException w:name="List Table 1 Light Accent 3" w:uiPriority="46"/>
-    <w:lsdException w:name="List Table 2 Accent 3" w:uiPriority="47"/>
-    <w:lsdException w:name="List Table 3 Accent 3" w:uiPriority="48"/>
-    <w:lsdException w:name="List Table 4 Accent 3" w:uiPriority="49"/>
-    <w:lsdException w:name="List Table 5 Dark Accent 3" w:uiPriority="50"/>
-    <w:lsdException w:name="List Table 6 Colorful Accent 3" w:uiPriority="51"/>
-    <w:lsdException w:name="List Table 7 Colorful Accent 3" w:uiPriority="52"/>
-    <w:lsdException w:name="List Table 1 Light Accent 4" w:uiPriority="46"/>
-    <w:lsdException w:name="List Table 2 Accent 4" w:uiPriority="47"/>
-    <w:lsdException w:name="List Table 3 Accent 4" w:uiPriority="48"/>
-    <w:lsdException w:name="List Table 4 Accent 4" w:uiPriority="49"/>
-    <w:lsdException w:name="List Table 5 Dark Accent 4" w:uiPriority="50"/>
-    <w:lsdException w:name="List Table 6 Colorful Accent 4" w:uiPriority="51"/>
-    <w:lsdException w:name="List Table 7 Colorful Accent 4" w:uiPriority="52"/>
-    <w:lsdException w:name="List Table 1 Light Accent 5" w:uiPriority="46"/>
-    <w:lsdException w:name="List Table 2 Accent 5" w:uiPriority="47"/>
-    <w:lsdException w:name="List Table 3 Accent 5" w:uiPriority="48"/>
-    <w:lsdException w:name="List Table 4 Accent 5" w:uiPriority="49"/>
-    <w:lsdException w:name="List Table 5 Dark Accent 5" w:uiPriority="50"/>
-    <w:lsdException w:name="List Table 6 Colorful Accent 5" w:uiPriority="51"/>
-    <w:lsdException w:name="List Table 7 Colorful Accent 5" w:uiPriority="52"/>
-    <w:lsdException w:name="List Table 1 Light Accent 6" w:uiPriority="46"/>
-    <w:lsdException w:name="List Table 2 Accent 6" w:uiPriority="47"/>
-    <w:lsdException w:name="List Table 3 Accent 6" w:uiPriority="48"/>
-    <w:lsdException w:name="List Table 4 Accent 6" w:uiPriority="49"/>
-    <w:lsdException w:name="List Table 5 Dark Accent 6" w:uiPriority="50"/>
-    <w:lsdException w:name="List Table 6 Colorful Accent 6" w:uiPriority="51"/>
-    <w:lsdException w:name="List Table 7 Colorful Accent 6" w:uiPriority="52"/>
-    <w:lsdException w:name="Mention" w:semiHidden="1" w:unhideWhenUsed="1"/>
-    <w:lsdException w:name="Smart Hyperlink" w:semiHidden="1" w:unhideWhenUsed="1"/>
-    <w:lsdException w:name="Hashtag" w:semiHidden="1" w:unhideWhenUsed="1"/>
-    <w:lsdException w:name="Unresolved Mention" w:semiHidden="1" w:unhideWhenUsed="1"/>
-    <w:lsdException w:name="Smart Link" w:semiHidden="1" w:unhideWhenUsed="1"/>
+  <w:latentStyles w:defLockedState="0" w:defUIPriority="99" w:defSemiHidden="1" w:defUnhideWhenUsed="1" w:defQFormat="0" w:count="267">
+    <w:lsdException w:name="Normal" w:semiHidden="0" w:uiPriority="0" w:unhideWhenUsed="0" w:qFormat="1"/>
+    <w:lsdException w:name="heading 1" w:semiHidden="0" w:uiPriority="9" w:unhideWhenUsed="0" w:qFormat="1"/>
+    <w:lsdException w:name="heading 2" w:uiPriority="9" w:qFormat="1"/>
+    <w:lsdException w:name="heading 3" w:uiPriority="9" w:qFormat="1"/>
+    <w:lsdException w:name="heading 4" w:uiPriority="9" w:qFormat="1"/>
+    <w:lsdException w:name="heading 5" w:uiPriority="9" w:qFormat="1"/>
+    <w:lsdException w:name="heading 6" w:uiPriority="9" w:qFormat="1"/>
+    <w:lsdException w:name="heading 7" w:uiPriority="9" w:qFormat="1"/>
+    <w:lsdException w:name="heading 8" w:uiPriority="9" w:qFormat="1"/>
+    <w:lsdException w:name="heading 9" w:uiPriority="9" w:qFormat="1"/>
+    <w:lsdException w:name="toc 1" w:uiPriority="39"/>
+    <w:lsdException w:name="toc 2" w:uiPriority="39"/>
+    <w:lsdException w:name="toc 3" w:uiPriority="39"/>
+    <w:lsdException w:name="toc 4" w:uiPriority="39"/>
+    <w:lsdException w:name="toc 5" w:uiPriority="39"/>
+    <w:lsdException w:name="toc 6" w:uiPriority="39"/>
+    <w:lsdException w:name="toc 7" w:uiPriority="39"/>
+    <w:lsdException w:name="toc 8" w:uiPriority="39"/>
+    <w:lsdException w:name="toc 9" w:uiPriority="39"/>
+    <w:lsdException w:name="caption" w:uiPriority="35" w:qFormat="1"/>
+    <w:lsdException w:name="Title" w:semiHidden="0" w:uiPriority="10" w:unhideWhenUsed="0" w:qFormat="1"/>
+    <w:lsdException w:name="Default Paragraph Font" w:uiPriority="1"/>
+    <w:lsdException w:name="Subtitle" w:semiHidden="0" w:uiPriority="11" w:unhideWhenUsed="0" w:qFormat="1"/>
+    <w:lsdException w:name="Strong" w:semiHidden="0" w:uiPriority="22" w:unhideWhenUsed="0" w:qFormat="1"/>
+    <w:lsdException w:name="Emphasis" w:semiHidden="0" w:uiPriority="20" w:unhideWhenUsed="0" w:qFormat="1"/>
+    <w:lsdException w:name="Table Grid" w:semiHidden="0" w:uiPriority="39" w:unhideWhenUsed="0"/>
+    <w:lsdException w:name="Placeholder Text" w:unhideWhenUsed="0"/>
+    <w:lsdException w:name="No Spacing" w:semiHidden="0" w:uiPriority="1" w:unhideWhenUsed="0" w:qFormat="1"/>
+    <w:lsdException w:name="Light Shading" w:semiHidden="0" w:uiPriority="60" w:unhideWhenUsed="0"/>
+    <w:lsdException w:name="Light List" w:semiHidden="0" w:uiPriority="61" w:unhideWhenUsed="0"/>
+    <w:lsdException w:name="Light Grid" w:semiHidden="0" w:uiPriority="62" w:unhideWhenUsed="0"/>
+    <w:lsdException w:name="Medium Shading 1" w:semiHidden="0" w:uiPriority="63" w:unhideWhenUsed="0"/>
+    <w:lsdException w:name="Medium Shading 2" w:semiHidden="0" w:uiPriority="64" w:unhideWhenUsed="0"/>
+    <w:lsdException w:name="Medium List 1" w:semiHidden="0" w:uiPriority="65" w:unhideWhenUsed="0"/>
+    <w:lsdException w:name="Medium List 2" w:semiHidden="0" w:uiPriority="66" w:unhideWhenUsed="0"/>
+    <w:lsdException w:name="Medium Grid 1" w:semiHidden="0" w:uiPriority="67" w:unhideWhenUsed="0"/>
+    <w:lsdException w:name="Medium Grid 2" w:semiHidden="0" w:uiPriority="68" w:unhideWhenUsed="0"/>
+    <w:lsdException w:name="Medium Grid 3" w:semiHidden="0" w:uiPriority="69" w:unhideWhenUsed="0"/>
+    <w:lsdException w:name="Dark List" w:semiHidden="0" w:uiPriority="70" w:unhideWhenUsed="0"/>
+    <w:lsdException w:name="Colorful Shading" w:semiHidden="0" w:uiPriority="71" w:unhideWhenUsed="0"/>
+    <w:lsdException w:name="Colorful List" w:semiHidden="0" w:uiPriority="72" w:unhideWhenUsed="0"/>
+    <w:lsdException w:name="Colorful Grid" w:semiHidden="0" w:uiPriority="73" w:unhideWhenUsed="0"/>
+    <w:lsdException w:name="Light Shading Accent 1" w:semiHidden="0" w:uiPriority="60" w:unhideWhenUsed="0"/>
+    <w:lsdException w:name="Light List Accent 1" w:semiHidden="0" w:uiPriority="61" w:unhideWhenUsed="0"/>
+    <w:lsdException w:name="Light Grid Accent 1" w:semiHidden="0" w:uiPriority="62" w:unhideWhenUsed="0"/>
+    <w:lsdException w:name="Medium Shading 1 Accent 1" w:semiHidden="0" w:uiPriority="63" w:unhideWhenUsed="0"/>
+    <w:lsdException w:name="Medium Shading 2 Accent 1" w:semiHidden="0" w:uiPriority="64" w:unhideWhenUsed="0"/>
+    <w:lsdException w:name="Medium List 1 Accent 1" w:semiHidden="0" w:uiPriority="65" w:unhideWhenUsed="0"/>
+    <w:lsdException w:name="Revision" w:unhideWhenUsed="0"/>
+    <w:lsdException w:name="List Paragraph" w:semiHidden="0" w:uiPriority="34" w:unhideWhenUsed="0" w:qFormat="1"/>
+    <w:lsdException w:name="Quote" w:semiHidden="0" w:uiPriority="29" w:unhideWhenUsed="0" w:qFormat="1"/>
+    <w:lsdException w:name="Intense Quote" w:semiHidden="0" w:uiPriority="30" w:unhideWhenUsed="0" w:qFormat="1"/>
+    <w:lsdException w:name="Medium List 2 Accent 1" w:semiHidden="0" w:uiPriority="66" w:unhideWhenUsed="0"/>
+    <w:lsdException w:name="Medium Grid 1 Accent 1" w:semiHidden="0" w:uiPriority="67" w:unhideWhenUsed="0"/>
+    <w:lsdException w:name="Medium Grid 2 Accent 1" w:semiHidden="0" w:uiPriority="68" w:unhideWhenUsed="0"/>
+    <w:lsdException w:name="Medium Grid 3 Accent 1" w:semiHidden="0" w:uiPriority="69" w:unhideWhenUsed="0"/>
+    <w:lsdException w:name="Dark List Accent 1" w:semiHidden="0" w:uiPriority="70" w:unhideWhenUsed="0"/>
+    <w:lsdException w:name="Colorful Shading Accent 1" w:semiHidden="0" w:uiPriority="71" w:unhideWhenUsed="0"/>
+    <w:lsdException w:name="Colorful List Accent 1" w:semiHidden="0" w:uiPriority="72" w:unhideWhenUsed="0"/>
+    <w:lsdException w:name="Colorful Grid Accent 1" w:semiHidden="0" w:uiPriority="73" w:unhideWhenUsed="0"/>
+    <w:lsdException w:name="Light Shading Accent 2" w:semiHidden="0" w:uiPriority="60" w:unhideWhenUsed="0"/>
+    <w:lsdException w:name="Light List Accent 2" w:semiHidden="0" w:uiPriority="61" w:unhideWhenUsed="0"/>
+    <w:lsdException w:name="Light Grid Accent 2" w:semiHidden="0" w:uiPriority="62" w:unhideWhenUsed="0"/>
+    <w:lsdException w:name="Medium Shading 1 Accent 2" w:semiHidden="0" w:uiPriority="63" w:unhideWhenUsed="0"/>
+    <w:lsdException w:name="Medium Shading 2 Accent 2" w:semiHidden="0" w:uiPriority="64" w:unhideWhenUsed="0"/>
+    <w:lsdException w:name="Medium List 1 Accent 2" w:semiHidden="0" w:uiPriority="65" w:unhideWhenUsed="0"/>
+    <w:lsdException w:name="Medium List 2 Accent 2" w:semiHidden="0" w:uiPriority="66" w:unhideWhenUsed="0"/>
+    <w:lsdException w:name="Medium Grid 1 Accent 2" w:semiHidden="0" w:uiPriority="67" w:unhideWhenUsed="0"/>
+    <w:lsdException w:name="Medium Grid 2 Accent 2" w:semiHidden="0" w:uiPriority="68" w:unhideWhenUsed="0"/>
+    <w:lsdException w:name="Medium Grid 3 Accent 2" w:semiHidden="0" w:uiPriority="69" w:unhideWhenUsed="0"/>
+    <w:lsdException w:name="Dark List Accent 2" w:semiHidden="0" w:uiPriority="70" w:unhideWhenUsed="0"/>
+    <w:lsdException w:name="Colorful Shading Accent 2" w:semiHidden="0" w:uiPriority="71" w:unhideWhenUsed="0"/>
+    <w:lsdException w:name="Colorful List Accent 2" w:semiHidden="0" w:uiPriority="72" w:unhideWhenUsed="0"/>
+    <w:lsdException w:name="Colorful Grid Accent 2" w:semiHidden="0" w:uiPriority="73" w:unhideWhenUsed="0"/>
+    <w:lsdException w:name="Light Shading Accent 3" w:semiHidden="0" w:uiPriority="60" w:unhideWhenUsed="0"/>
+    <w:lsdException w:name="Light List Accent 3" w:semiHidden="0" w:uiPriority="61" w:unhideWhenUsed="0"/>
+    <w:lsdException w:name="Light Grid Accent 3" w:semiHidden="0" w:uiPriority="62" w:unhideWhenUsed="0"/>
+    <w:lsdException w:name="Medium Shading 1 Accent 3" w:semiHidden="0" w:uiPriority="63" w:unhideWhenUsed="0"/>
+    <w:lsdException w:name="Medium Shading 2 Accent 3" w:semiHidden="0" w:uiPriority="64" w:unhideWhenUsed="0"/>
+    <w:lsdException w:name="Medium List 1 Accent 3" w:semiHidden="0" w:uiPriority="65" w:unhideWhenUsed="0"/>
+    <w:lsdException w:name="Medium List 2 Accent 3" w:semiHidden="0" w:uiPriority="66" w:unhideWhenUsed="0"/>
+    <w:lsdException w:name="Medium Grid 1 Accent 3" w:semiHidden="0" w:uiPriority="67" w:unhideWhenUsed="0"/>
+    <w:lsdException w:name="Medium Grid 2 Accent 3" w:semiHidden="0" w:uiPriority="68" w:unhideWhenUsed="0"/>
+    <w:lsdException w:name="Medium Grid 3 Accent 3" w:semiHidden="0" w:uiPriority="69" w:unhideWhenUsed="0"/>
+    <w:lsdException w:name="Dark List Accent 3" w:semiHidden="0" w:uiPriority="70" w:unhideWhenUsed="0"/>
+    <w:lsdException w:name="Colorful Shading Accent 3" w:semiHidden="0" w:uiPriority="71" w:unhideWhenUsed="0"/>
+    <w:lsdException w:name="Colorful List Accent 3" w:semiHidden="0" w:uiPriority="72" w:unhideWhenUsed="0"/>
+    <w:lsdException w:name="Colorful Grid Accent 3" w:semiHidden="0" w:uiPriority="73" w:unhideWhenUsed="0"/>
+    <w:lsdException w:name="Light Shading Accent 4" w:semiHidden="0" w:uiPriority="60" w:unhideWhenUsed="0"/>
+    <w:lsdException w:name="Light List Accent 4" w:semiHidden="0" w:uiPriority="61" w:unhideWhenUsed="0"/>
+    <w:lsdException w:name="Light Grid Accent 4" w:semiHidden="0" w:uiPriority="62" w:unhideWhenUsed="0"/>
+    <w:lsdException w:name="Medium Shading 1 Accent 4" w:semiHidden="0" w:uiPriority="63" w:unhideWhenUsed="0"/>
+    <w:lsdException w:name="Medium Shading 2 Accent 4" w:semiHidden="0" w:uiPriority="64" w:unhideWhenUsed="0"/>
+    <w:lsdException w:name="Medium List 1 Accent 4" w:semiHidden="0" w:uiPriority="65" w:unhideWhenUsed="0"/>
+    <w:lsdException w:name="Medium List 2 Accent 4" w:semiHidden="0" w:uiPriority="66" w:unhideWhenUsed="0"/>
+    <w:lsdException w:name="Medium Grid 1 Accent 4" w:semiHidden="0" w:uiPriority="67" w:unhideWhenUsed="0"/>
+    <w:lsdException w:name="Medium Grid 2 Accent 4" w:semiHidden="0" w:uiPriority="68" w:unhideWhenUsed="0"/>
+    <w:lsdException w:name="Medium Grid 3 Accent 4" w:semiHidden="0" w:uiPriority="69" w:unhideWhenUsed="0"/>
+    <w:lsdException w:name="Dark List Accent 4" w:semiHidden="0" w:uiPriority="70" w:unhideWhenUsed="0"/>
+    <w:lsdException w:name="Colorful Shading Accent 4" w:semiHidden="0" w:uiPriority="71" w:unhideWhenUsed="0"/>
+    <w:lsdException w:name="Colorful List Accent 4" w:semiHidden="0" w:uiPriority="72" w:unhideWhenUsed="0"/>
+    <w:lsdException w:name="Colorful Grid Accent 4" w:semiHidden="0" w:uiPriority="73" w:unhideWhenUsed="0"/>
+    <w:lsdException w:name="Light Shading Accent 5" w:semiHidden="0" w:uiPriority="60" w:unhideWhenUsed="0"/>
+    <w:lsdException w:name="Light List Accent 5" w:semiHidden="0" w:uiPriority="61" w:unhideWhenUsed="0"/>
+    <w:lsdException w:name="Light Grid Accent 5" w:semiHidden="0" w:uiPriority="62" w:unhideWhenUsed="0"/>
+    <w:lsdException w:name="Medium Shading 1 Accent 5" w:semiHidden="0" w:uiPriority="63" w:unhideWhenUsed="0"/>
+    <w:lsdException w:name="Medium Shading 2 Accent 5" w:semiHidden="0" w:uiPriority="64" w:unhideWhenUsed="0"/>
+    <w:lsdException w:name="Medium List 1 Accent 5" w:semiHidden="0" w:uiPriority="65" w:unhideWhenUsed="0"/>
+    <w:lsdException w:name="Medium List 2 Accent 5" w:semiHidden="0" w:uiPriority="66" w:unhideWhenUsed="0"/>
+    <w:lsdException w:name="Medium Grid 1 Accent 5" w:semiHidden="0" w:uiPriority="67" w:unhideWhenUsed="0"/>
+    <w:lsdException w:name="Medium Grid 2 Accent 5" w:semiHidden="0" w:uiPriority="68" w:unhideWhenUsed="0"/>
+    <w:lsdException w:name="Medium Grid 3 Accent 5" w:semiHidden="0" w:uiPriority="69" w:unhideWhenUsed="0"/>
+    <w:lsdException w:name="Dark List Accent 5" w:semiHidden="0" w:uiPriority="70" w:unhideWhenUsed="0"/>
+    <w:lsdException w:name="Colorful Shading Accent 5" w:semiHidden="0" w:uiPriority="71" w:unhideWhenUsed="0"/>
+    <w:lsdException w:name="Colorful List Accent 5" w:semiHidden="0" w:uiPriority="72" w:unhideWhenUsed="0"/>
+    <w:lsdException w:name="Colorful Grid Accent 5" w:semiHidden="0" w:uiPriority="73" w:unhideWhenUsed="0"/>
+    <w:lsdException w:name="Light Shading Accent 6" w:semiHidden="0" w:uiPriority="60" w:unhideWhenUsed="0"/>
+    <w:lsdException w:name="Light List Accent 6" w:semiHidden="0" w:uiPriority="61" w:unhideWhenUsed="0"/>
+    <w:lsdException w:name="Light Grid Accent 6" w:semiHidden="0" w:uiPriority="62" w:unhideWhenUsed="0"/>
+    <w:lsdException w:name="Medium Shading 1 Accent 6" w:semiHidden="0" w:uiPriority="63" w:unhideWhenUsed="0"/>
+    <w:lsdException w:name="Medium Shading 2 Accent 6" w:semiHidden="0" w:uiPriority="64" w:unhideWhenUsed="0"/>
+    <w:lsdException w:name="Medium List 1 Accent 6" w:semiHidden="0" w:uiPriority="65" w:unhideWhenUsed="0"/>
+    <w:lsdException w:name="Medium List 2 Accent 6" w:semiHidden="0" w:uiPriority="66" w:unhideWhenUsed="0"/>
+    <w:lsdException w:name="Medium Grid 1 Accent 6" w:semiHidden="0" w:uiPriority="67" w:unhideWhenUsed="0"/>
+    <w:lsdException w:name="Medium Grid 2 Accent 6" w:semiHidden="0" w:uiPriority="68" w:unhideWhenUsed="0"/>
+    <w:lsdException w:name="Medium Grid 3 Accent 6" w:semiHidden="0" w:uiPriority="69" w:unhideWhenUsed="0"/>
+    <w:lsdException w:name="Dark List Accent 6" w:semiHidden="0" w:uiPriority="70" w:unhideWhenUsed="0"/>
+    <w:lsdException w:name="Colorful Shading Accent 6" w:semiHidden="0" w:uiPriority="71" w:unhideWhenUsed="0"/>
+    <w:lsdException w:name="Colorful List Accent 6" w:semiHidden="0" w:uiPriority="72" w:unhideWhenUsed="0"/>
+    <w:lsdException w:name="Colorful Grid Accent 6" w:semiHidden="0" w:uiPriority="73" w:unhideWhenUsed="0"/>
+    <w:lsdException w:name="Subtle Emphasis" w:semiHidden="0" w:uiPriority="19" w:unhideWhenUsed="0" w:qFormat="1"/>
+    <w:lsdException w:name="Intense Emphasis" w:semiHidden="0" w:uiPriority="21" w:unhideWhenUsed="0" w:qFormat="1"/>
+    <w:lsdException w:name="Subtle Reference" w:semiHidden="0" w:uiPriority="31" w:unhideWhenUsed="0" w:qFormat="1"/>
+    <w:lsdException w:name="Intense Reference" w:semiHidden="0" w:uiPriority="32" w:unhideWhenUsed="0" w:qFormat="1"/>
+    <w:lsdException w:name="Book Title" w:semiHidden="0" w:uiPriority="33" w:unhideWhenUsed="0" w:qFormat="1"/>
+    <w:lsdException w:name="Bibliography" w:uiPriority="37"/>
+    <w:lsdException w:name="TOC Heading" w:uiPriority="39" w:qFormat="1"/>
   </w:latentStyles>
   <w:style w:type="paragraph" w:default="1" w:styleId="Normal">
     <w:name w:val="Normal"/>
@@ -15098,7 +16027,7 @@
       </w:tblBorders>
     </w:tblPr>
   </w:style>
-  <w:style w:type="character" w:styleId="MenoPendente">
+  <w:style w:type="character" w:customStyle="1" w:styleId="UnresolvedMention">
     <w:name w:val="Unresolved Mention"/>
     <w:basedOn w:val="Fontepargpadro"/>
     <w:uiPriority w:val="99"/>
@@ -15120,6 +16049,378 @@
       <w:ind w:left="720"/>
       <w:contextualSpacing/>
     </w:pPr>
+  </w:style>
+  <w:style w:type="paragraph" w:styleId="Textodebalo">
+    <w:name w:val="Balloon Text"/>
+    <w:basedOn w:val="Normal"/>
+    <w:link w:val="TextodebaloChar"/>
+    <w:uiPriority w:val="99"/>
+    <w:semiHidden/>
+    <w:unhideWhenUsed/>
+    <w:rsid w:val="00C27041"/>
+    <w:pPr>
+      <w:spacing w:after="0" w:line="240" w:lineRule="auto"/>
+    </w:pPr>
+    <w:rPr>
+      <w:rFonts w:ascii="Tahoma" w:hAnsi="Tahoma" w:cs="Tahoma"/>
+      <w:sz w:val="16"/>
+      <w:szCs w:val="16"/>
+    </w:rPr>
+  </w:style>
+  <w:style w:type="character" w:customStyle="1" w:styleId="TextodebaloChar">
+    <w:name w:val="Texto de balão Char"/>
+    <w:basedOn w:val="Fontepargpadro"/>
+    <w:link w:val="Textodebalo"/>
+    <w:uiPriority w:val="99"/>
+    <w:semiHidden/>
+    <w:rsid w:val="00C27041"/>
+    <w:rPr>
+      <w:rFonts w:ascii="Tahoma" w:hAnsi="Tahoma" w:cs="Tahoma"/>
+      <w:sz w:val="16"/>
+      <w:szCs w:val="16"/>
+    </w:rPr>
+  </w:style>
+</w:styles>
+</file>
+
+<file path=word/stylesWithEffects.xml><?xml version="1.0" encoding="utf-8"?>
+<w:styles xmlns:wpc="http://schemas.microsoft.com/office/word/2010/wordprocessingCanvas" xmlns:mc="http://schemas.openxmlformats.org/markup-compatibility/2006" xmlns:o="urn:schemas-microsoft-com:office:office" xmlns:r="http://schemas.openxmlformats.org/officeDocument/2006/relationships" xmlns:m="http://schemas.openxmlformats.org/officeDocument/2006/math" xmlns:v="urn:schemas-microsoft-com:vml" xmlns:wp14="http://schemas.microsoft.com/office/word/2010/wordprocessingDrawing" xmlns:wp="http://schemas.openxmlformats.org/drawingml/2006/wordprocessingDrawing" xmlns:w10="urn:schemas-microsoft-com:office:word" xmlns:w="http://schemas.openxmlformats.org/wordprocessingml/2006/main" xmlns:w14="http://schemas.microsoft.com/office/word/2010/wordml" xmlns:wpg="http://schemas.microsoft.com/office/word/2010/wordprocessingGroup" xmlns:wpi="http://schemas.microsoft.com/office/word/2010/wordprocessingInk" xmlns:wne="http://schemas.microsoft.com/office/word/2006/wordml" xmlns:wps="http://schemas.microsoft.com/office/word/2010/wordprocessingShape" mc:Ignorable="w14 wp14">
+  <w:docDefaults>
+    <w:rPrDefault>
+      <w:rPr>
+        <w:rFonts w:asciiTheme="minorHAnsi" w:eastAsiaTheme="minorHAnsi" w:hAnsiTheme="minorHAnsi" w:cstheme="minorBidi"/>
+        <w:kern w:val="2"/>
+        <w:sz w:val="22"/>
+        <w:szCs w:val="22"/>
+        <w:lang w:val="pt-BR" w:eastAsia="en-US" w:bidi="ar-SA"/>
+        <w14:ligatures w14:val="standardContextual"/>
+      </w:rPr>
+    </w:rPrDefault>
+    <w:pPrDefault>
+      <w:pPr>
+        <w:spacing w:after="160" w:line="259" w:lineRule="auto"/>
+      </w:pPr>
+    </w:pPrDefault>
+  </w:docDefaults>
+  <w:latentStyles w:defLockedState="0" w:defUIPriority="99" w:defSemiHidden="1" w:defUnhideWhenUsed="1" w:defQFormat="0" w:count="267">
+    <w:lsdException w:name="Normal" w:semiHidden="0" w:uiPriority="0" w:unhideWhenUsed="0" w:qFormat="1"/>
+    <w:lsdException w:name="heading 1" w:semiHidden="0" w:uiPriority="9" w:unhideWhenUsed="0" w:qFormat="1"/>
+    <w:lsdException w:name="heading 2" w:uiPriority="9" w:qFormat="1"/>
+    <w:lsdException w:name="heading 3" w:uiPriority="9" w:qFormat="1"/>
+    <w:lsdException w:name="heading 4" w:uiPriority="9" w:qFormat="1"/>
+    <w:lsdException w:name="heading 5" w:uiPriority="9" w:qFormat="1"/>
+    <w:lsdException w:name="heading 6" w:uiPriority="9" w:qFormat="1"/>
+    <w:lsdException w:name="heading 7" w:uiPriority="9" w:qFormat="1"/>
+    <w:lsdException w:name="heading 8" w:uiPriority="9" w:qFormat="1"/>
+    <w:lsdException w:name="heading 9" w:uiPriority="9" w:qFormat="1"/>
+    <w:lsdException w:name="toc 1" w:uiPriority="39"/>
+    <w:lsdException w:name="toc 2" w:uiPriority="39"/>
+    <w:lsdException w:name="toc 3" w:uiPriority="39"/>
+    <w:lsdException w:name="toc 4" w:uiPriority="39"/>
+    <w:lsdException w:name="toc 5" w:uiPriority="39"/>
+    <w:lsdException w:name="toc 6" w:uiPriority="39"/>
+    <w:lsdException w:name="toc 7" w:uiPriority="39"/>
+    <w:lsdException w:name="toc 8" w:uiPriority="39"/>
+    <w:lsdException w:name="toc 9" w:uiPriority="39"/>
+    <w:lsdException w:name="caption" w:uiPriority="35" w:qFormat="1"/>
+    <w:lsdException w:name="Title" w:semiHidden="0" w:uiPriority="10" w:unhideWhenUsed="0" w:qFormat="1"/>
+    <w:lsdException w:name="Default Paragraph Font" w:uiPriority="1"/>
+    <w:lsdException w:name="Subtitle" w:semiHidden="0" w:uiPriority="11" w:unhideWhenUsed="0" w:qFormat="1"/>
+    <w:lsdException w:name="Strong" w:semiHidden="0" w:uiPriority="22" w:unhideWhenUsed="0" w:qFormat="1"/>
+    <w:lsdException w:name="Emphasis" w:semiHidden="0" w:uiPriority="20" w:unhideWhenUsed="0" w:qFormat="1"/>
+    <w:lsdException w:name="Table Grid" w:semiHidden="0" w:uiPriority="39" w:unhideWhenUsed="0"/>
+    <w:lsdException w:name="Placeholder Text" w:unhideWhenUsed="0"/>
+    <w:lsdException w:name="No Spacing" w:semiHidden="0" w:uiPriority="1" w:unhideWhenUsed="0" w:qFormat="1"/>
+    <w:lsdException w:name="Light Shading" w:semiHidden="0" w:uiPriority="60" w:unhideWhenUsed="0"/>
+    <w:lsdException w:name="Light List" w:semiHidden="0" w:uiPriority="61" w:unhideWhenUsed="0"/>
+    <w:lsdException w:name="Light Grid" w:semiHidden="0" w:uiPriority="62" w:unhideWhenUsed="0"/>
+    <w:lsdException w:name="Medium Shading 1" w:semiHidden="0" w:uiPriority="63" w:unhideWhenUsed="0"/>
+    <w:lsdException w:name="Medium Shading 2" w:semiHidden="0" w:uiPriority="64" w:unhideWhenUsed="0"/>
+    <w:lsdException w:name="Medium List 1" w:semiHidden="0" w:uiPriority="65" w:unhideWhenUsed="0"/>
+    <w:lsdException w:name="Medium List 2" w:semiHidden="0" w:uiPriority="66" w:unhideWhenUsed="0"/>
+    <w:lsdException w:name="Medium Grid 1" w:semiHidden="0" w:uiPriority="67" w:unhideWhenUsed="0"/>
+    <w:lsdException w:name="Medium Grid 2" w:semiHidden="0" w:uiPriority="68" w:unhideWhenUsed="0"/>
+    <w:lsdException w:name="Medium Grid 3" w:semiHidden="0" w:uiPriority="69" w:unhideWhenUsed="0"/>
+    <w:lsdException w:name="Dark List" w:semiHidden="0" w:uiPriority="70" w:unhideWhenUsed="0"/>
+    <w:lsdException w:name="Colorful Shading" w:semiHidden="0" w:uiPriority="71" w:unhideWhenUsed="0"/>
+    <w:lsdException w:name="Colorful List" w:semiHidden="0" w:uiPriority="72" w:unhideWhenUsed="0"/>
+    <w:lsdException w:name="Colorful Grid" w:semiHidden="0" w:uiPriority="73" w:unhideWhenUsed="0"/>
+    <w:lsdException w:name="Light Shading Accent 1" w:semiHidden="0" w:uiPriority="60" w:unhideWhenUsed="0"/>
+    <w:lsdException w:name="Light List Accent 1" w:semiHidden="0" w:uiPriority="61" w:unhideWhenUsed="0"/>
+    <w:lsdException w:name="Light Grid Accent 1" w:semiHidden="0" w:uiPriority="62" w:unhideWhenUsed="0"/>
+    <w:lsdException w:name="Medium Shading 1 Accent 1" w:semiHidden="0" w:uiPriority="63" w:unhideWhenUsed="0"/>
+    <w:lsdException w:name="Medium Shading 2 Accent 1" w:semiHidden="0" w:uiPriority="64" w:unhideWhenUsed="0"/>
+    <w:lsdException w:name="Medium List 1 Accent 1" w:semiHidden="0" w:uiPriority="65" w:unhideWhenUsed="0"/>
+    <w:lsdException w:name="Revision" w:unhideWhenUsed="0"/>
+    <w:lsdException w:name="List Paragraph" w:semiHidden="0" w:uiPriority="34" w:unhideWhenUsed="0" w:qFormat="1"/>
+    <w:lsdException w:name="Quote" w:semiHidden="0" w:uiPriority="29" w:unhideWhenUsed="0" w:qFormat="1"/>
+    <w:lsdException w:name="Intense Quote" w:semiHidden="0" w:uiPriority="30" w:unhideWhenUsed="0" w:qFormat="1"/>
+    <w:lsdException w:name="Medium List 2 Accent 1" w:semiHidden="0" w:uiPriority="66" w:unhideWhenUsed="0"/>
+    <w:lsdException w:name="Medium Grid 1 Accent 1" w:semiHidden="0" w:uiPriority="67" w:unhideWhenUsed="0"/>
+    <w:lsdException w:name="Medium Grid 2 Accent 1" w:semiHidden="0" w:uiPriority="68" w:unhideWhenUsed="0"/>
+    <w:lsdException w:name="Medium Grid 3 Accent 1" w:semiHidden="0" w:uiPriority="69" w:unhideWhenUsed="0"/>
+    <w:lsdException w:name="Dark List Accent 1" w:semiHidden="0" w:uiPriority="70" w:unhideWhenUsed="0"/>
+    <w:lsdException w:name="Colorful Shading Accent 1" w:semiHidden="0" w:uiPriority="71" w:unhideWhenUsed="0"/>
+    <w:lsdException w:name="Colorful List Accent 1" w:semiHidden="0" w:uiPriority="72" w:unhideWhenUsed="0"/>
+    <w:lsdException w:name="Colorful Grid Accent 1" w:semiHidden="0" w:uiPriority="73" w:unhideWhenUsed="0"/>
+    <w:lsdException w:name="Light Shading Accent 2" w:semiHidden="0" w:uiPriority="60" w:unhideWhenUsed="0"/>
+    <w:lsdException w:name="Light List Accent 2" w:semiHidden="0" w:uiPriority="61" w:unhideWhenUsed="0"/>
+    <w:lsdException w:name="Light Grid Accent 2" w:semiHidden="0" w:uiPriority="62" w:unhideWhenUsed="0"/>
+    <w:lsdException w:name="Medium Shading 1 Accent 2" w:semiHidden="0" w:uiPriority="63" w:unhideWhenUsed="0"/>
+    <w:lsdException w:name="Medium Shading 2 Accent 2" w:semiHidden="0" w:uiPriority="64" w:unhideWhenUsed="0"/>
+    <w:lsdException w:name="Medium List 1 Accent 2" w:semiHidden="0" w:uiPriority="65" w:unhideWhenUsed="0"/>
+    <w:lsdException w:name="Medium List 2 Accent 2" w:semiHidden="0" w:uiPriority="66" w:unhideWhenUsed="0"/>
+    <w:lsdException w:name="Medium Grid 1 Accent 2" w:semiHidden="0" w:uiPriority="67" w:unhideWhenUsed="0"/>
+    <w:lsdException w:name="Medium Grid 2 Accent 2" w:semiHidden="0" w:uiPriority="68" w:unhideWhenUsed="0"/>
+    <w:lsdException w:name="Medium Grid 3 Accent 2" w:semiHidden="0" w:uiPriority="69" w:unhideWhenUsed="0"/>
+    <w:lsdException w:name="Dark List Accent 2" w:semiHidden="0" w:uiPriority="70" w:unhideWhenUsed="0"/>
+    <w:lsdException w:name="Colorful Shading Accent 2" w:semiHidden="0" w:uiPriority="71" w:unhideWhenUsed="0"/>
+    <w:lsdException w:name="Colorful List Accent 2" w:semiHidden="0" w:uiPriority="72" w:unhideWhenUsed="0"/>
+    <w:lsdException w:name="Colorful Grid Accent 2" w:semiHidden="0" w:uiPriority="73" w:unhideWhenUsed="0"/>
+    <w:lsdException w:name="Light Shading Accent 3" w:semiHidden="0" w:uiPriority="60" w:unhideWhenUsed="0"/>
+    <w:lsdException w:name="Light List Accent 3" w:semiHidden="0" w:uiPriority="61" w:unhideWhenUsed="0"/>
+    <w:lsdException w:name="Light Grid Accent 3" w:semiHidden="0" w:uiPriority="62" w:unhideWhenUsed="0"/>
+    <w:lsdException w:name="Medium Shading 1 Accent 3" w:semiHidden="0" w:uiPriority="63" w:unhideWhenUsed="0"/>
+    <w:lsdException w:name="Medium Shading 2 Accent 3" w:semiHidden="0" w:uiPriority="64" w:unhideWhenUsed="0"/>
+    <w:lsdException w:name="Medium List 1 Accent 3" w:semiHidden="0" w:uiPriority="65" w:unhideWhenUsed="0"/>
+    <w:lsdException w:name="Medium List 2 Accent 3" w:semiHidden="0" w:uiPriority="66" w:unhideWhenUsed="0"/>
+    <w:lsdException w:name="Medium Grid 1 Accent 3" w:semiHidden="0" w:uiPriority="67" w:unhideWhenUsed="0"/>
+    <w:lsdException w:name="Medium Grid 2 Accent 3" w:semiHidden="0" w:uiPriority="68" w:unhideWhenUsed="0"/>
+    <w:lsdException w:name="Medium Grid 3 Accent 3" w:semiHidden="0" w:uiPriority="69" w:unhideWhenUsed="0"/>
+    <w:lsdException w:name="Dark List Accent 3" w:semiHidden="0" w:uiPriority="70" w:unhideWhenUsed="0"/>
+    <w:lsdException w:name="Colorful Shading Accent 3" w:semiHidden="0" w:uiPriority="71" w:unhideWhenUsed="0"/>
+    <w:lsdException w:name="Colorful List Accent 3" w:semiHidden="0" w:uiPriority="72" w:unhideWhenUsed="0"/>
+    <w:lsdException w:name="Colorful Grid Accent 3" w:semiHidden="0" w:uiPriority="73" w:unhideWhenUsed="0"/>
+    <w:lsdException w:name="Light Shading Accent 4" w:semiHidden="0" w:uiPriority="60" w:unhideWhenUsed="0"/>
+    <w:lsdException w:name="Light List Accent 4" w:semiHidden="0" w:uiPriority="61" w:unhideWhenUsed="0"/>
+    <w:lsdException w:name="Light Grid Accent 4" w:semiHidden="0" w:uiPriority="62" w:unhideWhenUsed="0"/>
+    <w:lsdException w:name="Medium Shading 1 Accent 4" w:semiHidden="0" w:uiPriority="63" w:unhideWhenUsed="0"/>
+    <w:lsdException w:name="Medium Shading 2 Accent 4" w:semiHidden="0" w:uiPriority="64" w:unhideWhenUsed="0"/>
+    <w:lsdException w:name="Medium List 1 Accent 4" w:semiHidden="0" w:uiPriority="65" w:unhideWhenUsed="0"/>
+    <w:lsdException w:name="Medium List 2 Accent 4" w:semiHidden="0" w:uiPriority="66" w:unhideWhenUsed="0"/>
+    <w:lsdException w:name="Medium Grid 1 Accent 4" w:semiHidden="0" w:uiPriority="67" w:unhideWhenUsed="0"/>
+    <w:lsdException w:name="Medium Grid 2 Accent 4" w:semiHidden="0" w:uiPriority="68" w:unhideWhenUsed="0"/>
+    <w:lsdException w:name="Medium Grid 3 Accent 4" w:semiHidden="0" w:uiPriority="69" w:unhideWhenUsed="0"/>
+    <w:lsdException w:name="Dark List Accent 4" w:semiHidden="0" w:uiPriority="70" w:unhideWhenUsed="0"/>
+    <w:lsdException w:name="Colorful Shading Accent 4" w:semiHidden="0" w:uiPriority="71" w:unhideWhenUsed="0"/>
+    <w:lsdException w:name="Colorful List Accent 4" w:semiHidden="0" w:uiPriority="72" w:unhideWhenUsed="0"/>
+    <w:lsdException w:name="Colorful Grid Accent 4" w:semiHidden="0" w:uiPriority="73" w:unhideWhenUsed="0"/>
+    <w:lsdException w:name="Light Shading Accent 5" w:semiHidden="0" w:uiPriority="60" w:unhideWhenUsed="0"/>
+    <w:lsdException w:name="Light List Accent 5" w:semiHidden="0" w:uiPriority="61" w:unhideWhenUsed="0"/>
+    <w:lsdException w:name="Light Grid Accent 5" w:semiHidden="0" w:uiPriority="62" w:unhideWhenUsed="0"/>
+    <w:lsdException w:name="Medium Shading 1 Accent 5" w:semiHidden="0" w:uiPriority="63" w:unhideWhenUsed="0"/>
+    <w:lsdException w:name="Medium Shading 2 Accent 5" w:semiHidden="0" w:uiPriority="64" w:unhideWhenUsed="0"/>
+    <w:lsdException w:name="Medium List 1 Accent 5" w:semiHidden="0" w:uiPriority="65" w:unhideWhenUsed="0"/>
+    <w:lsdException w:name="Medium List 2 Accent 5" w:semiHidden="0" w:uiPriority="66" w:unhideWhenUsed="0"/>
+    <w:lsdException w:name="Medium Grid 1 Accent 5" w:semiHidden="0" w:uiPriority="67" w:unhideWhenUsed="0"/>
+    <w:lsdException w:name="Medium Grid 2 Accent 5" w:semiHidden="0" w:uiPriority="68" w:unhideWhenUsed="0"/>
+    <w:lsdException w:name="Medium Grid 3 Accent 5" w:semiHidden="0" w:uiPriority="69" w:unhideWhenUsed="0"/>
+    <w:lsdException w:name="Dark List Accent 5" w:semiHidden="0" w:uiPriority="70" w:unhideWhenUsed="0"/>
+    <w:lsdException w:name="Colorful Shading Accent 5" w:semiHidden="0" w:uiPriority="71" w:unhideWhenUsed="0"/>
+    <w:lsdException w:name="Colorful List Accent 5" w:semiHidden="0" w:uiPriority="72" w:unhideWhenUsed="0"/>
+    <w:lsdException w:name="Colorful Grid Accent 5" w:semiHidden="0" w:uiPriority="73" w:unhideWhenUsed="0"/>
+    <w:lsdException w:name="Light Shading Accent 6" w:semiHidden="0" w:uiPriority="60" w:unhideWhenUsed="0"/>
+    <w:lsdException w:name="Light List Accent 6" w:semiHidden="0" w:uiPriority="61" w:unhideWhenUsed="0"/>
+    <w:lsdException w:name="Light Grid Accent 6" w:semiHidden="0" w:uiPriority="62" w:unhideWhenUsed="0"/>
+    <w:lsdException w:name="Medium Shading 1 Accent 6" w:semiHidden="0" w:uiPriority="63" w:unhideWhenUsed="0"/>
+    <w:lsdException w:name="Medium Shading 2 Accent 6" w:semiHidden="0" w:uiPriority="64" w:unhideWhenUsed="0"/>
+    <w:lsdException w:name="Medium List 1 Accent 6" w:semiHidden="0" w:uiPriority="65" w:unhideWhenUsed="0"/>
+    <w:lsdException w:name="Medium List 2 Accent 6" w:semiHidden="0" w:uiPriority="66" w:unhideWhenUsed="0"/>
+    <w:lsdException w:name="Medium Grid 1 Accent 6" w:semiHidden="0" w:uiPriority="67" w:unhideWhenUsed="0"/>
+    <w:lsdException w:name="Medium Grid 2 Accent 6" w:semiHidden="0" w:uiPriority="68" w:unhideWhenUsed="0"/>
+    <w:lsdException w:name="Medium Grid 3 Accent 6" w:semiHidden="0" w:uiPriority="69" w:unhideWhenUsed="0"/>
+    <w:lsdException w:name="Dark List Accent 6" w:semiHidden="0" w:uiPriority="70" w:unhideWhenUsed="0"/>
+    <w:lsdException w:name="Colorful Shading Accent 6" w:semiHidden="0" w:uiPriority="71" w:unhideWhenUsed="0"/>
+    <w:lsdException w:name="Colorful List Accent 6" w:semiHidden="0" w:uiPriority="72" w:unhideWhenUsed="0"/>
+    <w:lsdException w:name="Colorful Grid Accent 6" w:semiHidden="0" w:uiPriority="73" w:unhideWhenUsed="0"/>
+    <w:lsdException w:name="Subtle Emphasis" w:semiHidden="0" w:uiPriority="19" w:unhideWhenUsed="0" w:qFormat="1"/>
+    <w:lsdException w:name="Intense Emphasis" w:semiHidden="0" w:uiPriority="21" w:unhideWhenUsed="0" w:qFormat="1"/>
+    <w:lsdException w:name="Subtle Reference" w:semiHidden="0" w:uiPriority="31" w:unhideWhenUsed="0" w:qFormat="1"/>
+    <w:lsdException w:name="Intense Reference" w:semiHidden="0" w:uiPriority="32" w:unhideWhenUsed="0" w:qFormat="1"/>
+    <w:lsdException w:name="Book Title" w:semiHidden="0" w:uiPriority="33" w:unhideWhenUsed="0" w:qFormat="1"/>
+    <w:lsdException w:name="Bibliography" w:uiPriority="37"/>
+    <w:lsdException w:name="TOC Heading" w:uiPriority="39" w:qFormat="1"/>
+  </w:latentStyles>
+  <w:style w:type="paragraph" w:default="1" w:styleId="Normal">
+    <w:name w:val="Normal"/>
+    <w:qFormat/>
+  </w:style>
+  <w:style w:type="character" w:default="1" w:styleId="Fontepargpadro">
+    <w:name w:val="Default Paragraph Font"/>
+    <w:uiPriority w:val="1"/>
+    <w:semiHidden/>
+    <w:unhideWhenUsed/>
+  </w:style>
+  <w:style w:type="table" w:default="1" w:styleId="Tabelanormal">
+    <w:name w:val="Normal Table"/>
+    <w:uiPriority w:val="99"/>
+    <w:semiHidden/>
+    <w:unhideWhenUsed/>
+    <w:tblPr>
+      <w:tblInd w:w="0" w:type="dxa"/>
+      <w:tblCellMar>
+        <w:top w:w="0" w:type="dxa"/>
+        <w:left w:w="108" w:type="dxa"/>
+        <w:bottom w:w="0" w:type="dxa"/>
+        <w:right w:w="108" w:type="dxa"/>
+      </w:tblCellMar>
+    </w:tblPr>
+  </w:style>
+  <w:style w:type="numbering" w:default="1" w:styleId="Semlista">
+    <w:name w:val="No List"/>
+    <w:uiPriority w:val="99"/>
+    <w:semiHidden/>
+    <w:unhideWhenUsed/>
+  </w:style>
+  <w:style w:type="character" w:styleId="Refdecomentrio">
+    <w:name w:val="annotation reference"/>
+    <w:basedOn w:val="Fontepargpadro"/>
+    <w:uiPriority w:val="99"/>
+    <w:semiHidden/>
+    <w:unhideWhenUsed/>
+    <w:rsid w:val="00814855"/>
+    <w:rPr>
+      <w:sz w:val="16"/>
+      <w:szCs w:val="16"/>
+    </w:rPr>
+  </w:style>
+  <w:style w:type="paragraph" w:styleId="Textodecomentrio">
+    <w:name w:val="annotation text"/>
+    <w:basedOn w:val="Normal"/>
+    <w:link w:val="TextodecomentrioChar"/>
+    <w:uiPriority w:val="99"/>
+    <w:semiHidden/>
+    <w:unhideWhenUsed/>
+    <w:rsid w:val="00814855"/>
+    <w:pPr>
+      <w:spacing w:line="240" w:lineRule="auto"/>
+    </w:pPr>
+    <w:rPr>
+      <w:sz w:val="20"/>
+      <w:szCs w:val="20"/>
+    </w:rPr>
+  </w:style>
+  <w:style w:type="character" w:customStyle="1" w:styleId="TextodecomentrioChar">
+    <w:name w:val="Texto de comentário Char"/>
+    <w:basedOn w:val="Fontepargpadro"/>
+    <w:link w:val="Textodecomentrio"/>
+    <w:uiPriority w:val="99"/>
+    <w:semiHidden/>
+    <w:rsid w:val="00814855"/>
+    <w:rPr>
+      <w:sz w:val="20"/>
+      <w:szCs w:val="20"/>
+    </w:rPr>
+  </w:style>
+  <w:style w:type="paragraph" w:styleId="Assuntodocomentrio">
+    <w:name w:val="annotation subject"/>
+    <w:basedOn w:val="Textodecomentrio"/>
+    <w:next w:val="Textodecomentrio"/>
+    <w:link w:val="AssuntodocomentrioChar"/>
+    <w:uiPriority w:val="99"/>
+    <w:semiHidden/>
+    <w:unhideWhenUsed/>
+    <w:rsid w:val="00814855"/>
+    <w:rPr>
+      <w:b/>
+      <w:bCs/>
+    </w:rPr>
+  </w:style>
+  <w:style w:type="character" w:customStyle="1" w:styleId="AssuntodocomentrioChar">
+    <w:name w:val="Assunto do comentário Char"/>
+    <w:basedOn w:val="TextodecomentrioChar"/>
+    <w:link w:val="Assuntodocomentrio"/>
+    <w:uiPriority w:val="99"/>
+    <w:semiHidden/>
+    <w:rsid w:val="00814855"/>
+    <w:rPr>
+      <w:b/>
+      <w:bCs/>
+      <w:sz w:val="20"/>
+      <w:szCs w:val="20"/>
+    </w:rPr>
+  </w:style>
+  <w:style w:type="character" w:styleId="Hyperlink">
+    <w:name w:val="Hyperlink"/>
+    <w:basedOn w:val="Fontepargpadro"/>
+    <w:uiPriority w:val="99"/>
+    <w:unhideWhenUsed/>
+    <w:rPr>
+      <w:color w:val="0563C1" w:themeColor="hyperlink"/>
+      <w:u w:val="single"/>
+    </w:rPr>
+  </w:style>
+  <w:style w:type="table" w:styleId="Tabelacomgrade">
+    <w:name w:val="Table Grid"/>
+    <w:basedOn w:val="Tabelanormal"/>
+    <w:uiPriority w:val="59"/>
+    <w:rsid w:val="00FB4123"/>
+    <w:pPr>
+      <w:spacing w:after="0" w:line="240" w:lineRule="auto"/>
+    </w:pPr>
+    <w:tblPr>
+      <w:tblBorders>
+        <w:top w:val="single" w:sz="4" w:space="0" w:color="000000" w:themeColor="text1"/>
+        <w:left w:val="single" w:sz="4" w:space="0" w:color="000000" w:themeColor="text1"/>
+        <w:bottom w:val="single" w:sz="4" w:space="0" w:color="000000" w:themeColor="text1"/>
+        <w:right w:val="single" w:sz="4" w:space="0" w:color="000000" w:themeColor="text1"/>
+        <w:insideH w:val="single" w:sz="4" w:space="0" w:color="000000" w:themeColor="text1"/>
+        <w:insideV w:val="single" w:sz="4" w:space="0" w:color="000000" w:themeColor="text1"/>
+      </w:tblBorders>
+    </w:tblPr>
+  </w:style>
+  <w:style w:type="character" w:customStyle="1" w:styleId="UnresolvedMention">
+    <w:name w:val="Unresolved Mention"/>
+    <w:basedOn w:val="Fontepargpadro"/>
+    <w:uiPriority w:val="99"/>
+    <w:semiHidden/>
+    <w:unhideWhenUsed/>
+    <w:rsid w:val="00604E23"/>
+    <w:rPr>
+      <w:color w:val="605E5C"/>
+      <w:shd w:val="clear" w:color="auto" w:fill="E1DFDD"/>
+    </w:rPr>
+  </w:style>
+  <w:style w:type="paragraph" w:styleId="PargrafodaLista">
+    <w:name w:val="List Paragraph"/>
+    <w:basedOn w:val="Normal"/>
+    <w:uiPriority w:val="34"/>
+    <w:qFormat/>
+    <w:rsid w:val="009E130D"/>
+    <w:pPr>
+      <w:ind w:left="720"/>
+      <w:contextualSpacing/>
+    </w:pPr>
+  </w:style>
+  <w:style w:type="paragraph" w:styleId="Textodebalo">
+    <w:name w:val="Balloon Text"/>
+    <w:basedOn w:val="Normal"/>
+    <w:link w:val="TextodebaloChar"/>
+    <w:uiPriority w:val="99"/>
+    <w:semiHidden/>
+    <w:unhideWhenUsed/>
+    <w:rsid w:val="00C27041"/>
+    <w:pPr>
+      <w:spacing w:after="0" w:line="240" w:lineRule="auto"/>
+    </w:pPr>
+    <w:rPr>
+      <w:rFonts w:ascii="Tahoma" w:hAnsi="Tahoma" w:cs="Tahoma"/>
+      <w:sz w:val="16"/>
+      <w:szCs w:val="16"/>
+    </w:rPr>
+  </w:style>
+  <w:style w:type="character" w:customStyle="1" w:styleId="TextodebaloChar">
+    <w:name w:val="Texto de balão Char"/>
+    <w:basedOn w:val="Fontepargpadro"/>
+    <w:link w:val="Textodebalo"/>
+    <w:uiPriority w:val="99"/>
+    <w:semiHidden/>
+    <w:rsid w:val="00C27041"/>
+    <w:rPr>
+      <w:rFonts w:ascii="Tahoma" w:hAnsi="Tahoma" w:cs="Tahoma"/>
+      <w:sz w:val="16"/>
+      <w:szCs w:val="16"/>
+    </w:rPr>
   </w:style>
 </w:styles>
 </file>
@@ -15413,7 +16714,7 @@
   <a:extraClrSchemeLst/>
   <a:extLst>
     <a:ext uri="{05A4C25C-085E-4340-85A3-A5531E510DB2}">
-      <thm15:themeFamily xmlns:thm15="http://schemas.microsoft.com/office/thememl/2012/main" name="Office Theme" id="{62F939B6-93AF-4DB8-9C6B-D6C7DFDC589F}" vid="{4A3C46E8-61CC-4603-A589-7422A47A8E4A}"/>
+      <thm15:themeFamily xmlns:thm15="http://schemas.microsoft.com/office/thememl/2012/main" xmlns="" name="Office Theme" id="{62F939B6-93AF-4DB8-9C6B-D6C7DFDC589F}" vid="{4A3C46E8-61CC-4603-A589-7422A47A8E4A}"/>
     </a:ext>
   </a:extLst>
 </a:theme>
@@ -15424,7 +16725,7 @@
 </file>
 
 <file path=customXml/itemProps1.xml><?xml version="1.0" encoding="utf-8"?>
-<ds:datastoreItem xmlns:ds="http://schemas.openxmlformats.org/officeDocument/2006/customXml" ds:itemID="{9E5B0290-A5D6-4C5C-8B29-91036DD1625A}">
+<ds:datastoreItem xmlns:ds="http://schemas.openxmlformats.org/officeDocument/2006/customXml" ds:itemID="{4DE874AC-7F0C-4B4C-8602-51124FA97E56}">
   <ds:schemaRefs>
     <ds:schemaRef ds:uri="http://schemas.openxmlformats.org/officeDocument/2006/bibliography"/>
   </ds:schemaRefs>
